--- a/Documentation/AndreSanchesSoftwareProposal.docx
+++ b/Documentation/AndreSanchesSoftwareProposal.docx
@@ -24,70 +24,138 @@
           <w:b/>
           <w:bCs/>
         </w:rPr>
-        <w:t>Project Summary</w:t>
-      </w:r>
-    </w:p>
-    <w:p>
-      <w:pPr>
-        <w:spacing w:after="0"/>
-        <w:rPr>
-          <w:b/>
-          <w:bCs/>
-        </w:rPr>
-      </w:pPr>
-    </w:p>
-    <w:p>
-      <w:pPr>
-        <w:spacing w:after="0"/>
-        <w:rPr>
-          <w:b/>
-          <w:bCs/>
-          <w:lang w:val="pt-BR"/>
-        </w:rPr>
-      </w:pPr>
-      <w:r>
-        <w:rPr>
-          <w:b/>
-          <w:bCs/>
-          <w:lang w:val="pt-BR"/>
+        <w:t xml:space="preserve">Project </w:t>
+      </w:r>
+      <w:r>
+        <w:rPr>
+          <w:b/>
+          <w:bCs/>
+        </w:rPr>
+        <w:t>Summary</w:t>
+      </w:r>
+    </w:p>
+    <w:p>
+      <w:pPr>
+        <w:spacing w:after="0"/>
+        <w:rPr>
+          <w:b/>
+          <w:bCs/>
+        </w:rPr>
+      </w:pPr>
+    </w:p>
+    <w:p>
+      <w:pPr>
+        <w:spacing w:after="0"/>
+        <w:rPr>
+          <w:b/>
+          <w:bCs/>
+        </w:rPr>
+      </w:pPr>
+    </w:p>
+    <w:p>
+      <w:pPr>
+        <w:spacing w:after="0"/>
+        <w:ind w:firstLine="720"/>
+        <w:rPr>
+          <w:rFonts w:cstheme="minorHAnsi"/>
+        </w:rPr>
+      </w:pPr>
+      <w:r>
+        <w:rPr>
+          <w:rFonts w:cstheme="minorHAnsi"/>
         </w:rPr>
         <w:t>Scrum Poker Planning</w:t>
       </w:r>
       <w:r>
         <w:rPr>
-          <w:b/>
-          <w:bCs/>
-          <w:lang w:val="pt-BR"/>
-        </w:rPr>
-        <w:t xml:space="preserve"> é uma aplicacao Web desenvolvida com a intenção de habilitar o método Scrum poker planning online, com uma interface amigavel para equipes,</w:t>
-      </w:r>
-    </w:p>
-    <w:p>
-      <w:pPr>
-        <w:spacing w:after="0"/>
-        <w:rPr>
-          <w:b/>
-          <w:bCs/>
-          <w:lang w:val="pt-BR"/>
-        </w:rPr>
-      </w:pPr>
-    </w:p>
-    <w:p>
-      <w:pPr>
-        <w:spacing w:after="0"/>
-        <w:rPr>
-          <w:b/>
-          <w:bCs/>
-          <w:lang w:val="pt-BR"/>
-        </w:rPr>
-      </w:pPr>
-    </w:p>
-    <w:p>
-      <w:pPr>
-        <w:spacing w:after="0"/>
-      </w:pPr>
-      <w:r>
-        <w:t>Provide a broad overview of what your project will do. You will be effectively elaborating on your initial proposal.</w:t>
+          <w:rFonts w:cstheme="minorHAnsi"/>
+        </w:rPr>
+        <w:t xml:space="preserve"> is a web application that has the purpose of replicat</w:t>
+      </w:r>
+      <w:r>
+        <w:rPr>
+          <w:rFonts w:cstheme="minorHAnsi"/>
+        </w:rPr>
+        <w:t>ing</w:t>
+      </w:r>
+      <w:r>
+        <w:rPr>
+          <w:rFonts w:cstheme="minorHAnsi"/>
+        </w:rPr>
+        <w:t xml:space="preserve"> the Scrum Poker Planning method in an online format.</w:t>
+      </w:r>
+    </w:p>
+    <w:p>
+      <w:pPr>
+        <w:spacing w:after="0"/>
+        <w:ind w:firstLine="720"/>
+        <w:rPr>
+          <w:rFonts w:cstheme="minorHAnsi"/>
+          <w:color w:val="201F1E"/>
+          <w:shd w:val="clear" w:color="auto" w:fill="FFFFFF"/>
+        </w:rPr>
+      </w:pPr>
+      <w:r>
+        <w:rPr>
+          <w:rFonts w:cstheme="minorHAnsi"/>
+          <w:color w:val="201F1E"/>
+          <w:shd w:val="clear" w:color="auto" w:fill="FFFFFF"/>
+        </w:rPr>
+        <w:t xml:space="preserve">Scrum poker </w:t>
+      </w:r>
+      <w:r>
+        <w:rPr>
+          <w:rFonts w:cstheme="minorHAnsi"/>
+          <w:color w:val="201F1E"/>
+          <w:shd w:val="clear" w:color="auto" w:fill="FFFFFF"/>
+        </w:rPr>
+        <w:t xml:space="preserve">is a consensus-based, gamified technique for estimating, mostly used to estimate effort or relative size of </w:t>
+      </w:r>
+      <w:r>
+        <w:rPr>
+          <w:rFonts w:cstheme="minorHAnsi"/>
+          <w:color w:val="201F1E"/>
+          <w:shd w:val="clear" w:color="auto" w:fill="FFFFFF"/>
+        </w:rPr>
+        <w:t xml:space="preserve">the </w:t>
+      </w:r>
+      <w:r>
+        <w:rPr>
+          <w:rFonts w:cstheme="minorHAnsi"/>
+          <w:color w:val="201F1E"/>
+          <w:shd w:val="clear" w:color="auto" w:fill="FFFFFF"/>
+        </w:rPr>
+        <w:t>development goals in software development. In planning poker, members of the group make estimates by playing numbered cards face-down to the table, instead of speaking them aloud. The cards are revealed, and the estimates are then discussed. By hiding the figures in this way, the group can avoid the cognitive bias of anchoring, where the first number spoken aloud sets a precedent for subsequent estimates.</w:t>
+      </w:r>
+    </w:p>
+    <w:p>
+      <w:pPr>
+        <w:spacing w:after="0"/>
+        <w:ind w:firstLine="720"/>
+      </w:pPr>
+      <w:r>
+        <w:rPr>
+          <w:rFonts w:cstheme="minorHAnsi"/>
+          <w:color w:val="201F1E"/>
+          <w:shd w:val="clear" w:color="auto" w:fill="FFFFFF"/>
+        </w:rPr>
+        <w:t xml:space="preserve">The idea is to build </w:t>
+      </w:r>
+      <w:r>
+        <w:rPr>
+          <w:rFonts w:cstheme="minorHAnsi"/>
+          <w:color w:val="201F1E"/>
+          <w:shd w:val="clear" w:color="auto" w:fill="FFFFFF"/>
+        </w:rPr>
+        <w:t>a</w:t>
+      </w:r>
+      <w:r>
+        <w:rPr>
+          <w:rFonts w:cstheme="minorHAnsi"/>
+          <w:color w:val="201F1E"/>
+          <w:shd w:val="clear" w:color="auto" w:fill="FFFFFF"/>
+        </w:rPr>
+        <w:t xml:space="preserve"> Web application that can be used to replicate that method in the Work from home environment that we are living in those days.</w:t>
       </w:r>
     </w:p>
     <w:p>
@@ -118,22 +186,123 @@
     <w:p>
       <w:pPr>
         <w:spacing w:after="0"/>
-      </w:pPr>
-      <w:r>
-        <w:t>This section adds detail as to why you are implementing this project and what is unique about it. Items to include COULD be:</w:t>
-      </w:r>
+        <w:rPr>
+          <w:b/>
+          <w:bCs/>
+        </w:rPr>
+      </w:pPr>
+    </w:p>
+    <w:p>
+      <w:pPr>
+        <w:spacing w:after="0"/>
+      </w:pPr>
+      <w:r>
+        <w:rPr>
+          <w:b/>
+          <w:bCs/>
+        </w:rPr>
+        <w:tab/>
+      </w:r>
+      <w:r>
+        <w:t xml:space="preserve">The idea of building this project came from a directly observation that as we changed our company to a Work-From-Home environment, we lost the ability </w:t>
+      </w:r>
+      <w:r>
+        <w:t>to use</w:t>
+      </w:r>
+      <w:r>
+        <w:t xml:space="preserve"> Scrum planning efficiently.</w:t>
+      </w:r>
+    </w:p>
+    <w:p>
+      <w:pPr>
+        <w:spacing w:after="0"/>
+      </w:pPr>
+      <w:r>
+        <w:tab/>
+        <w:t xml:space="preserve">People cannot avoid the cognitive bias of anchoring, seeing others estimates before choosing, so then we got less conflict between the choices, therefore causing less </w:t>
+      </w:r>
+      <w:r>
+        <w:t>discussion</w:t>
+      </w:r>
+      <w:r>
+        <w:t xml:space="preserve"> about a topic that should be discussed.</w:t>
+      </w:r>
+    </w:p>
+    <w:p>
+      <w:pPr>
+        <w:spacing w:after="0"/>
+      </w:pPr>
+      <w:r>
+        <w:tab/>
+        <w:t xml:space="preserve">The idea was well sold to the company where I </w:t>
+      </w:r>
+      <w:r>
+        <w:t>work</w:t>
+      </w:r>
+      <w:r>
+        <w:t xml:space="preserve"> (Cloudsphere)</w:t>
+      </w:r>
+      <w:r>
+        <w:t xml:space="preserve">, and they will implement and user this software </w:t>
+      </w:r>
+      <w:r>
+        <w:t>on a</w:t>
+      </w:r>
+      <w:r>
+        <w:t xml:space="preserve"> weekly bas</w:t>
+      </w:r>
+      <w:r>
+        <w:t>i</w:t>
+      </w:r>
+      <w:r>
+        <w:t>s.</w:t>
+      </w:r>
+    </w:p>
+    <w:p>
+      <w:pPr>
+        <w:spacing w:after="0"/>
+        <w:rPr>
+          <w:b/>
+          <w:bCs/>
+        </w:rPr>
+      </w:pPr>
+    </w:p>
+    <w:p>
+      <w:pPr>
+        <w:spacing w:after="0"/>
+        <w:rPr>
+          <w:b/>
+          <w:bCs/>
+        </w:rPr>
+      </w:pPr>
+      <w:r>
+        <w:rPr>
+          <w:b/>
+          <w:bCs/>
+        </w:rPr>
+        <w:t>Objectives</w:t>
+      </w:r>
+    </w:p>
+    <w:p>
+      <w:pPr>
+        <w:spacing w:after="0"/>
+        <w:rPr>
+          <w:b/>
+          <w:bCs/>
+        </w:rPr>
+      </w:pPr>
     </w:p>
     <w:p>
       <w:pPr>
         <w:pStyle w:val="ListParagraph"/>
         <w:numPr>
           <w:ilvl w:val="0"/>
-          <w:numId w:val="2"/>
+          <w:numId w:val="5"/>
         </w:numPr>
         <w:spacing w:after="0"/>
       </w:pPr>
       <w:r>
-        <w:t>Is useful and worthwhile (from the functionality you will be implementing)</w:t>
+        <w:t>Create a Web Application with user control, hosted in an Azure environment allowing a team to make planning sessions.</w:t>
       </w:r>
     </w:p>
     <w:p>
@@ -141,12 +310,12 @@
         <w:pStyle w:val="ListParagraph"/>
         <w:numPr>
           <w:ilvl w:val="0"/>
-          <w:numId w:val="2"/>
+          <w:numId w:val="5"/>
         </w:numPr>
         <w:spacing w:after="0"/>
       </w:pPr>
       <w:r>
-        <w:t>What needs it fulfils or problems it solves.</w:t>
+        <w:t xml:space="preserve">Implement the Code using C# Core 3.1 </w:t>
       </w:r>
     </w:p>
     <w:p>
@@ -154,39 +323,12 @@
         <w:pStyle w:val="ListParagraph"/>
         <w:numPr>
           <w:ilvl w:val="0"/>
-          <w:numId w:val="2"/>
+          <w:numId w:val="5"/>
         </w:numPr>
         <w:spacing w:after="0"/>
       </w:pPr>
       <w:r>
-        <w:t>Are you doing it in conjunction with an outside company</w:t>
-      </w:r>
-      <w:r>
-        <w:t>?</w:t>
-      </w:r>
-    </w:p>
-    <w:p>
-      <w:pPr>
-        <w:spacing w:after="0"/>
-        <w:rPr>
-          <w:b/>
-          <w:bCs/>
-        </w:rPr>
-      </w:pPr>
-      <w:r>
-        <w:rPr>
-          <w:b/>
-          <w:bCs/>
-        </w:rPr>
-        <w:t>Objectives</w:t>
-      </w:r>
-    </w:p>
-    <w:p>
-      <w:pPr>
-        <w:spacing w:after="0"/>
-      </w:pPr>
-      <w:r>
-        <w:t>State your main goals for this project, i.e. what you hope to achieve and/ or contribute.</w:t>
+        <w:t>Implement Source control using GIT and GITHUB</w:t>
       </w:r>
     </w:p>
     <w:p>
@@ -194,12 +336,12 @@
         <w:pStyle w:val="ListParagraph"/>
         <w:numPr>
           <w:ilvl w:val="0"/>
-          <w:numId w:val="3"/>
+          <w:numId w:val="5"/>
         </w:numPr>
         <w:spacing w:after="0"/>
       </w:pPr>
       <w:r>
-        <w:t xml:space="preserve">Objective 1 </w:t>
+        <w:t>Implement Continuous integration between GIT and AZURE</w:t>
       </w:r>
     </w:p>
     <w:p>
@@ -207,12 +349,12 @@
         <w:pStyle w:val="ListParagraph"/>
         <w:numPr>
           <w:ilvl w:val="0"/>
-          <w:numId w:val="3"/>
+          <w:numId w:val="5"/>
         </w:numPr>
         <w:spacing w:after="0"/>
       </w:pPr>
       <w:r>
-        <w:t>Objective 2</w:t>
+        <w:t>Implement a WebApi to ability the scalable of the application</w:t>
       </w:r>
     </w:p>
     <w:p>
@@ -220,68 +362,628 @@
         <w:pStyle w:val="ListParagraph"/>
         <w:numPr>
           <w:ilvl w:val="0"/>
-          <w:numId w:val="3"/>
+          <w:numId w:val="5"/>
         </w:numPr>
         <w:spacing w:after="0"/>
-      </w:pPr>
-      <w:r>
-        <w:t>Objective 3</w:t>
-      </w:r>
-    </w:p>
-    <w:p>
-      <w:pPr>
-        <w:spacing w:after="0"/>
-        <w:rPr>
-          <w:b/>
-          <w:bCs/>
-        </w:rPr>
-      </w:pPr>
-    </w:p>
-    <w:p>
-      <w:pPr>
-        <w:spacing w:after="0"/>
-        <w:rPr>
-          <w:b/>
-          <w:bCs/>
-        </w:rPr>
-      </w:pPr>
-      <w:r>
-        <w:rPr>
-          <w:b/>
-          <w:bCs/>
-        </w:rPr>
-        <w:t>Technical Requirements</w:t>
-      </w:r>
-    </w:p>
-    <w:p>
-      <w:pPr>
-        <w:spacing w:after="0"/>
-      </w:pPr>
-      <w:r>
-        <w:t>What are the technical requirements for this project? Include hardware, software, computer and lab resources, datasets etc.</w:t>
-      </w:r>
-    </w:p>
-    <w:p>
-      <w:pPr>
-        <w:spacing w:after="0"/>
-        <w:rPr>
-          <w:b/>
-          <w:bCs/>
-        </w:rPr>
-      </w:pPr>
-    </w:p>
-    <w:p>
-      <w:pPr>
-        <w:spacing w:after="0"/>
-        <w:rPr>
-          <w:b/>
-          <w:bCs/>
-        </w:rPr>
-      </w:pPr>
-      <w:r>
-        <w:rPr>
-          <w:b/>
-          <w:bCs/>
+        <w:rPr>
+          <w:lang w:val="pt-BR"/>
+        </w:rPr>
+      </w:pPr>
+      <w:r>
+        <w:t>Implement</w:t>
+      </w:r>
+      <w:r>
+        <w:rPr>
+          <w:lang w:val="pt-BR"/>
+        </w:rPr>
+        <w:t xml:space="preserve"> </w:t>
+      </w:r>
+      <w:r>
+        <w:rPr>
+          <w:lang w:val="pt-BR"/>
+        </w:rPr>
+        <w:t>a MSSQL Server Database</w:t>
+      </w:r>
+    </w:p>
+    <w:p>
+      <w:pPr>
+        <w:pStyle w:val="ListParagraph"/>
+        <w:numPr>
+          <w:ilvl w:val="0"/>
+          <w:numId w:val="5"/>
+        </w:numPr>
+        <w:spacing w:after="0"/>
+      </w:pPr>
+      <w:r>
+        <w:t>Host the database in a remote and secure host</w:t>
+      </w:r>
+    </w:p>
+    <w:p>
+      <w:pPr>
+        <w:pStyle w:val="ListParagraph"/>
+        <w:numPr>
+          <w:ilvl w:val="0"/>
+          <w:numId w:val="5"/>
+        </w:numPr>
+        <w:spacing w:after="0"/>
+      </w:pPr>
+      <w:r>
+        <w:t>Implement JIRA as project and task control</w:t>
+      </w:r>
+    </w:p>
+    <w:p>
+      <w:pPr>
+        <w:pStyle w:val="ListParagraph"/>
+        <w:numPr>
+          <w:ilvl w:val="0"/>
+          <w:numId w:val="5"/>
+        </w:numPr>
+        <w:spacing w:after="0"/>
+      </w:pPr>
+      <w:r>
+        <w:t xml:space="preserve">Use Kanban as agile methodology </w:t>
+      </w:r>
+    </w:p>
+    <w:p>
+      <w:pPr>
+        <w:pStyle w:val="ListParagraph"/>
+        <w:numPr>
+          <w:ilvl w:val="0"/>
+          <w:numId w:val="5"/>
+        </w:numPr>
+        <w:spacing w:after="0"/>
+      </w:pPr>
+      <w:r>
+        <w:t>Implement tests using the Mock Framework</w:t>
+      </w:r>
+    </w:p>
+    <w:p>
+      <w:pPr>
+        <w:spacing w:after="0"/>
+      </w:pPr>
+    </w:p>
+    <w:p>
+      <w:pPr>
+        <w:spacing w:after="0"/>
+      </w:pPr>
+    </w:p>
+    <w:p>
+      <w:pPr>
+        <w:spacing w:after="0"/>
+      </w:pPr>
+    </w:p>
+    <w:p>
+      <w:pPr>
+        <w:spacing w:after="0"/>
+      </w:pPr>
+    </w:p>
+    <w:p>
+      <w:pPr>
+        <w:spacing w:after="0"/>
+      </w:pPr>
+    </w:p>
+    <w:p>
+      <w:pPr>
+        <w:spacing w:after="0"/>
+      </w:pPr>
+    </w:p>
+    <w:p>
+      <w:pPr>
+        <w:spacing w:after="0"/>
+        <w:rPr>
+          <w:b/>
+          <w:bCs/>
+        </w:rPr>
+      </w:pPr>
+    </w:p>
+    <w:p>
+      <w:pPr>
+        <w:spacing w:after="0"/>
+        <w:rPr>
+          <w:b/>
+          <w:bCs/>
+        </w:rPr>
+      </w:pPr>
+    </w:p>
+    <w:p>
+      <w:pPr>
+        <w:spacing w:after="0"/>
+        <w:rPr>
+          <w:b/>
+          <w:bCs/>
+        </w:rPr>
+      </w:pPr>
+    </w:p>
+    <w:p>
+      <w:pPr>
+        <w:spacing w:after="0"/>
+        <w:rPr>
+          <w:b/>
+          <w:bCs/>
+          <w:lang w:val="pt-BR"/>
+        </w:rPr>
+      </w:pPr>
+      <w:proofErr w:type="spellStart"/>
+      <w:r>
+        <w:rPr>
+          <w:b/>
+          <w:bCs/>
+          <w:lang w:val="pt-BR"/>
+        </w:rPr>
+        <w:lastRenderedPageBreak/>
+        <w:t>Technical</w:t>
+      </w:r>
+      <w:proofErr w:type="spellEnd"/>
+      <w:r>
+        <w:rPr>
+          <w:b/>
+          <w:bCs/>
+          <w:lang w:val="pt-BR"/>
+        </w:rPr>
+        <w:t xml:space="preserve"> </w:t>
+      </w:r>
+      <w:proofErr w:type="spellStart"/>
+      <w:r>
+        <w:rPr>
+          <w:b/>
+          <w:bCs/>
+          <w:lang w:val="pt-BR"/>
+        </w:rPr>
+        <w:t>Requirements</w:t>
+      </w:r>
+      <w:proofErr w:type="spellEnd"/>
+    </w:p>
+    <w:p>
+      <w:pPr>
+        <w:spacing w:after="0"/>
+        <w:rPr>
+          <w:b/>
+          <w:bCs/>
+          <w:lang w:val="pt-BR"/>
+        </w:rPr>
+      </w:pPr>
+    </w:p>
+    <w:p>
+      <w:pPr>
+        <w:spacing w:after="0"/>
+        <w:rPr>
+          <w:lang w:val="pt-BR"/>
+        </w:rPr>
+      </w:pPr>
+      <w:proofErr w:type="spellStart"/>
+      <w:r>
+        <w:rPr>
+          <w:lang w:val="pt-BR"/>
+        </w:rPr>
+        <w:t>Cod</w:t>
+      </w:r>
+      <w:r>
+        <w:rPr>
+          <w:lang w:val="pt-BR"/>
+        </w:rPr>
+        <w:t>ing</w:t>
+      </w:r>
+      <w:proofErr w:type="spellEnd"/>
+    </w:p>
+    <w:p>
+      <w:pPr>
+        <w:pStyle w:val="ListParagraph"/>
+        <w:numPr>
+          <w:ilvl w:val="0"/>
+          <w:numId w:val="5"/>
+        </w:numPr>
+        <w:spacing w:after="0"/>
+        <w:rPr>
+          <w:lang w:val="pt-BR"/>
+        </w:rPr>
+      </w:pPr>
+      <w:r>
+        <w:rPr>
+          <w:lang w:val="pt-BR"/>
+        </w:rPr>
+        <w:t>Visual Studio 2019</w:t>
+      </w:r>
+    </w:p>
+    <w:p>
+      <w:pPr>
+        <w:pStyle w:val="ListParagraph"/>
+        <w:numPr>
+          <w:ilvl w:val="0"/>
+          <w:numId w:val="5"/>
+        </w:numPr>
+        <w:spacing w:after="0"/>
+        <w:rPr>
+          <w:lang w:val="pt-BR"/>
+        </w:rPr>
+      </w:pPr>
+      <w:r>
+        <w:rPr>
+          <w:lang w:val="pt-BR"/>
+        </w:rPr>
+        <w:t xml:space="preserve">C# ASPNET Core 3.1 </w:t>
+      </w:r>
+    </w:p>
+    <w:p>
+      <w:pPr>
+        <w:pStyle w:val="ListParagraph"/>
+        <w:numPr>
+          <w:ilvl w:val="0"/>
+          <w:numId w:val="5"/>
+        </w:numPr>
+        <w:spacing w:after="0"/>
+      </w:pPr>
+      <w:r>
+        <w:t>Razor Pages as Main Layout for the ASPNET</w:t>
+      </w:r>
+    </w:p>
+    <w:p>
+      <w:pPr>
+        <w:pStyle w:val="ListParagraph"/>
+        <w:numPr>
+          <w:ilvl w:val="0"/>
+          <w:numId w:val="5"/>
+        </w:numPr>
+        <w:spacing w:after="0"/>
+        <w:rPr>
+          <w:lang w:val="pt-BR"/>
+        </w:rPr>
+      </w:pPr>
+      <w:proofErr w:type="spellStart"/>
+      <w:r>
+        <w:rPr>
+          <w:lang w:val="pt-BR"/>
+        </w:rPr>
+        <w:t>Javascript</w:t>
+      </w:r>
+      <w:proofErr w:type="spellEnd"/>
+    </w:p>
+    <w:p>
+      <w:pPr>
+        <w:pStyle w:val="ListParagraph"/>
+        <w:numPr>
+          <w:ilvl w:val="0"/>
+          <w:numId w:val="5"/>
+        </w:numPr>
+        <w:spacing w:after="0"/>
+        <w:rPr>
+          <w:lang w:val="pt-BR"/>
+        </w:rPr>
+      </w:pPr>
+      <w:proofErr w:type="spellStart"/>
+      <w:r>
+        <w:rPr>
+          <w:lang w:val="pt-BR"/>
+        </w:rPr>
+        <w:t>JQuery</w:t>
+      </w:r>
+      <w:proofErr w:type="spellEnd"/>
+    </w:p>
+    <w:p>
+      <w:pPr>
+        <w:pStyle w:val="ListParagraph"/>
+        <w:numPr>
+          <w:ilvl w:val="0"/>
+          <w:numId w:val="5"/>
+        </w:numPr>
+        <w:spacing w:after="0"/>
+        <w:rPr>
+          <w:lang w:val="pt-BR"/>
+        </w:rPr>
+      </w:pPr>
+      <w:r>
+        <w:rPr>
+          <w:lang w:val="pt-BR"/>
+        </w:rPr>
+        <w:t>CSS</w:t>
+      </w:r>
+    </w:p>
+    <w:p>
+      <w:pPr>
+        <w:pStyle w:val="ListParagraph"/>
+        <w:numPr>
+          <w:ilvl w:val="0"/>
+          <w:numId w:val="5"/>
+        </w:numPr>
+        <w:spacing w:after="0"/>
+        <w:rPr>
+          <w:lang w:val="pt-BR"/>
+        </w:rPr>
+      </w:pPr>
+      <w:r>
+        <w:rPr>
+          <w:lang w:val="pt-BR"/>
+        </w:rPr>
+        <w:t>HTML 5</w:t>
+      </w:r>
+    </w:p>
+    <w:p>
+      <w:pPr>
+        <w:pStyle w:val="ListParagraph"/>
+        <w:numPr>
+          <w:ilvl w:val="0"/>
+          <w:numId w:val="5"/>
+        </w:numPr>
+        <w:spacing w:after="0"/>
+        <w:rPr>
+          <w:lang w:val="pt-BR"/>
+        </w:rPr>
+      </w:pPr>
+      <w:proofErr w:type="spellStart"/>
+      <w:r>
+        <w:rPr>
+          <w:lang w:val="pt-BR"/>
+        </w:rPr>
+        <w:t>Entity</w:t>
+      </w:r>
+      <w:proofErr w:type="spellEnd"/>
+      <w:r>
+        <w:rPr>
+          <w:lang w:val="pt-BR"/>
+        </w:rPr>
+        <w:t xml:space="preserve"> Framework</w:t>
+      </w:r>
+    </w:p>
+    <w:p>
+      <w:pPr>
+        <w:spacing w:after="0"/>
+        <w:rPr>
+          <w:lang w:val="pt-BR"/>
+        </w:rPr>
+      </w:pPr>
+      <w:proofErr w:type="spellStart"/>
+      <w:r>
+        <w:rPr>
+          <w:lang w:val="pt-BR"/>
+        </w:rPr>
+        <w:t>Source</w:t>
+      </w:r>
+      <w:proofErr w:type="spellEnd"/>
+      <w:r>
+        <w:rPr>
+          <w:lang w:val="pt-BR"/>
+        </w:rPr>
+        <w:t xml:space="preserve"> </w:t>
+      </w:r>
+      <w:proofErr w:type="spellStart"/>
+      <w:r>
+        <w:rPr>
+          <w:lang w:val="pt-BR"/>
+        </w:rPr>
+        <w:t>Control</w:t>
+      </w:r>
+      <w:proofErr w:type="spellEnd"/>
+    </w:p>
+    <w:p>
+      <w:pPr>
+        <w:pStyle w:val="ListParagraph"/>
+        <w:numPr>
+          <w:ilvl w:val="0"/>
+          <w:numId w:val="5"/>
+        </w:numPr>
+        <w:spacing w:after="0"/>
+        <w:rPr>
+          <w:lang w:val="pt-BR"/>
+        </w:rPr>
+      </w:pPr>
+      <w:r>
+        <w:rPr>
+          <w:lang w:val="pt-BR"/>
+        </w:rPr>
+        <w:t>GIT</w:t>
+      </w:r>
+    </w:p>
+    <w:p>
+      <w:pPr>
+        <w:pStyle w:val="ListParagraph"/>
+        <w:numPr>
+          <w:ilvl w:val="0"/>
+          <w:numId w:val="5"/>
+        </w:numPr>
+        <w:spacing w:after="0"/>
+        <w:rPr>
+          <w:lang w:val="pt-BR"/>
+        </w:rPr>
+      </w:pPr>
+      <w:r>
+        <w:rPr>
+          <w:lang w:val="pt-BR"/>
+        </w:rPr>
+        <w:t>GITHUB</w:t>
+      </w:r>
+    </w:p>
+    <w:p>
+      <w:pPr>
+        <w:spacing w:after="0"/>
+      </w:pPr>
+      <w:r>
+        <w:rPr>
+          <w:lang w:val="pt-BR"/>
+        </w:rPr>
+        <w:t xml:space="preserve">Project </w:t>
+      </w:r>
+      <w:proofErr w:type="spellStart"/>
+      <w:r>
+        <w:rPr>
+          <w:lang w:val="pt-BR"/>
+        </w:rPr>
+        <w:t>and</w:t>
+      </w:r>
+      <w:proofErr w:type="spellEnd"/>
+      <w:r>
+        <w:rPr>
+          <w:lang w:val="pt-BR"/>
+        </w:rPr>
+        <w:t xml:space="preserve"> </w:t>
+      </w:r>
+      <w:proofErr w:type="spellStart"/>
+      <w:r>
+        <w:rPr>
+          <w:lang w:val="pt-BR"/>
+        </w:rPr>
+        <w:t>Tasks</w:t>
+      </w:r>
+      <w:proofErr w:type="spellEnd"/>
+      <w:r>
+        <w:rPr>
+          <w:lang w:val="pt-BR"/>
+        </w:rPr>
+        <w:t xml:space="preserve"> </w:t>
+      </w:r>
+      <w:proofErr w:type="spellStart"/>
+      <w:r>
+        <w:rPr>
+          <w:lang w:val="pt-BR"/>
+        </w:rPr>
+        <w:t>control</w:t>
+      </w:r>
+      <w:proofErr w:type="spellEnd"/>
+    </w:p>
+    <w:p>
+      <w:pPr>
+        <w:pStyle w:val="ListParagraph"/>
+        <w:numPr>
+          <w:ilvl w:val="0"/>
+          <w:numId w:val="5"/>
+        </w:numPr>
+        <w:spacing w:after="0"/>
+        <w:rPr>
+          <w:lang w:val="pt-BR"/>
+        </w:rPr>
+      </w:pPr>
+      <w:r>
+        <w:rPr>
+          <w:lang w:val="pt-BR"/>
+        </w:rPr>
+        <w:t>JIRA</w:t>
+      </w:r>
+    </w:p>
+    <w:p>
+      <w:pPr>
+        <w:spacing w:after="0"/>
+        <w:rPr>
+          <w:lang w:val="pt-BR"/>
+        </w:rPr>
+      </w:pPr>
+      <w:proofErr w:type="spellStart"/>
+      <w:r>
+        <w:rPr>
+          <w:lang w:val="pt-BR"/>
+        </w:rPr>
+        <w:t>Hosting</w:t>
+      </w:r>
+      <w:proofErr w:type="spellEnd"/>
+      <w:r>
+        <w:rPr>
+          <w:lang w:val="pt-BR"/>
+        </w:rPr>
+        <w:t xml:space="preserve"> </w:t>
+      </w:r>
+      <w:proofErr w:type="spellStart"/>
+      <w:r>
+        <w:rPr>
+          <w:lang w:val="pt-BR"/>
+        </w:rPr>
+        <w:t>and</w:t>
+      </w:r>
+      <w:proofErr w:type="spellEnd"/>
+      <w:r>
+        <w:rPr>
+          <w:lang w:val="pt-BR"/>
+        </w:rPr>
+        <w:t xml:space="preserve"> CI</w:t>
+      </w:r>
+    </w:p>
+    <w:p>
+      <w:pPr>
+        <w:pStyle w:val="ListParagraph"/>
+        <w:numPr>
+          <w:ilvl w:val="0"/>
+          <w:numId w:val="5"/>
+        </w:numPr>
+        <w:spacing w:after="0"/>
+        <w:rPr>
+          <w:lang w:val="pt-BR"/>
+        </w:rPr>
+      </w:pPr>
+      <w:r>
+        <w:rPr>
+          <w:lang w:val="pt-BR"/>
+        </w:rPr>
+        <w:t>Azure</w:t>
+      </w:r>
+    </w:p>
+    <w:p>
+      <w:pPr>
+        <w:pStyle w:val="ListParagraph"/>
+        <w:numPr>
+          <w:ilvl w:val="0"/>
+          <w:numId w:val="5"/>
+        </w:numPr>
+        <w:spacing w:after="0"/>
+        <w:rPr>
+          <w:lang w:val="pt-BR"/>
+        </w:rPr>
+      </w:pPr>
+      <w:r>
+        <w:rPr>
+          <w:lang w:val="pt-BR"/>
+        </w:rPr>
+        <w:t>Gear Host</w:t>
+      </w:r>
+    </w:p>
+    <w:p>
+      <w:pPr>
+        <w:spacing w:after="0"/>
+      </w:pPr>
+      <w:r>
+        <w:rPr>
+          <w:lang w:val="pt-BR"/>
+        </w:rPr>
+        <w:t>Database</w:t>
+      </w:r>
+    </w:p>
+    <w:p>
+      <w:pPr>
+        <w:pStyle w:val="ListParagraph"/>
+        <w:numPr>
+          <w:ilvl w:val="0"/>
+          <w:numId w:val="5"/>
+        </w:numPr>
+        <w:spacing w:after="0"/>
+        <w:rPr>
+          <w:lang w:val="pt-BR"/>
+        </w:rPr>
+      </w:pPr>
+      <w:r>
+        <w:rPr>
+          <w:lang w:val="pt-BR"/>
+        </w:rPr>
+        <w:t>MS SQL</w:t>
+      </w:r>
+    </w:p>
+    <w:p>
+      <w:pPr>
+        <w:spacing w:after="0"/>
+        <w:rPr>
+          <w:b/>
+          <w:bCs/>
+        </w:rPr>
+      </w:pPr>
+    </w:p>
+    <w:p>
+      <w:pPr>
+        <w:spacing w:after="0"/>
+        <w:rPr>
+          <w:b/>
+          <w:bCs/>
+          <w:lang w:val="pt-BR"/>
+        </w:rPr>
+      </w:pPr>
+      <w:r>
+        <w:rPr>
+          <w:b/>
+          <w:bCs/>
+          <w:lang w:val="pt-BR"/>
         </w:rPr>
         <w:t>Risk Assessment</w:t>
       </w:r>
@@ -289,81 +991,432 @@
     <w:p>
       <w:pPr>
         <w:spacing w:after="0"/>
-      </w:pPr>
-      <w:r>
-        <w:t>What are the risks associate</w:t>
-      </w:r>
-      <w:r>
-        <w:t>d</w:t>
-      </w:r>
-      <w:r>
-        <w:t xml:space="preserve"> with this project and how might they be minimised/averted</w:t>
-      </w:r>
-      <w:r>
-        <w:t>?</w:t>
-      </w:r>
-      <w:r>
-        <w:t xml:space="preserve"> These might be associated with technology, users, etc.</w:t>
-      </w:r>
-    </w:p>
-    <w:p>
-      <w:pPr>
-        <w:spacing w:after="0"/>
-        <w:rPr>
-          <w:b/>
-          <w:bCs/>
-        </w:rPr>
-      </w:pPr>
-    </w:p>
-    <w:p>
-      <w:pPr>
-        <w:spacing w:after="0"/>
-        <w:rPr>
-          <w:b/>
-          <w:bCs/>
-        </w:rPr>
-      </w:pPr>
-      <w:r>
-        <w:rPr>
-          <w:b/>
-          <w:bCs/>
-        </w:rPr>
-        <w:t>Project Methodology/Approach</w:t>
-      </w:r>
-    </w:p>
-    <w:p>
-      <w:pPr>
-        <w:spacing w:after="0"/>
-      </w:pPr>
-      <w:r>
-        <w:t>Describe how you will obtain the objectives presented above. For example</w:t>
-      </w:r>
-      <w:r>
-        <w:t>,</w:t>
-      </w:r>
-      <w:r>
-        <w:t xml:space="preserve"> if you are going to use an Agile Methodology and an iterative approach to your project. You need to document what this means to you are how you approach your project (e.g. analysis, design, </w:t>
-      </w:r>
-      <w:r>
-        <w:t>implementations,</w:t>
-      </w:r>
-      <w:r>
-        <w:t xml:space="preserve"> </w:t>
-      </w:r>
-      <w:r>
-        <w:t xml:space="preserve">and tests for each iteration). Understanding and </w:t>
-      </w:r>
-      <w:r>
-        <w:t>coherently</w:t>
-      </w:r>
-      <w:r>
-        <w:t xml:space="preserve"> documenting your approach will reinforce </w:t>
-      </w:r>
-      <w:r>
-        <w:t xml:space="preserve">your goals not only for your benefit but for your supervisor and the project </w:t>
-      </w:r>
-      <w:r>
-        <w:t>panel</w:t>
+        <w:rPr>
+          <w:lang w:val="pt-BR"/>
+        </w:rPr>
+      </w:pPr>
+    </w:p>
+    <w:p>
+      <w:pPr>
+        <w:spacing w:after="0"/>
+      </w:pPr>
+      <w:r>
+        <w:rPr>
+          <w:lang w:val="pt-BR"/>
+        </w:rPr>
+        <w:tab/>
+      </w:r>
+      <w:r>
+        <w:t>The risks of the proj</w:t>
+      </w:r>
+      <w:r>
+        <w:t xml:space="preserve">ect </w:t>
+      </w:r>
+      <w:r>
+        <w:t>are</w:t>
+      </w:r>
+      <w:r>
+        <w:t xml:space="preserve"> associated</w:t>
+      </w:r>
+      <w:r>
+        <w:t xml:space="preserve"> mostly with information security, to minimize those risks the technology used are:</w:t>
+      </w:r>
+    </w:p>
+    <w:p>
+      <w:pPr>
+        <w:pStyle w:val="ListParagraph"/>
+        <w:numPr>
+          <w:ilvl w:val="0"/>
+          <w:numId w:val="5"/>
+        </w:numPr>
+        <w:spacing w:after="0"/>
+      </w:pPr>
+      <w:r>
+        <w:t>Core technology from Dotnet</w:t>
+      </w:r>
+    </w:p>
+    <w:p>
+      <w:pPr>
+        <w:pStyle w:val="ListParagraph"/>
+        <w:numPr>
+          <w:ilvl w:val="0"/>
+          <w:numId w:val="5"/>
+        </w:numPr>
+        <w:spacing w:after="0"/>
+      </w:pPr>
+      <w:r>
+        <w:t>Bearer Token in the Web API as Authentication method</w:t>
+      </w:r>
+    </w:p>
+    <w:p>
+      <w:pPr>
+        <w:pStyle w:val="ListParagraph"/>
+        <w:numPr>
+          <w:ilvl w:val="0"/>
+          <w:numId w:val="5"/>
+        </w:numPr>
+        <w:spacing w:after="0"/>
+      </w:pPr>
+      <w:r>
+        <w:t>IdentityUser from Dotnet used to protect passwords and to control the session of the users in the application</w:t>
+      </w:r>
+    </w:p>
+    <w:p>
+      <w:pPr>
+        <w:pStyle w:val="ListParagraph"/>
+        <w:numPr>
+          <w:ilvl w:val="0"/>
+          <w:numId w:val="5"/>
+        </w:numPr>
+        <w:spacing w:after="0"/>
+      </w:pPr>
+      <w:r>
+        <w:t>Email confirmation on user singing up</w:t>
+      </w:r>
+    </w:p>
+    <w:p>
+      <w:pPr>
+        <w:spacing w:after="0"/>
+        <w:rPr>
+          <w:lang w:val="pt-BR"/>
+        </w:rPr>
+      </w:pPr>
+    </w:p>
+    <w:p>
+      <w:pPr>
+        <w:spacing w:after="0"/>
+        <w:rPr>
+          <w:b/>
+          <w:bCs/>
+          <w:lang w:val="pt-BR"/>
+        </w:rPr>
+      </w:pPr>
+      <w:r>
+        <w:rPr>
+          <w:b/>
+          <w:bCs/>
+          <w:lang w:val="pt-BR"/>
+        </w:rPr>
+        <w:t xml:space="preserve">Project </w:t>
+      </w:r>
+      <w:proofErr w:type="spellStart"/>
+      <w:r>
+        <w:rPr>
+          <w:b/>
+          <w:bCs/>
+          <w:lang w:val="pt-BR"/>
+        </w:rPr>
+        <w:t>Methodology</w:t>
+      </w:r>
+      <w:proofErr w:type="spellEnd"/>
+      <w:r>
+        <w:rPr>
+          <w:b/>
+          <w:bCs/>
+          <w:lang w:val="pt-BR"/>
+        </w:rPr>
+        <w:t>/Approach</w:t>
+      </w:r>
+    </w:p>
+    <w:p>
+      <w:pPr>
+        <w:spacing w:after="0"/>
+        <w:rPr>
+          <w:b/>
+          <w:bCs/>
+          <w:lang w:val="pt-BR"/>
+        </w:rPr>
+      </w:pPr>
+    </w:p>
+    <w:p>
+      <w:pPr>
+        <w:pStyle w:val="ListParagraph"/>
+        <w:numPr>
+          <w:ilvl w:val="0"/>
+          <w:numId w:val="5"/>
+        </w:numPr>
+        <w:spacing w:after="0"/>
+      </w:pPr>
+      <w:r>
+        <w:t>The source control of the project is in a public GIT repository (</w:t>
+      </w:r>
+      <w:hyperlink r:id="rId7" w:history="1">
+        <w:r>
+          <w:rPr>
+            <w:rStyle w:val="Hyperlink"/>
+          </w:rPr>
+          <w:t>https://github.com/sanchessls/PersonalSanches</w:t>
+        </w:r>
+      </w:hyperlink>
+      <w:r>
+        <w:t>)</w:t>
+      </w:r>
+    </w:p>
+    <w:p>
+      <w:pPr>
+        <w:pStyle w:val="ListParagraph"/>
+        <w:numPr>
+          <w:ilvl w:val="0"/>
+          <w:numId w:val="5"/>
+        </w:numPr>
+        <w:spacing w:after="0"/>
+      </w:pPr>
+      <w:r>
+        <w:t>The Documentation is under a folder called Documentation</w:t>
+      </w:r>
+    </w:p>
+    <w:p>
+      <w:pPr>
+        <w:pStyle w:val="ListParagraph"/>
+        <w:numPr>
+          <w:ilvl w:val="0"/>
+          <w:numId w:val="5"/>
+        </w:numPr>
+        <w:spacing w:after="0"/>
+      </w:pPr>
+      <w:r>
+        <w:t>Jira holds all the changes and modifications</w:t>
+      </w:r>
+      <w:r>
+        <w:t xml:space="preserve"> (</w:t>
+      </w:r>
+      <w:r>
+        <w:t>https://pokerplanningsession.atlassian.net/</w:t>
+      </w:r>
+      <w:r>
+        <w:t>)</w:t>
+      </w:r>
+    </w:p>
+    <w:p>
+      <w:pPr>
+        <w:pStyle w:val="ListParagraph"/>
+        <w:numPr>
+          <w:ilvl w:val="0"/>
+          <w:numId w:val="5"/>
+        </w:numPr>
+        <w:spacing w:after="0"/>
+      </w:pPr>
+      <w:r>
+        <w:t xml:space="preserve">Kanban is being used as agile methodology under JIRA to control the entire flow of the application modifications and improvements </w:t>
+      </w:r>
+    </w:p>
+    <w:p>
+      <w:pPr>
+        <w:pStyle w:val="ListParagraph"/>
+        <w:numPr>
+          <w:ilvl w:val="0"/>
+          <w:numId w:val="5"/>
+        </w:numPr>
+        <w:spacing w:after="0"/>
+      </w:pPr>
+      <w:r>
+        <w:t xml:space="preserve">Test are being made with the Mocking Framework </w:t>
+      </w:r>
+    </w:p>
+    <w:p>
+      <w:pPr>
+        <w:pStyle w:val="ListParagraph"/>
+        <w:numPr>
+          <w:ilvl w:val="0"/>
+          <w:numId w:val="5"/>
+        </w:numPr>
+        <w:spacing w:after="0"/>
+      </w:pPr>
+      <w:r>
+        <w:t>The Database is documented under the code since is a Code first created database, generated by the entity framework, the database graphic will be available on the documentation folder</w:t>
+      </w:r>
+    </w:p>
+    <w:p>
+      <w:pPr>
+        <w:spacing w:after="0"/>
+        <w:rPr>
+          <w:b/>
+          <w:bCs/>
+        </w:rPr>
+      </w:pPr>
+    </w:p>
+    <w:p>
+      <w:pPr>
+        <w:spacing w:after="0"/>
+        <w:rPr>
+          <w:b/>
+          <w:bCs/>
+        </w:rPr>
+      </w:pPr>
+      <w:r>
+        <w:rPr>
+          <w:b/>
+          <w:bCs/>
+        </w:rPr>
+        <w:t>Project Plan</w:t>
+      </w:r>
+    </w:p>
+    <w:p>
+      <w:pPr>
+        <w:spacing w:after="0"/>
+        <w:rPr>
+          <w:b/>
+          <w:bCs/>
+        </w:rPr>
+      </w:pPr>
+    </w:p>
+    <w:p>
+      <w:pPr>
+        <w:spacing w:after="0"/>
+        <w:ind w:firstLine="720"/>
+      </w:pPr>
+      <w:r>
+        <w:lastRenderedPageBreak/>
+        <w:t>This is the Gantt chart from JIRA, directly taken from the real schedule from the project</w:t>
+      </w:r>
+    </w:p>
+    <w:p>
+      <w:pPr>
+        <w:spacing w:after="0"/>
+      </w:pPr>
+      <w:r>
+        <w:t>https://pokerplanningsession.atlassian.net/</w:t>
+      </w:r>
+    </w:p>
+    <w:p>
+      <w:pPr>
+        <w:spacing w:after="0"/>
+      </w:pPr>
+    </w:p>
+    <w:p>
+      <w:pPr>
+        <w:spacing w:after="0"/>
+        <w:rPr>
+          <w:b/>
+          <w:bCs/>
+        </w:rPr>
+      </w:pPr>
+      <w:r>
+        <w:rPr>
+          <w:b/>
+          <w:bCs/>
+          <w:noProof/>
+        </w:rPr>
+        <w:drawing>
+          <wp:inline distT="0" distB="0" distL="0" distR="0" wp14:anchorId="65C9514F" wp14:editId="54625A95">
+            <wp:extent cx="5715000" cy="3619500"/>
+            <wp:effectExtent l="0" t="0" r="0" b="0"/>
+            <wp:docPr id="1" name="Picture 1"/>
+            <wp:cNvGraphicFramePr>
+              <a:graphicFrameLocks xmlns:a="http://schemas.openxmlformats.org/drawingml/2006/main" noChangeAspect="1"/>
+            </wp:cNvGraphicFramePr>
+            <a:graphic xmlns:a="http://schemas.openxmlformats.org/drawingml/2006/main">
+              <a:graphicData uri="http://schemas.openxmlformats.org/drawingml/2006/picture">
+                <pic:pic xmlns:pic="http://schemas.openxmlformats.org/drawingml/2006/picture">
+                  <pic:nvPicPr>
+                    <pic:cNvPr id="0" name="Picture 1"/>
+                    <pic:cNvPicPr>
+                      <a:picLocks noChangeAspect="1" noChangeArrowheads="1"/>
+                    </pic:cNvPicPr>
+                  </pic:nvPicPr>
+                  <pic:blipFill>
+                    <a:blip r:embed="rId8" cstate="print">
+                      <a:extLst>
+                        <a:ext uri="{28A0092B-C50C-407E-A947-70E740481C1C}">
+                          <a14:useLocalDpi xmlns:a14="http://schemas.microsoft.com/office/drawing/2010/main" val="0"/>
+                        </a:ext>
+                      </a:extLst>
+                    </a:blip>
+                    <a:srcRect/>
+                    <a:stretch>
+                      <a:fillRect/>
+                    </a:stretch>
+                  </pic:blipFill>
+                  <pic:spPr bwMode="auto">
+                    <a:xfrm>
+                      <a:off x="0" y="0"/>
+                      <a:ext cx="5715000" cy="3619500"/>
+                    </a:xfrm>
+                    <a:prstGeom prst="rect">
+                      <a:avLst/>
+                    </a:prstGeom>
+                    <a:noFill/>
+                    <a:ln>
+                      <a:noFill/>
+                    </a:ln>
+                  </pic:spPr>
+                </pic:pic>
+              </a:graphicData>
+            </a:graphic>
+          </wp:inline>
+        </w:drawing>
+      </w:r>
+    </w:p>
+    <w:p>
+      <w:pPr>
+        <w:spacing w:after="0"/>
+        <w:rPr>
+          <w:b/>
+          <w:bCs/>
+        </w:rPr>
+      </w:pPr>
+    </w:p>
+    <w:p>
+      <w:pPr>
+        <w:spacing w:after="0"/>
+        <w:rPr>
+          <w:b/>
+          <w:bCs/>
+        </w:rPr>
+      </w:pPr>
+      <w:r>
+        <w:rPr>
+          <w:b/>
+          <w:bCs/>
+        </w:rPr>
+        <w:t>Conclusion</w:t>
+      </w:r>
+    </w:p>
+    <w:p>
+      <w:pPr>
+        <w:spacing w:after="0"/>
+        <w:rPr>
+          <w:b/>
+          <w:bCs/>
+        </w:rPr>
+      </w:pPr>
+    </w:p>
+    <w:p>
+      <w:pPr>
+        <w:spacing w:after="0"/>
+      </w:pPr>
+      <w:r>
+        <w:t>This project has great potential of supply a real demand, in a simple and objective way.</w:t>
+      </w:r>
+    </w:p>
+    <w:p>
+      <w:pPr>
+        <w:spacing w:after="0"/>
+      </w:pPr>
+      <w:r>
+        <w:tab/>
+        <w:t xml:space="preserve">It will be implemented and used by a big </w:t>
+      </w:r>
+      <w:r>
+        <w:t>software</w:t>
+      </w:r>
+      <w:r>
+        <w:t xml:space="preserve"> company (Cloudsphere) that uses scrum as agile </w:t>
+      </w:r>
+      <w:r>
+        <w:t>methodology</w:t>
+      </w:r>
+      <w:r>
+        <w:t xml:space="preserve"> and scrum poker planning as feature</w:t>
+      </w:r>
+      <w:r>
+        <w:t>s</w:t>
+      </w:r>
+      <w:r>
+        <w:t xml:space="preserve"> and tasks estimat</w:t>
+      </w:r>
+      <w:r>
+        <w:t>ive</w:t>
       </w:r>
       <w:r>
         <w:t>.</w:t>
@@ -372,137 +1425,431 @@
     <w:p>
       <w:pPr>
         <w:spacing w:after="0"/>
-        <w:rPr>
-          <w:b/>
-          <w:bCs/>
-        </w:rPr>
-      </w:pPr>
-    </w:p>
-    <w:p>
-      <w:pPr>
-        <w:spacing w:after="0"/>
-        <w:rPr>
-          <w:b/>
-          <w:bCs/>
-        </w:rPr>
-      </w:pPr>
-      <w:r>
-        <w:rPr>
-          <w:b/>
-          <w:bCs/>
-        </w:rPr>
-        <w:t>Project Plan</w:t>
-      </w:r>
-    </w:p>
-    <w:p>
-      <w:pPr>
-        <w:spacing w:after="0"/>
-      </w:pPr>
-      <w:r>
-        <w:t>Present a plan for managing the project. Use a Gantt chart to show a detailed schedule for the project. This should include project phases, time estimates, deliverables, and milestones. Complex tasks should be broken down into smaller sub</w:t>
-      </w:r>
-      <w:r>
-        <w:t>-</w:t>
-      </w:r>
-      <w:r>
-        <w:t>tasks.</w:t>
-      </w:r>
-    </w:p>
-    <w:p>
-      <w:pPr>
-        <w:spacing w:after="0"/>
-        <w:rPr>
-          <w:b/>
-          <w:bCs/>
-        </w:rPr>
-      </w:pPr>
-    </w:p>
-    <w:p>
-      <w:pPr>
-        <w:spacing w:after="0"/>
-        <w:rPr>
-          <w:b/>
-          <w:bCs/>
-        </w:rPr>
-      </w:pPr>
-      <w:r>
-        <w:rPr>
-          <w:b/>
-          <w:bCs/>
-        </w:rPr>
-        <w:t>Conclusion</w:t>
-      </w:r>
-    </w:p>
-    <w:p>
-      <w:pPr>
-        <w:spacing w:after="0"/>
-      </w:pPr>
-      <w:r>
-        <w:t>A summary explaining the potential value of the project emphasising its feasibility.</w:t>
-      </w:r>
-    </w:p>
-    <w:p>
-      <w:pPr>
-        <w:spacing w:after="0"/>
-        <w:rPr>
-          <w:b/>
-          <w:bCs/>
-        </w:rPr>
-      </w:pPr>
-    </w:p>
-    <w:p>
-      <w:pPr>
-        <w:spacing w:after="0"/>
-        <w:rPr>
-          <w:b/>
-          <w:bCs/>
-        </w:rPr>
-      </w:pPr>
-      <w:r>
-        <w:rPr>
-          <w:b/>
-          <w:bCs/>
-        </w:rPr>
-        <w:t>Bibliography/ Reference</w:t>
-      </w:r>
-    </w:p>
-    <w:p>
-      <w:pPr>
-        <w:spacing w:after="0"/>
-      </w:pPr>
-      <w:r>
-        <w:t>Follow Harvard referencing guidelines for this document. All assertions and</w:t>
-      </w:r>
-    </w:p>
-    <w:p>
-      <w:pPr>
-        <w:spacing w:after="0"/>
-      </w:pPr>
-      <w:r>
-        <w:lastRenderedPageBreak/>
-        <w:t>statements of fact must be backed up by suitable references.</w:t>
-      </w:r>
-    </w:p>
-    <w:p>
-      <w:pPr>
-        <w:spacing w:after="0"/>
-      </w:pPr>
-    </w:p>
-    <w:p>
-      <w:pPr>
-        <w:spacing w:after="0"/>
-      </w:pPr>
-      <w:r>
-        <w:rPr>
-          <w:b/>
-          <w:bCs/>
-        </w:rPr>
-        <w:t xml:space="preserve">The expected output should be 3~5 pages excluding TOC &amp; References. </w:t>
+      </w:pPr>
+      <w:r>
+        <w:tab/>
+        <w:t>The application will have an interactive and adjustable design to simplify the users experience, working also in a mobile environment through a web browser.</w:t>
+      </w:r>
+    </w:p>
+    <w:p>
+      <w:pPr>
+        <w:spacing w:after="0"/>
+        <w:rPr>
+          <w:lang w:val="pt-BR"/>
+        </w:rPr>
+      </w:pPr>
+      <w:r>
+        <w:tab/>
+      </w:r>
+      <w:r>
+        <w:rPr>
+          <w:lang w:val="pt-BR"/>
+        </w:rPr>
+        <w:tab/>
+      </w:r>
+    </w:p>
+    <w:p>
+      <w:pPr>
+        <w:spacing w:after="0"/>
+        <w:rPr>
+          <w:b/>
+          <w:bCs/>
+          <w:lang w:val="pt-BR"/>
+        </w:rPr>
+      </w:pPr>
+    </w:p>
+    <w:p>
+      <w:pPr>
+        <w:spacing w:after="0"/>
+        <w:rPr>
+          <w:b/>
+          <w:bCs/>
+          <w:lang w:val="pt-BR"/>
+        </w:rPr>
+      </w:pPr>
+      <w:proofErr w:type="spellStart"/>
+      <w:r>
+        <w:rPr>
+          <w:b/>
+          <w:bCs/>
+          <w:lang w:val="pt-BR"/>
+        </w:rPr>
+        <w:t>Bibliography</w:t>
+      </w:r>
+      <w:proofErr w:type="spellEnd"/>
+      <w:r>
+        <w:rPr>
+          <w:b/>
+          <w:bCs/>
+          <w:lang w:val="pt-BR"/>
+        </w:rPr>
+        <w:t xml:space="preserve">/ </w:t>
+      </w:r>
+      <w:proofErr w:type="spellStart"/>
+      <w:r>
+        <w:rPr>
+          <w:b/>
+          <w:bCs/>
+          <w:lang w:val="pt-BR"/>
+        </w:rPr>
+        <w:t>Reference</w:t>
+      </w:r>
+      <w:proofErr w:type="spellEnd"/>
+    </w:p>
+    <w:p>
+      <w:pPr>
+        <w:spacing w:after="0"/>
+        <w:rPr>
+          <w:b/>
+          <w:bCs/>
+          <w:lang w:val="pt-BR"/>
+        </w:rPr>
+      </w:pPr>
+    </w:p>
+    <w:p>
+      <w:pPr>
+        <w:spacing w:after="0"/>
+        <w:rPr>
+          <w:rFonts w:ascii="Arial" w:hAnsi="Arial" w:cs="Arial"/>
+          <w:color w:val="000000"/>
+          <w:sz w:val="20"/>
+          <w:szCs w:val="20"/>
+          <w:shd w:val="clear" w:color="auto" w:fill="FFFFFF"/>
+        </w:rPr>
+      </w:pPr>
+      <w:r>
+        <w:rPr>
+          <w:rFonts w:ascii="Arial" w:hAnsi="Arial" w:cs="Arial"/>
+          <w:color w:val="000000"/>
+          <w:sz w:val="20"/>
+          <w:szCs w:val="20"/>
+          <w:shd w:val="clear" w:color="auto" w:fill="FFFFFF"/>
+          <w:lang w:val="pt-BR"/>
+        </w:rPr>
+        <w:t>Docs.microsoft.com. 2020. </w:t>
+      </w:r>
+      <w:r>
+        <w:rPr>
+          <w:rFonts w:ascii="Arial" w:hAnsi="Arial" w:cs="Arial"/>
+          <w:i/>
+          <w:iCs/>
+          <w:color w:val="000000"/>
+          <w:sz w:val="20"/>
+          <w:szCs w:val="20"/>
+          <w:shd w:val="clear" w:color="auto" w:fill="FFFFFF"/>
+          <w:lang w:val="pt-BR"/>
+        </w:rPr>
+        <w:t xml:space="preserve">ASP.NET </w:t>
+      </w:r>
+      <w:proofErr w:type="spellStart"/>
+      <w:r>
+        <w:rPr>
+          <w:rFonts w:ascii="Arial" w:hAnsi="Arial" w:cs="Arial"/>
+          <w:i/>
+          <w:iCs/>
+          <w:color w:val="000000"/>
+          <w:sz w:val="20"/>
+          <w:szCs w:val="20"/>
+          <w:shd w:val="clear" w:color="auto" w:fill="FFFFFF"/>
+          <w:lang w:val="pt-BR"/>
+        </w:rPr>
+        <w:t>Documentation</w:t>
+      </w:r>
+      <w:proofErr w:type="spellEnd"/>
+      <w:r>
+        <w:rPr>
+          <w:rFonts w:ascii="Arial" w:hAnsi="Arial" w:cs="Arial"/>
+          <w:color w:val="000000"/>
+          <w:sz w:val="20"/>
+          <w:szCs w:val="20"/>
+          <w:shd w:val="clear" w:color="auto" w:fill="FFFFFF"/>
+          <w:lang w:val="pt-BR"/>
+        </w:rPr>
+        <w:t xml:space="preserve">. </w:t>
+      </w:r>
+      <w:r>
+        <w:rPr>
+          <w:rFonts w:ascii="Arial" w:hAnsi="Arial" w:cs="Arial"/>
+          <w:color w:val="000000"/>
+          <w:sz w:val="20"/>
+          <w:szCs w:val="20"/>
+          <w:shd w:val="clear" w:color="auto" w:fill="FFFFFF"/>
+        </w:rPr>
+        <w:t>[online] Available at: &lt;https://docs.microsoft.com/en-us/aspnet/core/?view=aspnetcore-3.1&gt; [Accessed 27 October 2020].</w:t>
+      </w:r>
+    </w:p>
+    <w:p>
+      <w:pPr>
+        <w:spacing w:after="0"/>
+        <w:rPr>
+          <w:rFonts w:ascii="Arial" w:hAnsi="Arial" w:cs="Arial"/>
+          <w:color w:val="000000"/>
+          <w:sz w:val="20"/>
+          <w:szCs w:val="20"/>
+          <w:shd w:val="clear" w:color="auto" w:fill="FFFFFF"/>
+        </w:rPr>
+      </w:pPr>
+    </w:p>
+    <w:p>
+      <w:pPr>
+        <w:spacing w:after="0"/>
+        <w:rPr>
+          <w:rFonts w:ascii="Arial" w:hAnsi="Arial" w:cs="Arial"/>
+          <w:color w:val="000000"/>
+          <w:sz w:val="20"/>
+          <w:szCs w:val="20"/>
+          <w:shd w:val="clear" w:color="auto" w:fill="FFFFFF"/>
+        </w:rPr>
+      </w:pPr>
+      <w:r>
+        <w:rPr>
+          <w:rFonts w:ascii="Arial" w:hAnsi="Arial" w:cs="Arial"/>
+          <w:color w:val="000000"/>
+          <w:sz w:val="20"/>
+          <w:szCs w:val="20"/>
+          <w:shd w:val="clear" w:color="auto" w:fill="FFFFFF"/>
+        </w:rPr>
+        <w:t>Azure.microsoft.com. 2020. </w:t>
+      </w:r>
+      <w:r>
+        <w:rPr>
+          <w:rFonts w:ascii="Arial" w:hAnsi="Arial" w:cs="Arial"/>
+          <w:i/>
+          <w:iCs/>
+          <w:color w:val="000000"/>
+          <w:sz w:val="20"/>
+          <w:szCs w:val="20"/>
+          <w:shd w:val="clear" w:color="auto" w:fill="FFFFFF"/>
+        </w:rPr>
+        <w:t>Cloud Computing Services | Microsoft Azure</w:t>
+      </w:r>
+      <w:r>
+        <w:rPr>
+          <w:rFonts w:ascii="Arial" w:hAnsi="Arial" w:cs="Arial"/>
+          <w:color w:val="000000"/>
+          <w:sz w:val="20"/>
+          <w:szCs w:val="20"/>
+          <w:shd w:val="clear" w:color="auto" w:fill="FFFFFF"/>
+        </w:rPr>
+        <w:t>. [online] Available at: &lt;https://azure.microsoft.com/en-gb/&gt; [Accessed 27 October 2020].</w:t>
+      </w:r>
+    </w:p>
+    <w:p>
+      <w:pPr>
+        <w:spacing w:after="0"/>
+        <w:rPr>
+          <w:rFonts w:ascii="Arial" w:hAnsi="Arial" w:cs="Arial"/>
+          <w:color w:val="000000"/>
+          <w:sz w:val="20"/>
+          <w:szCs w:val="20"/>
+          <w:shd w:val="clear" w:color="auto" w:fill="FFFFFF"/>
+        </w:rPr>
+      </w:pPr>
+    </w:p>
+    <w:p>
+      <w:pPr>
+        <w:spacing w:after="0"/>
+        <w:rPr>
+          <w:b/>
+          <w:bCs/>
+        </w:rPr>
+      </w:pPr>
+      <w:r>
+        <w:rPr>
+          <w:rFonts w:ascii="Arial" w:hAnsi="Arial" w:cs="Arial"/>
+          <w:color w:val="000000"/>
+          <w:sz w:val="20"/>
+          <w:szCs w:val="20"/>
+          <w:shd w:val="clear" w:color="auto" w:fill="FFFFFF"/>
+        </w:rPr>
+        <w:t>GitHub. 2020. </w:t>
+      </w:r>
+      <w:proofErr w:type="spellStart"/>
+      <w:r>
+        <w:rPr>
+          <w:rFonts w:ascii="Arial" w:hAnsi="Arial" w:cs="Arial"/>
+          <w:i/>
+          <w:iCs/>
+          <w:color w:val="000000"/>
+          <w:sz w:val="20"/>
+          <w:szCs w:val="20"/>
+          <w:shd w:val="clear" w:color="auto" w:fill="FFFFFF"/>
+        </w:rPr>
+        <w:t>Github</w:t>
+      </w:r>
+      <w:proofErr w:type="spellEnd"/>
+      <w:r>
+        <w:rPr>
+          <w:rFonts w:ascii="Arial" w:hAnsi="Arial" w:cs="Arial"/>
+          <w:i/>
+          <w:iCs/>
+          <w:color w:val="000000"/>
+          <w:sz w:val="20"/>
+          <w:szCs w:val="20"/>
+          <w:shd w:val="clear" w:color="auto" w:fill="FFFFFF"/>
+        </w:rPr>
+        <w:t xml:space="preserve">: Where </w:t>
+      </w:r>
+      <w:proofErr w:type="gramStart"/>
+      <w:r>
+        <w:rPr>
+          <w:rFonts w:ascii="Arial" w:hAnsi="Arial" w:cs="Arial"/>
+          <w:i/>
+          <w:iCs/>
+          <w:color w:val="000000"/>
+          <w:sz w:val="20"/>
+          <w:szCs w:val="20"/>
+          <w:shd w:val="clear" w:color="auto" w:fill="FFFFFF"/>
+        </w:rPr>
+        <w:t>The</w:t>
+      </w:r>
+      <w:proofErr w:type="gramEnd"/>
+      <w:r>
+        <w:rPr>
+          <w:rFonts w:ascii="Arial" w:hAnsi="Arial" w:cs="Arial"/>
+          <w:i/>
+          <w:iCs/>
+          <w:color w:val="000000"/>
+          <w:sz w:val="20"/>
+          <w:szCs w:val="20"/>
+          <w:shd w:val="clear" w:color="auto" w:fill="FFFFFF"/>
+        </w:rPr>
+        <w:t xml:space="preserve"> World Builds Software</w:t>
+      </w:r>
+      <w:r>
+        <w:rPr>
+          <w:rFonts w:ascii="Arial" w:hAnsi="Arial" w:cs="Arial"/>
+          <w:color w:val="000000"/>
+          <w:sz w:val="20"/>
+          <w:szCs w:val="20"/>
+          <w:shd w:val="clear" w:color="auto" w:fill="FFFFFF"/>
+        </w:rPr>
+        <w:t>. [online] Available at: &lt;https://github.com/&gt; [Accessed 27 October 2020].</w:t>
+      </w:r>
+    </w:p>
+    <w:p>
+      <w:pPr>
+        <w:spacing w:after="0"/>
+        <w:rPr>
+          <w:b/>
+          <w:bCs/>
+        </w:rPr>
+      </w:pPr>
+    </w:p>
+    <w:p>
+      <w:pPr>
+        <w:spacing w:after="0"/>
+        <w:rPr>
+          <w:rFonts w:ascii="Arial" w:hAnsi="Arial" w:cs="Arial"/>
+          <w:color w:val="000000"/>
+          <w:sz w:val="20"/>
+          <w:szCs w:val="20"/>
+          <w:shd w:val="clear" w:color="auto" w:fill="FFFFFF"/>
+        </w:rPr>
+      </w:pPr>
+      <w:r>
+        <w:rPr>
+          <w:rFonts w:ascii="Arial" w:hAnsi="Arial" w:cs="Arial"/>
+          <w:color w:val="000000"/>
+          <w:sz w:val="20"/>
+          <w:szCs w:val="20"/>
+          <w:shd w:val="clear" w:color="auto" w:fill="FFFFFF"/>
+        </w:rPr>
+        <w:t>Atlassian. 2020. </w:t>
+      </w:r>
+      <w:r>
+        <w:rPr>
+          <w:rFonts w:ascii="Arial" w:hAnsi="Arial" w:cs="Arial"/>
+          <w:i/>
+          <w:iCs/>
+          <w:color w:val="000000"/>
+          <w:sz w:val="20"/>
+          <w:szCs w:val="20"/>
+          <w:shd w:val="clear" w:color="auto" w:fill="FFFFFF"/>
+        </w:rPr>
+        <w:t>Jira | Issue &amp; Project Tracking Software | Atlassian</w:t>
+      </w:r>
+      <w:r>
+        <w:rPr>
+          <w:rFonts w:ascii="Arial" w:hAnsi="Arial" w:cs="Arial"/>
+          <w:color w:val="000000"/>
+          <w:sz w:val="20"/>
+          <w:szCs w:val="20"/>
+          <w:shd w:val="clear" w:color="auto" w:fill="FFFFFF"/>
+        </w:rPr>
+        <w:t>. [online] Available at: &lt;https://www.atlassian.com/software/jira&gt; [Accessed 27 October 2020].</w:t>
+      </w:r>
+    </w:p>
+    <w:p>
+      <w:pPr>
+        <w:spacing w:after="0"/>
+        <w:rPr>
+          <w:rFonts w:ascii="Arial" w:hAnsi="Arial" w:cs="Arial"/>
+          <w:color w:val="000000"/>
+          <w:sz w:val="20"/>
+          <w:szCs w:val="20"/>
+          <w:shd w:val="clear" w:color="auto" w:fill="FFFFFF"/>
+        </w:rPr>
+      </w:pPr>
+    </w:p>
+    <w:p>
+      <w:pPr>
+        <w:spacing w:after="0"/>
+        <w:rPr>
+          <w:b/>
+          <w:bCs/>
+        </w:rPr>
+      </w:pPr>
+      <w:r>
+        <w:rPr>
+          <w:rFonts w:ascii="Arial" w:hAnsi="Arial" w:cs="Arial"/>
+          <w:color w:val="000000"/>
+          <w:sz w:val="20"/>
+          <w:szCs w:val="20"/>
+          <w:shd w:val="clear" w:color="auto" w:fill="FFFFFF"/>
+        </w:rPr>
+        <w:t>Gearhost.com. 2020. </w:t>
+      </w:r>
+      <w:r>
+        <w:rPr>
+          <w:rFonts w:ascii="Arial" w:hAnsi="Arial" w:cs="Arial"/>
+          <w:i/>
+          <w:iCs/>
+          <w:color w:val="000000"/>
+          <w:sz w:val="20"/>
+          <w:szCs w:val="20"/>
+          <w:shd w:val="clear" w:color="auto" w:fill="FFFFFF"/>
+        </w:rPr>
+        <w:t xml:space="preserve">.NET And PHP Cloud Hosting | </w:t>
+      </w:r>
+      <w:proofErr w:type="spellStart"/>
+      <w:r>
+        <w:rPr>
+          <w:rFonts w:ascii="Arial" w:hAnsi="Arial" w:cs="Arial"/>
+          <w:i/>
+          <w:iCs/>
+          <w:color w:val="000000"/>
+          <w:sz w:val="20"/>
+          <w:szCs w:val="20"/>
+          <w:shd w:val="clear" w:color="auto" w:fill="FFFFFF"/>
+        </w:rPr>
+        <w:t>Gearhost</w:t>
+      </w:r>
+      <w:proofErr w:type="spellEnd"/>
+      <w:r>
+        <w:rPr>
+          <w:rFonts w:ascii="Arial" w:hAnsi="Arial" w:cs="Arial"/>
+          <w:color w:val="000000"/>
+          <w:sz w:val="20"/>
+          <w:szCs w:val="20"/>
+          <w:shd w:val="clear" w:color="auto" w:fill="FFFFFF"/>
+        </w:rPr>
+        <w:t>. [online] Available at: &lt;https://www.gearhost.com/&gt; [Accessed 27 October 2020].</w:t>
       </w:r>
     </w:p>
     <w:sectPr>
-      <w:headerReference w:type="default" r:id="rId7"/>
-      <w:footerReference w:type="default" r:id="rId8"/>
+      <w:headerReference w:type="default" r:id="rId9"/>
+      <w:footerReference w:type="default" r:id="rId10"/>
       <w:pgSz w:w="11906" w:h="16838"/>
       <w:pgMar w:top="1440" w:right="1440" w:bottom="1440" w:left="1440" w:header="708" w:footer="708" w:gutter="0"/>
       <w:cols w:space="708"/>
@@ -787,6 +2134,118 @@
 <file path=word/numbering.xml><?xml version="1.0" encoding="utf-8"?>
 <w:numbering xmlns:wpc="http://schemas.microsoft.com/office/word/2010/wordprocessingCanvas" xmlns:cx="http://schemas.microsoft.com/office/drawing/2014/chartex" xmlns:cx1="http://schemas.microsoft.com/office/drawing/2015/9/8/chartex" xmlns:cx2="http://schemas.microsoft.com/office/drawing/2015/10/21/chartex" xmlns:cx3="http://schemas.microsoft.com/office/drawing/2016/5/9/chartex" xmlns:cx4="http://schemas.microsoft.com/office/drawing/2016/5/10/chartex" xmlns:cx5="http://schemas.microsoft.com/office/drawing/2016/5/11/chartex" xmlns:cx6="http://schemas.microsoft.com/office/drawing/2016/5/12/chartex" xmlns:cx7="http://schemas.microsoft.com/office/drawing/2016/5/13/chartex" xmlns:cx8="http://schemas.microsoft.com/office/drawing/2016/5/14/chartex" xmlns:mc="http://schemas.openxmlformats.org/markup-compatibility/2006" xmlns:aink="http://schemas.microsoft.com/office/drawing/2016/ink" xmlns:am3d="http://schemas.microsoft.com/office/drawing/2017/model3d" xmlns:o="urn:schemas-microsoft-com:office:office" xmlns:r="http://schemas.openxmlformats.org/officeDocument/2006/relationships" xmlns:m="http://schemas.openxmlformats.org/officeDocument/2006/math" xmlns:v="urn:schemas-microsoft-com:vml" xmlns:wp14="http://schemas.microsoft.com/office/word/2010/wordprocessingDrawing" xmlns:wp="http://schemas.openxmlformats.org/drawingml/2006/wordprocessingDrawing" xmlns:w10="urn:schemas-microsoft-com:office:word" xmlns:w="http://schemas.openxmlformats.org/wordprocessingml/2006/main" xmlns:w14="http://schemas.microsoft.com/office/word/2010/wordml" xmlns:w15="http://schemas.microsoft.com/office/word/2012/wordml" xmlns:w16cex="http://schemas.microsoft.com/office/word/2018/wordml/cex" xmlns:w16cid="http://schemas.microsoft.com/office/word/2016/wordml/cid" xmlns:w16="http://schemas.microsoft.com/office/word/2018/wordml" xmlns:w16se="http://schemas.microsoft.com/office/word/2015/wordml/symex" xmlns:wpg="http://schemas.microsoft.com/office/word/2010/wordprocessingGroup" xmlns:wpi="http://schemas.microsoft.com/office/word/2010/wordprocessingInk" xmlns:wne="http://schemas.microsoft.com/office/word/2006/wordml" xmlns:wps="http://schemas.microsoft.com/office/word/2010/wordprocessingShape" mc:Ignorable="w14 w15 w16se w16cid w16 w16cex wp14">
   <w:abstractNum w:abstractNumId="0" w15:restartNumberingAfterBreak="0">
+    <w:nsid w:val="057803A5"/>
+    <w:multiLevelType w:val="hybridMultilevel"/>
+    <w:tmpl w:val="979CBA38"/>
+    <w:lvl w:ilvl="0" w:tplc="38A47680">
+      <w:numFmt w:val="bullet"/>
+      <w:lvlText w:val="-"/>
+      <w:lvlJc w:val="left"/>
+      <w:pPr>
+        <w:ind w:left="720" w:hanging="360"/>
+      </w:pPr>
+      <w:rPr>
+        <w:rFonts w:ascii="Calibri" w:eastAsiaTheme="minorHAnsi" w:hAnsi="Calibri" w:cs="Calibri" w:hint="default"/>
+      </w:rPr>
+    </w:lvl>
+    <w:lvl w:ilvl="1" w:tplc="18090003" w:tentative="1">
+      <w:start w:val="1"/>
+      <w:numFmt w:val="bullet"/>
+      <w:lvlText w:val="o"/>
+      <w:lvlJc w:val="left"/>
+      <w:pPr>
+        <w:ind w:left="1440" w:hanging="360"/>
+      </w:pPr>
+      <w:rPr>
+        <w:rFonts w:ascii="Courier New" w:hAnsi="Courier New" w:cs="Courier New" w:hint="default"/>
+      </w:rPr>
+    </w:lvl>
+    <w:lvl w:ilvl="2" w:tplc="18090005" w:tentative="1">
+      <w:start w:val="1"/>
+      <w:numFmt w:val="bullet"/>
+      <w:lvlText w:val=""/>
+      <w:lvlJc w:val="left"/>
+      <w:pPr>
+        <w:ind w:left="2160" w:hanging="360"/>
+      </w:pPr>
+      <w:rPr>
+        <w:rFonts w:ascii="Wingdings" w:hAnsi="Wingdings" w:hint="default"/>
+      </w:rPr>
+    </w:lvl>
+    <w:lvl w:ilvl="3" w:tplc="18090001" w:tentative="1">
+      <w:start w:val="1"/>
+      <w:numFmt w:val="bullet"/>
+      <w:lvlText w:val=""/>
+      <w:lvlJc w:val="left"/>
+      <w:pPr>
+        <w:ind w:left="2880" w:hanging="360"/>
+      </w:pPr>
+      <w:rPr>
+        <w:rFonts w:ascii="Symbol" w:hAnsi="Symbol" w:hint="default"/>
+      </w:rPr>
+    </w:lvl>
+    <w:lvl w:ilvl="4" w:tplc="18090003" w:tentative="1">
+      <w:start w:val="1"/>
+      <w:numFmt w:val="bullet"/>
+      <w:lvlText w:val="o"/>
+      <w:lvlJc w:val="left"/>
+      <w:pPr>
+        <w:ind w:left="3600" w:hanging="360"/>
+      </w:pPr>
+      <w:rPr>
+        <w:rFonts w:ascii="Courier New" w:hAnsi="Courier New" w:cs="Courier New" w:hint="default"/>
+      </w:rPr>
+    </w:lvl>
+    <w:lvl w:ilvl="5" w:tplc="18090005" w:tentative="1">
+      <w:start w:val="1"/>
+      <w:numFmt w:val="bullet"/>
+      <w:lvlText w:val=""/>
+      <w:lvlJc w:val="left"/>
+      <w:pPr>
+        <w:ind w:left="4320" w:hanging="360"/>
+      </w:pPr>
+      <w:rPr>
+        <w:rFonts w:ascii="Wingdings" w:hAnsi="Wingdings" w:hint="default"/>
+      </w:rPr>
+    </w:lvl>
+    <w:lvl w:ilvl="6" w:tplc="18090001" w:tentative="1">
+      <w:start w:val="1"/>
+      <w:numFmt w:val="bullet"/>
+      <w:lvlText w:val=""/>
+      <w:lvlJc w:val="left"/>
+      <w:pPr>
+        <w:ind w:left="5040" w:hanging="360"/>
+      </w:pPr>
+      <w:rPr>
+        <w:rFonts w:ascii="Symbol" w:hAnsi="Symbol" w:hint="default"/>
+      </w:rPr>
+    </w:lvl>
+    <w:lvl w:ilvl="7" w:tplc="18090003" w:tentative="1">
+      <w:start w:val="1"/>
+      <w:numFmt w:val="bullet"/>
+      <w:lvlText w:val="o"/>
+      <w:lvlJc w:val="left"/>
+      <w:pPr>
+        <w:ind w:left="5760" w:hanging="360"/>
+      </w:pPr>
+      <w:rPr>
+        <w:rFonts w:ascii="Courier New" w:hAnsi="Courier New" w:cs="Courier New" w:hint="default"/>
+      </w:rPr>
+    </w:lvl>
+    <w:lvl w:ilvl="8" w:tplc="18090005" w:tentative="1">
+      <w:start w:val="1"/>
+      <w:numFmt w:val="bullet"/>
+      <w:lvlText w:val=""/>
+      <w:lvlJc w:val="left"/>
+      <w:pPr>
+        <w:ind w:left="6480" w:hanging="360"/>
+      </w:pPr>
+      <w:rPr>
+        <w:rFonts w:ascii="Wingdings" w:hAnsi="Wingdings" w:hint="default"/>
+      </w:rPr>
+    </w:lvl>
+  </w:abstractNum>
+  <w:abstractNum w:abstractNumId="1" w15:restartNumberingAfterBreak="0">
     <w:nsid w:val="1B4E28E2"/>
     <w:multiLevelType w:val="hybridMultilevel"/>
     <w:tmpl w:val="4D0892F6"/>
@@ -899,7 +2358,7 @@
       </w:rPr>
     </w:lvl>
   </w:abstractNum>
-  <w:abstractNum w:abstractNumId="1" w15:restartNumberingAfterBreak="0">
+  <w:abstractNum w:abstractNumId="2" w15:restartNumberingAfterBreak="0">
     <w:nsid w:val="3F7405B4"/>
     <w:multiLevelType w:val="hybridMultilevel"/>
     <w:tmpl w:val="756C43B4"/>
@@ -988,7 +2447,119 @@
       </w:pPr>
     </w:lvl>
   </w:abstractNum>
-  <w:abstractNum w:abstractNumId="2" w15:restartNumberingAfterBreak="0">
+  <w:abstractNum w:abstractNumId="3" w15:restartNumberingAfterBreak="0">
+    <w:nsid w:val="4A084FDA"/>
+    <w:multiLevelType w:val="hybridMultilevel"/>
+    <w:tmpl w:val="E5A0CADE"/>
+    <w:lvl w:ilvl="0" w:tplc="0316B55A">
+      <w:numFmt w:val="bullet"/>
+      <w:lvlText w:val=""/>
+      <w:lvlJc w:val="left"/>
+      <w:pPr>
+        <w:ind w:left="720" w:hanging="360"/>
+      </w:pPr>
+      <w:rPr>
+        <w:rFonts w:ascii="Symbol" w:eastAsiaTheme="minorHAnsi" w:hAnsi="Symbol" w:cstheme="minorBidi" w:hint="default"/>
+      </w:rPr>
+    </w:lvl>
+    <w:lvl w:ilvl="1" w:tplc="18090003" w:tentative="1">
+      <w:start w:val="1"/>
+      <w:numFmt w:val="bullet"/>
+      <w:lvlText w:val="o"/>
+      <w:lvlJc w:val="left"/>
+      <w:pPr>
+        <w:ind w:left="1440" w:hanging="360"/>
+      </w:pPr>
+      <w:rPr>
+        <w:rFonts w:ascii="Courier New" w:hAnsi="Courier New" w:cs="Courier New" w:hint="default"/>
+      </w:rPr>
+    </w:lvl>
+    <w:lvl w:ilvl="2" w:tplc="18090005" w:tentative="1">
+      <w:start w:val="1"/>
+      <w:numFmt w:val="bullet"/>
+      <w:lvlText w:val=""/>
+      <w:lvlJc w:val="left"/>
+      <w:pPr>
+        <w:ind w:left="2160" w:hanging="360"/>
+      </w:pPr>
+      <w:rPr>
+        <w:rFonts w:ascii="Wingdings" w:hAnsi="Wingdings" w:hint="default"/>
+      </w:rPr>
+    </w:lvl>
+    <w:lvl w:ilvl="3" w:tplc="18090001" w:tentative="1">
+      <w:start w:val="1"/>
+      <w:numFmt w:val="bullet"/>
+      <w:lvlText w:val=""/>
+      <w:lvlJc w:val="left"/>
+      <w:pPr>
+        <w:ind w:left="2880" w:hanging="360"/>
+      </w:pPr>
+      <w:rPr>
+        <w:rFonts w:ascii="Symbol" w:hAnsi="Symbol" w:hint="default"/>
+      </w:rPr>
+    </w:lvl>
+    <w:lvl w:ilvl="4" w:tplc="18090003" w:tentative="1">
+      <w:start w:val="1"/>
+      <w:numFmt w:val="bullet"/>
+      <w:lvlText w:val="o"/>
+      <w:lvlJc w:val="left"/>
+      <w:pPr>
+        <w:ind w:left="3600" w:hanging="360"/>
+      </w:pPr>
+      <w:rPr>
+        <w:rFonts w:ascii="Courier New" w:hAnsi="Courier New" w:cs="Courier New" w:hint="default"/>
+      </w:rPr>
+    </w:lvl>
+    <w:lvl w:ilvl="5" w:tplc="18090005" w:tentative="1">
+      <w:start w:val="1"/>
+      <w:numFmt w:val="bullet"/>
+      <w:lvlText w:val=""/>
+      <w:lvlJc w:val="left"/>
+      <w:pPr>
+        <w:ind w:left="4320" w:hanging="360"/>
+      </w:pPr>
+      <w:rPr>
+        <w:rFonts w:ascii="Wingdings" w:hAnsi="Wingdings" w:hint="default"/>
+      </w:rPr>
+    </w:lvl>
+    <w:lvl w:ilvl="6" w:tplc="18090001" w:tentative="1">
+      <w:start w:val="1"/>
+      <w:numFmt w:val="bullet"/>
+      <w:lvlText w:val=""/>
+      <w:lvlJc w:val="left"/>
+      <w:pPr>
+        <w:ind w:left="5040" w:hanging="360"/>
+      </w:pPr>
+      <w:rPr>
+        <w:rFonts w:ascii="Symbol" w:hAnsi="Symbol" w:hint="default"/>
+      </w:rPr>
+    </w:lvl>
+    <w:lvl w:ilvl="7" w:tplc="18090003" w:tentative="1">
+      <w:start w:val="1"/>
+      <w:numFmt w:val="bullet"/>
+      <w:lvlText w:val="o"/>
+      <w:lvlJc w:val="left"/>
+      <w:pPr>
+        <w:ind w:left="5760" w:hanging="360"/>
+      </w:pPr>
+      <w:rPr>
+        <w:rFonts w:ascii="Courier New" w:hAnsi="Courier New" w:cs="Courier New" w:hint="default"/>
+      </w:rPr>
+    </w:lvl>
+    <w:lvl w:ilvl="8" w:tplc="18090005" w:tentative="1">
+      <w:start w:val="1"/>
+      <w:numFmt w:val="bullet"/>
+      <w:lvlText w:val=""/>
+      <w:lvlJc w:val="left"/>
+      <w:pPr>
+        <w:ind w:left="6480" w:hanging="360"/>
+      </w:pPr>
+      <w:rPr>
+        <w:rFonts w:ascii="Wingdings" w:hAnsi="Wingdings" w:hint="default"/>
+      </w:rPr>
+    </w:lvl>
+  </w:abstractNum>
+  <w:abstractNum w:abstractNumId="4" w15:restartNumberingAfterBreak="0">
     <w:nsid w:val="732D6177"/>
     <w:multiLevelType w:val="hybridMultilevel"/>
     <w:tmpl w:val="C8AC1FDC"/>
@@ -1102,13 +2673,19 @@
     </w:lvl>
   </w:abstractNum>
   <w:num w:numId="1">
+    <w:abstractNumId w:val="2"/>
+  </w:num>
+  <w:num w:numId="2">
     <w:abstractNumId w:val="1"/>
   </w:num>
-  <w:num w:numId="2">
+  <w:num w:numId="3">
+    <w:abstractNumId w:val="4"/>
+  </w:num>
+  <w:num w:numId="4">
     <w:abstractNumId w:val="0"/>
   </w:num>
-  <w:num w:numId="3">
-    <w:abstractNumId w:val="2"/>
+  <w:num w:numId="5">
+    <w:abstractNumId w:val="3"/>
   </w:num>
 </w:numbering>
 </file>
@@ -1565,7 +3142,6 @@
   <w:style w:type="character" w:default="1" w:styleId="DefaultParagraphFont">
     <w:name w:val="Default Paragraph Font"/>
     <w:uiPriority w:val="1"/>
-    <w:semiHidden/>
     <w:unhideWhenUsed/>
   </w:style>
   <w:style w:type="table" w:default="1" w:styleId="TableNormal">
@@ -1671,6 +3247,29 @@
     <w:uiPriority w:val="99"/>
     <w:rsid w:val="00433F77"/>
   </w:style>
+  <w:style w:type="character" w:styleId="Hyperlink">
+    <w:name w:val="Hyperlink"/>
+    <w:basedOn w:val="DefaultParagraphFont"/>
+    <w:uiPriority w:val="99"/>
+    <w:unhideWhenUsed/>
+    <w:rsid w:val="00B0103D"/>
+    <w:rPr>
+      <w:color w:val="0563C1" w:themeColor="hyperlink"/>
+      <w:u w:val="single"/>
+    </w:rPr>
+  </w:style>
+  <w:style w:type="character" w:styleId="UnresolvedMention">
+    <w:name w:val="Unresolved Mention"/>
+    <w:basedOn w:val="DefaultParagraphFont"/>
+    <w:uiPriority w:val="99"/>
+    <w:semiHidden/>
+    <w:unhideWhenUsed/>
+    <w:rsid w:val="00B0103D"/>
+    <w:rPr>
+      <w:color w:val="605E5C"/>
+      <w:shd w:val="clear" w:color="auto" w:fill="E1DFDD"/>
+    </w:rPr>
+  </w:style>
 </w:styles>
 </file>
 
@@ -1712,19 +3311,12 @@
 
 <file path=word/glossary/fontTable.xml><?xml version="1.0" encoding="utf-8"?>
 <w:fonts xmlns:mc="http://schemas.openxmlformats.org/markup-compatibility/2006" xmlns:r="http://schemas.openxmlformats.org/officeDocument/2006/relationships" xmlns:w="http://schemas.openxmlformats.org/wordprocessingml/2006/main" xmlns:w14="http://schemas.microsoft.com/office/word/2010/wordml" xmlns:w15="http://schemas.microsoft.com/office/word/2012/wordml" xmlns:w16cex="http://schemas.microsoft.com/office/word/2018/wordml/cex" xmlns:w16cid="http://schemas.microsoft.com/office/word/2016/wordml/cid" xmlns:w16="http://schemas.microsoft.com/office/word/2018/wordml" xmlns:w16se="http://schemas.microsoft.com/office/word/2015/wordml/symex" mc:Ignorable="w14 w15 w16se w16cid w16 w16cex">
-  <w:font w:name="Symbol">
-    <w:panose1 w:val="05050102010706020507"/>
-    <w:charset w:val="02"/>
-    <w:family w:val="roman"/>
+  <w:font w:name="Calibri">
+    <w:panose1 w:val="020F0502020204030204"/>
+    <w:charset w:val="00"/>
+    <w:family w:val="swiss"/>
     <w:pitch w:val="variable"/>
-    <w:sig w:usb0="00000000" w:usb1="10000000" w:usb2="00000000" w:usb3="00000000" w:csb0="80000000" w:csb1="00000000"/>
-  </w:font>
-  <w:font w:name="Times New Roman">
-    <w:panose1 w:val="02020603050405020304"/>
-    <w:charset w:val="00"/>
-    <w:family w:val="roman"/>
-    <w:pitch w:val="variable"/>
-    <w:sig w:usb0="E0002EFF" w:usb1="C000785B" w:usb2="00000009" w:usb3="00000000" w:csb0="000001FF" w:csb1="00000000"/>
+    <w:sig w:usb0="E0002AFF" w:usb1="4000ACFF" w:usb2="00000001" w:usb3="00000000" w:csb0="000001FF" w:csb1="00000000"/>
   </w:font>
   <w:font w:name="Courier New">
     <w:panose1 w:val="02070309020205020404"/>
@@ -1733,6 +3325,13 @@
     <w:pitch w:val="fixed"/>
     <w:sig w:usb0="E0002EFF" w:usb1="C0007843" w:usb2="00000009" w:usb3="00000000" w:csb0="000001FF" w:csb1="00000000"/>
   </w:font>
+  <w:font w:name="Times New Roman">
+    <w:panose1 w:val="02020603050405020304"/>
+    <w:charset w:val="00"/>
+    <w:family w:val="roman"/>
+    <w:pitch w:val="variable"/>
+    <w:sig w:usb0="E0002AFF" w:usb1="C0007843" w:usb2="00000009" w:usb3="00000000" w:csb0="000001FF" w:csb1="00000000"/>
+  </w:font>
   <w:font w:name="Wingdings">
     <w:panose1 w:val="05000000000000000000"/>
     <w:charset w:val="02"/>
@@ -1740,19 +3339,26 @@
     <w:pitch w:val="variable"/>
     <w:sig w:usb0="00000000" w:usb1="10000000" w:usb2="00000000" w:usb3="00000000" w:csb0="80000000" w:csb1="00000000"/>
   </w:font>
-  <w:font w:name="Calibri">
-    <w:panose1 w:val="020F0502020204030204"/>
-    <w:charset w:val="00"/>
-    <w:family w:val="swiss"/>
+  <w:font w:name="Symbol">
+    <w:panose1 w:val="05050102010706020507"/>
+    <w:charset w:val="02"/>
+    <w:family w:val="roman"/>
     <w:pitch w:val="variable"/>
-    <w:sig w:usb0="E4002EFF" w:usb1="C000247B" w:usb2="00000009" w:usb3="00000000" w:csb0="000001FF" w:csb1="00000000"/>
+    <w:sig w:usb0="00000000" w:usb1="10000000" w:usb2="00000000" w:usb3="00000000" w:csb0="80000000" w:csb1="00000000"/>
   </w:font>
   <w:font w:name="Calibri Light">
     <w:panose1 w:val="020F0302020204030204"/>
     <w:charset w:val="00"/>
     <w:family w:val="swiss"/>
     <w:pitch w:val="variable"/>
-    <w:sig w:usb0="E4002EFF" w:usb1="C000247B" w:usb2="00000009" w:usb3="00000000" w:csb0="000001FF" w:csb1="00000000"/>
+    <w:sig w:usb0="A0002AEF" w:usb1="4000207B" w:usb2="00000000" w:usb3="00000000" w:csb0="000001FF" w:csb1="00000000"/>
+  </w:font>
+  <w:font w:name="Arial">
+    <w:panose1 w:val="020B0604020202020204"/>
+    <w:charset w:val="00"/>
+    <w:family w:val="swiss"/>
+    <w:pitch w:val="variable"/>
+    <w:sig w:usb0="E0002AFF" w:usb1="C0007843" w:usb2="00000009" w:usb3="00000000" w:csb0="000001FF" w:csb1="00000000"/>
   </w:font>
 </w:fonts>
 </file>
@@ -1774,6 +3380,7 @@
   <w:rsids>
     <w:rsidRoot w:val="002562E8"/>
     <w:rsid w:val="002562E8"/>
+    <w:rsid w:val="004B1276"/>
     <w:rsid w:val="005E1FC3"/>
     <w:rsid w:val="008F42E1"/>
     <w:rsid w:val="00B92768"/>

--- a/Documentation/AndreSanchesSoftwareProposal.docx
+++ b/Documentation/AndreSanchesSoftwareProposal.docx
@@ -46,15 +46,6 @@
     <w:p>
       <w:pPr>
         <w:spacing w:after="0"/>
-        <w:rPr>
-          <w:b/>
-          <w:bCs/>
-        </w:rPr>
-      </w:pPr>
-    </w:p>
-    <w:p>
-      <w:pPr>
-        <w:spacing w:after="0"/>
         <w:ind w:firstLine="720"/>
         <w:rPr>
           <w:rFonts w:cstheme="minorHAnsi"/>
@@ -91,25 +82,26 @@
         <w:ind w:firstLine="720"/>
         <w:rPr>
           <w:rFonts w:cstheme="minorHAnsi"/>
-          <w:color w:val="201F1E"/>
-          <w:shd w:val="clear" w:color="auto" w:fill="FFFFFF"/>
-        </w:rPr>
-      </w:pPr>
-      <w:r>
-        <w:rPr>
-          <w:rFonts w:cstheme="minorHAnsi"/>
-          <w:color w:val="201F1E"/>
-          <w:shd w:val="clear" w:color="auto" w:fill="FFFFFF"/>
-        </w:rPr>
-        <w:t xml:space="preserve">Scrum poker </w:t>
-      </w:r>
-      <w:r>
-        <w:rPr>
-          <w:rFonts w:cstheme="minorHAnsi"/>
-          <w:color w:val="201F1E"/>
-          <w:shd w:val="clear" w:color="auto" w:fill="FFFFFF"/>
-        </w:rPr>
-        <w:t xml:space="preserve">is a consensus-based, gamified technique for estimating, mostly used to estimate effort or relative size of </w:t>
+        </w:rPr>
+      </w:pPr>
+    </w:p>
+    <w:p>
+      <w:pPr>
+        <w:spacing w:after="0"/>
+        <w:ind w:firstLine="720"/>
+        <w:rPr>
+          <w:rFonts w:cstheme="minorHAnsi"/>
+          <w:color w:val="201F1E"/>
+          <w:shd w:val="clear" w:color="auto" w:fill="FFFFFF"/>
+        </w:rPr>
+      </w:pPr>
+      <w:r>
+        <w:rPr>
+          <w:rFonts w:cstheme="minorHAnsi"/>
+          <w:color w:val="201F1E"/>
+          <w:shd w:val="clear" w:color="auto" w:fill="FFFFFF"/>
+        </w:rPr>
+        <w:t xml:space="preserve">Scrum poker is a consensus-based, gamified technique for estimating, mostly used to estimate effort or relative size of </w:t>
       </w:r>
       <w:r>
         <w:rPr>
@@ -132,6 +124,22 @@
       <w:pPr>
         <w:spacing w:after="0"/>
         <w:ind w:firstLine="720"/>
+        <w:rPr>
+          <w:rFonts w:cstheme="minorHAnsi"/>
+          <w:color w:val="201F1E"/>
+          <w:shd w:val="clear" w:color="auto" w:fill="FFFFFF"/>
+        </w:rPr>
+      </w:pPr>
+    </w:p>
+    <w:p>
+      <w:pPr>
+        <w:spacing w:after="0"/>
+        <w:ind w:firstLine="720"/>
+        <w:rPr>
+          <w:rFonts w:cstheme="minorHAnsi"/>
+          <w:color w:val="201F1E"/>
+          <w:shd w:val="clear" w:color="auto" w:fill="FFFFFF"/>
+        </w:rPr>
       </w:pPr>
       <w:r>
         <w:rPr>
@@ -161,6 +169,1108 @@
     <w:p>
       <w:pPr>
         <w:spacing w:after="0"/>
+        <w:ind w:firstLine="720"/>
+        <w:rPr>
+          <w:rFonts w:cstheme="minorHAnsi"/>
+          <w:color w:val="201F1E"/>
+          <w:shd w:val="clear" w:color="auto" w:fill="FFFFFF"/>
+        </w:rPr>
+      </w:pPr>
+    </w:p>
+    <w:p>
+      <w:pPr>
+        <w:spacing w:after="0"/>
+        <w:rPr>
+          <w:rFonts w:cstheme="minorHAnsi"/>
+          <w:b/>
+          <w:bCs/>
+          <w:color w:val="201F1E"/>
+          <w:shd w:val="clear" w:color="auto" w:fill="FFFFFF"/>
+        </w:rPr>
+      </w:pPr>
+      <w:r>
+        <w:rPr>
+          <w:rFonts w:cstheme="minorHAnsi"/>
+          <w:b/>
+          <w:bCs/>
+          <w:color w:val="201F1E"/>
+          <w:shd w:val="clear" w:color="auto" w:fill="FFFFFF"/>
+        </w:rPr>
+        <w:t>About the methodology</w:t>
+      </w:r>
+    </w:p>
+    <w:p>
+      <w:pPr>
+        <w:spacing w:after="0"/>
+        <w:ind w:firstLine="720"/>
+        <w:rPr>
+          <w:rFonts w:cstheme="minorHAnsi"/>
+          <w:color w:val="201F1E"/>
+          <w:shd w:val="clear" w:color="auto" w:fill="FFFFFF"/>
+        </w:rPr>
+      </w:pPr>
+    </w:p>
+    <w:p>
+      <w:pPr>
+        <w:spacing w:after="0"/>
+        <w:ind w:firstLine="720"/>
+        <w:rPr>
+          <w:rFonts w:cstheme="minorHAnsi"/>
+          <w:color w:val="201F1E"/>
+          <w:shd w:val="clear" w:color="auto" w:fill="FFFFFF"/>
+        </w:rPr>
+      </w:pPr>
+      <w:r>
+        <w:rPr>
+          <w:rFonts w:cstheme="minorHAnsi"/>
+          <w:color w:val="201F1E"/>
+          <w:shd w:val="clear" w:color="auto" w:fill="FFFFFF"/>
+        </w:rPr>
+        <w:t>Planning Poker technique was created in 2002 by James Grenning and later popularized by Mike Cohn in 2006, it is based on the following aspects:</w:t>
+      </w:r>
+    </w:p>
+    <w:p>
+      <w:pPr>
+        <w:pStyle w:val="ListParagraph"/>
+        <w:numPr>
+          <w:ilvl w:val="0"/>
+          <w:numId w:val="7"/>
+        </w:numPr>
+        <w:spacing w:after="0"/>
+        <w:rPr>
+          <w:rFonts w:cstheme="minorHAnsi"/>
+          <w:color w:val="201F1E"/>
+          <w:shd w:val="clear" w:color="auto" w:fill="FFFFFF"/>
+        </w:rPr>
+      </w:pPr>
+      <w:r>
+        <w:rPr>
+          <w:rFonts w:cstheme="minorHAnsi"/>
+          <w:color w:val="201F1E"/>
+          <w:shd w:val="clear" w:color="auto" w:fill="FFFFFF"/>
+        </w:rPr>
+        <w:t>Consensus Based</w:t>
+      </w:r>
+    </w:p>
+    <w:p>
+      <w:pPr>
+        <w:pStyle w:val="ListParagraph"/>
+        <w:numPr>
+          <w:ilvl w:val="0"/>
+          <w:numId w:val="7"/>
+        </w:numPr>
+        <w:spacing w:after="0"/>
+        <w:rPr>
+          <w:rFonts w:cstheme="minorHAnsi"/>
+          <w:color w:val="201F1E"/>
+          <w:shd w:val="clear" w:color="auto" w:fill="FFFFFF"/>
+        </w:rPr>
+      </w:pPr>
+      <w:r>
+        <w:rPr>
+          <w:rFonts w:cstheme="minorHAnsi"/>
+          <w:color w:val="201F1E"/>
+          <w:shd w:val="clear" w:color="auto" w:fill="FFFFFF"/>
+        </w:rPr>
+        <w:t>Expert Opinion</w:t>
+      </w:r>
+    </w:p>
+    <w:p>
+      <w:pPr>
+        <w:pStyle w:val="ListParagraph"/>
+        <w:numPr>
+          <w:ilvl w:val="0"/>
+          <w:numId w:val="7"/>
+        </w:numPr>
+        <w:spacing w:after="0"/>
+        <w:rPr>
+          <w:rFonts w:cstheme="minorHAnsi"/>
+          <w:color w:val="201F1E"/>
+          <w:shd w:val="clear" w:color="auto" w:fill="FFFFFF"/>
+        </w:rPr>
+      </w:pPr>
+      <w:r>
+        <w:rPr>
+          <w:rFonts w:cstheme="minorHAnsi"/>
+          <w:color w:val="201F1E"/>
+          <w:shd w:val="clear" w:color="auto" w:fill="FFFFFF"/>
+        </w:rPr>
+        <w:t>Intense Discussion</w:t>
+      </w:r>
+    </w:p>
+    <w:p>
+      <w:pPr>
+        <w:pStyle w:val="ListParagraph"/>
+        <w:numPr>
+          <w:ilvl w:val="0"/>
+          <w:numId w:val="7"/>
+        </w:numPr>
+        <w:spacing w:after="0"/>
+        <w:rPr>
+          <w:rFonts w:cstheme="minorHAnsi"/>
+          <w:color w:val="201F1E"/>
+          <w:shd w:val="clear" w:color="auto" w:fill="FFFFFF"/>
+        </w:rPr>
+      </w:pPr>
+      <w:r>
+        <w:rPr>
+          <w:rFonts w:cstheme="minorHAnsi"/>
+          <w:color w:val="201F1E"/>
+          <w:shd w:val="clear" w:color="auto" w:fill="FFFFFF"/>
+        </w:rPr>
+        <w:t>Leverage estimating history</w:t>
+      </w:r>
+    </w:p>
+    <w:p>
+      <w:pPr>
+        <w:pStyle w:val="ListParagraph"/>
+        <w:spacing w:after="0"/>
+        <w:ind w:left="1080"/>
+        <w:rPr>
+          <w:rFonts w:cstheme="minorHAnsi"/>
+          <w:color w:val="201F1E"/>
+          <w:shd w:val="clear" w:color="auto" w:fill="FFFFFF"/>
+        </w:rPr>
+      </w:pPr>
+    </w:p>
+    <w:p>
+      <w:pPr>
+        <w:spacing w:after="0"/>
+        <w:ind w:left="720"/>
+        <w:rPr>
+          <w:rFonts w:cstheme="minorHAnsi"/>
+          <w:color w:val="201F1E"/>
+          <w:shd w:val="clear" w:color="auto" w:fill="FFFFFF"/>
+        </w:rPr>
+      </w:pPr>
+      <w:r>
+        <w:rPr>
+          <w:rFonts w:cstheme="minorHAnsi"/>
+          <w:color w:val="201F1E"/>
+          <w:shd w:val="clear" w:color="auto" w:fill="FFFFFF"/>
+        </w:rPr>
+        <w:t>It estimates the efforts in the activity, the discussions are made about each of the Product backlog item, with the experts, that estimate the complexity of that activity.</w:t>
+      </w:r>
+    </w:p>
+    <w:p>
+      <w:pPr>
+        <w:spacing w:after="0"/>
+        <w:ind w:left="720"/>
+        <w:rPr>
+          <w:rFonts w:cstheme="minorHAnsi"/>
+          <w:color w:val="201F1E"/>
+          <w:shd w:val="clear" w:color="auto" w:fill="FFFFFF"/>
+        </w:rPr>
+      </w:pPr>
+    </w:p>
+    <w:p>
+      <w:pPr>
+        <w:spacing w:after="0"/>
+        <w:ind w:left="720"/>
+        <w:rPr>
+          <w:rFonts w:cstheme="minorHAnsi"/>
+          <w:b/>
+          <w:bCs/>
+          <w:color w:val="201F1E"/>
+          <w:shd w:val="clear" w:color="auto" w:fill="FFFFFF"/>
+        </w:rPr>
+      </w:pPr>
+      <w:r>
+        <w:rPr>
+          <w:rFonts w:cstheme="minorHAnsi"/>
+          <w:b/>
+          <w:bCs/>
+          <w:color w:val="201F1E"/>
+          <w:shd w:val="clear" w:color="auto" w:fill="FFFFFF"/>
+        </w:rPr>
+        <w:t xml:space="preserve">Why poker cards? </w:t>
+      </w:r>
+    </w:p>
+    <w:p>
+      <w:pPr>
+        <w:spacing w:after="0"/>
+        <w:ind w:left="720"/>
+        <w:rPr>
+          <w:rFonts w:cstheme="minorHAnsi"/>
+          <w:color w:val="201F1E"/>
+          <w:shd w:val="clear" w:color="auto" w:fill="FFFFFF"/>
+        </w:rPr>
+      </w:pPr>
+    </w:p>
+    <w:p>
+      <w:pPr>
+        <w:spacing w:after="0"/>
+        <w:ind w:left="720" w:firstLine="720"/>
+        <w:rPr>
+          <w:rFonts w:cstheme="minorHAnsi"/>
+          <w:color w:val="201F1E"/>
+          <w:shd w:val="clear" w:color="auto" w:fill="FFFFFF"/>
+        </w:rPr>
+      </w:pPr>
+      <w:r>
+        <w:rPr>
+          <w:rFonts w:cstheme="minorHAnsi"/>
+          <w:color w:val="201F1E"/>
+          <w:shd w:val="clear" w:color="auto" w:fill="FFFFFF"/>
+        </w:rPr>
+        <w:t>Cohn proposed that a Fibonacci sequence (1,2,3,5,8,13,20,40,100) should be used as scale to estimate the complexity, but today the most common is the scale based on powers of (1,2,3,5,8,16,32,64)</w:t>
+      </w:r>
+    </w:p>
+    <w:p>
+      <w:pPr>
+        <w:spacing w:after="0"/>
+        <w:ind w:left="720" w:firstLine="720"/>
+        <w:rPr>
+          <w:rFonts w:cstheme="minorHAnsi"/>
+          <w:color w:val="201F1E"/>
+          <w:shd w:val="clear" w:color="auto" w:fill="FFFFFF"/>
+        </w:rPr>
+      </w:pPr>
+    </w:p>
+    <w:p>
+      <w:pPr>
+        <w:spacing w:after="0"/>
+        <w:ind w:firstLine="720"/>
+        <w:rPr>
+          <w:rFonts w:cstheme="minorHAnsi"/>
+          <w:b/>
+          <w:bCs/>
+          <w:color w:val="201F1E"/>
+          <w:shd w:val="clear" w:color="auto" w:fill="FFFFFF"/>
+        </w:rPr>
+      </w:pPr>
+      <w:r>
+        <w:rPr>
+          <w:rFonts w:cstheme="minorHAnsi"/>
+          <w:b/>
+          <w:bCs/>
+          <w:color w:val="201F1E"/>
+          <w:shd w:val="clear" w:color="auto" w:fill="FFFFFF"/>
+        </w:rPr>
+        <w:t xml:space="preserve">Why is Planning Poker </w:t>
+      </w:r>
+      <w:r>
+        <w:rPr>
+          <w:rFonts w:cstheme="minorHAnsi"/>
+          <w:b/>
+          <w:bCs/>
+          <w:color w:val="201F1E"/>
+          <w:shd w:val="clear" w:color="auto" w:fill="FFFFFF"/>
+        </w:rPr>
+        <w:t>used</w:t>
+      </w:r>
+      <w:r>
+        <w:rPr>
+          <w:rFonts w:cstheme="minorHAnsi"/>
+          <w:b/>
+          <w:bCs/>
+          <w:color w:val="201F1E"/>
+          <w:shd w:val="clear" w:color="auto" w:fill="FFFFFF"/>
+        </w:rPr>
+        <w:t xml:space="preserve"> Instead of a normal estimation?</w:t>
+      </w:r>
+    </w:p>
+    <w:p>
+      <w:pPr>
+        <w:spacing w:after="0"/>
+        <w:ind w:left="720" w:firstLine="720"/>
+        <w:rPr>
+          <w:rFonts w:cstheme="minorHAnsi"/>
+          <w:color w:val="201F1E"/>
+          <w:shd w:val="clear" w:color="auto" w:fill="FFFFFF"/>
+        </w:rPr>
+      </w:pPr>
+    </w:p>
+    <w:p>
+      <w:pPr>
+        <w:spacing w:after="0"/>
+        <w:ind w:left="720" w:firstLine="720"/>
+        <w:rPr>
+          <w:rFonts w:cstheme="minorHAnsi"/>
+          <w:color w:val="201F1E"/>
+          <w:shd w:val="clear" w:color="auto" w:fill="FFFFFF"/>
+        </w:rPr>
+      </w:pPr>
+      <w:r>
+        <w:rPr>
+          <w:rFonts w:cstheme="minorHAnsi"/>
+          <w:color w:val="201F1E"/>
+          <w:shd w:val="clear" w:color="auto" w:fill="FFFFFF"/>
+        </w:rPr>
+        <w:t xml:space="preserve">That activity is the key to evade the impact of the </w:t>
+      </w:r>
+      <w:r>
+        <w:rPr>
+          <w:rFonts w:cstheme="minorHAnsi"/>
+          <w:color w:val="201F1E"/>
+          <w:shd w:val="clear" w:color="auto" w:fill="FFFFFF"/>
+        </w:rPr>
+        <w:t>other</w:t>
+      </w:r>
+      <w:r>
+        <w:rPr>
+          <w:rFonts w:cstheme="minorHAnsi"/>
+          <w:color w:val="201F1E"/>
+          <w:shd w:val="clear" w:color="auto" w:fill="FFFFFF"/>
+        </w:rPr>
+        <w:t xml:space="preserve"> participants</w:t>
+      </w:r>
+      <w:r>
+        <w:rPr>
+          <w:rFonts w:cstheme="minorHAnsi"/>
+          <w:color w:val="201F1E"/>
+          <w:shd w:val="clear" w:color="auto" w:fill="FFFFFF"/>
+        </w:rPr>
+        <w:t xml:space="preserve"> choices, we tend to see others estimation as a recommendation, what affects considerably the result.</w:t>
+      </w:r>
+    </w:p>
+    <w:p>
+      <w:pPr>
+        <w:spacing w:after="0"/>
+        <w:ind w:left="720" w:firstLine="720"/>
+        <w:rPr>
+          <w:rFonts w:cstheme="minorHAnsi"/>
+          <w:color w:val="201F1E"/>
+          <w:shd w:val="clear" w:color="auto" w:fill="FFFFFF"/>
+        </w:rPr>
+      </w:pPr>
+      <w:r>
+        <w:rPr>
+          <w:rFonts w:cstheme="minorHAnsi"/>
+          <w:color w:val="201F1E"/>
+          <w:shd w:val="clear" w:color="auto" w:fill="FFFFFF"/>
+        </w:rPr>
+        <w:t>Forcing the team to choose at the same time, give space for individual think and freely propose of the ideas.</w:t>
+      </w:r>
+    </w:p>
+    <w:p>
+      <w:pPr>
+        <w:spacing w:after="0"/>
+        <w:rPr>
+          <w:rFonts w:cstheme="minorHAnsi"/>
+          <w:color w:val="201F1E"/>
+          <w:shd w:val="clear" w:color="auto" w:fill="FFFFFF"/>
+        </w:rPr>
+      </w:pPr>
+    </w:p>
+    <w:p>
+      <w:pPr>
+        <w:spacing w:after="0"/>
+        <w:rPr>
+          <w:rFonts w:cstheme="minorHAnsi"/>
+          <w:b/>
+          <w:bCs/>
+          <w:color w:val="201F1E"/>
+          <w:shd w:val="clear" w:color="auto" w:fill="FFFFFF"/>
+        </w:rPr>
+      </w:pPr>
+      <w:r>
+        <w:rPr>
+          <w:rFonts w:cstheme="minorHAnsi"/>
+          <w:color w:val="201F1E"/>
+          <w:shd w:val="clear" w:color="auto" w:fill="FFFFFF"/>
+        </w:rPr>
+        <w:tab/>
+      </w:r>
+      <w:r>
+        <w:rPr>
+          <w:rFonts w:cstheme="minorHAnsi"/>
+          <w:b/>
+          <w:bCs/>
+          <w:color w:val="201F1E"/>
+          <w:shd w:val="clear" w:color="auto" w:fill="FFFFFF"/>
+        </w:rPr>
+        <w:t>Who Participates?</w:t>
+      </w:r>
+    </w:p>
+    <w:p>
+      <w:pPr>
+        <w:spacing w:after="0"/>
+        <w:rPr>
+          <w:rFonts w:cstheme="minorHAnsi"/>
+          <w:b/>
+          <w:bCs/>
+          <w:color w:val="201F1E"/>
+          <w:shd w:val="clear" w:color="auto" w:fill="FFFFFF"/>
+        </w:rPr>
+      </w:pPr>
+      <w:r>
+        <w:rPr>
+          <w:rFonts w:cstheme="minorHAnsi"/>
+          <w:b/>
+          <w:bCs/>
+          <w:color w:val="201F1E"/>
+          <w:shd w:val="clear" w:color="auto" w:fill="FFFFFF"/>
+        </w:rPr>
+        <w:tab/>
+      </w:r>
+      <w:r>
+        <w:rPr>
+          <w:rFonts w:cstheme="minorHAnsi"/>
+          <w:b/>
+          <w:bCs/>
+          <w:color w:val="201F1E"/>
+          <w:shd w:val="clear" w:color="auto" w:fill="FFFFFF"/>
+        </w:rPr>
+        <w:tab/>
+      </w:r>
+    </w:p>
+    <w:p>
+      <w:pPr>
+        <w:spacing w:after="0"/>
+        <w:rPr>
+          <w:rFonts w:cstheme="minorHAnsi"/>
+          <w:b/>
+          <w:bCs/>
+          <w:color w:val="201F1E"/>
+          <w:shd w:val="clear" w:color="auto" w:fill="FFFFFF"/>
+        </w:rPr>
+      </w:pPr>
+      <w:r>
+        <w:rPr>
+          <w:rFonts w:cstheme="minorHAnsi"/>
+          <w:b/>
+          <w:bCs/>
+          <w:color w:val="201F1E"/>
+          <w:shd w:val="clear" w:color="auto" w:fill="FFFFFF"/>
+        </w:rPr>
+        <w:tab/>
+      </w:r>
+      <w:r>
+        <w:rPr>
+          <w:rFonts w:cstheme="minorHAnsi"/>
+          <w:b/>
+          <w:bCs/>
+          <w:color w:val="201F1E"/>
+          <w:shd w:val="clear" w:color="auto" w:fill="FFFFFF"/>
+        </w:rPr>
+        <w:tab/>
+      </w:r>
+      <w:r>
+        <w:rPr>
+          <w:rFonts w:cstheme="minorHAnsi"/>
+          <w:color w:val="201F1E"/>
+          <w:shd w:val="clear" w:color="auto" w:fill="FFFFFF"/>
+        </w:rPr>
+        <w:t xml:space="preserve">Usually the </w:t>
+      </w:r>
+      <w:r>
+        <w:rPr>
+          <w:rFonts w:cstheme="minorHAnsi"/>
+          <w:color w:val="201F1E"/>
+          <w:shd w:val="clear" w:color="auto" w:fill="FFFFFF"/>
+        </w:rPr>
+        <w:t xml:space="preserve">Product </w:t>
+      </w:r>
+      <w:r>
+        <w:rPr>
+          <w:rFonts w:cstheme="minorHAnsi"/>
+          <w:color w:val="201F1E"/>
+          <w:shd w:val="clear" w:color="auto" w:fill="FFFFFF"/>
+        </w:rPr>
+        <w:t>owner, Scrum Master and the develop team. But this not a rule, as the QA department also has a say into it.</w:t>
+      </w:r>
+      <w:r>
+        <w:rPr>
+          <w:rFonts w:cstheme="minorHAnsi"/>
+          <w:b/>
+          <w:bCs/>
+          <w:color w:val="201F1E"/>
+          <w:shd w:val="clear" w:color="auto" w:fill="FFFFFF"/>
+        </w:rPr>
+        <w:tab/>
+      </w:r>
+    </w:p>
+    <w:p>
+      <w:pPr>
+        <w:spacing w:after="0"/>
+        <w:rPr>
+          <w:rFonts w:cstheme="minorHAnsi"/>
+          <w:b/>
+          <w:bCs/>
+          <w:color w:val="201F1E"/>
+          <w:shd w:val="clear" w:color="auto" w:fill="FFFFFF"/>
+        </w:rPr>
+      </w:pPr>
+    </w:p>
+    <w:p>
+      <w:pPr>
+        <w:spacing w:after="0"/>
+        <w:rPr>
+          <w:rFonts w:cstheme="minorHAnsi"/>
+          <w:b/>
+          <w:bCs/>
+          <w:color w:val="201F1E"/>
+          <w:shd w:val="clear" w:color="auto" w:fill="FFFFFF"/>
+        </w:rPr>
+      </w:pPr>
+    </w:p>
+    <w:p>
+      <w:pPr>
+        <w:spacing w:after="0"/>
+        <w:rPr>
+          <w:rFonts w:cstheme="minorHAnsi"/>
+          <w:b/>
+          <w:bCs/>
+          <w:color w:val="201F1E"/>
+          <w:shd w:val="clear" w:color="auto" w:fill="FFFFFF"/>
+        </w:rPr>
+      </w:pPr>
+      <w:r>
+        <w:rPr>
+          <w:rFonts w:cstheme="minorHAnsi"/>
+          <w:b/>
+          <w:bCs/>
+          <w:color w:val="201F1E"/>
+          <w:shd w:val="clear" w:color="auto" w:fill="FFFFFF"/>
+        </w:rPr>
+        <w:lastRenderedPageBreak/>
+        <w:t>Application life cycle</w:t>
+      </w:r>
+    </w:p>
+    <w:p>
+      <w:pPr>
+        <w:spacing w:after="0"/>
+        <w:rPr>
+          <w:rFonts w:cstheme="minorHAnsi"/>
+          <w:b/>
+          <w:bCs/>
+          <w:color w:val="201F1E"/>
+          <w:shd w:val="clear" w:color="auto" w:fill="FFFFFF"/>
+        </w:rPr>
+      </w:pPr>
+      <w:r>
+        <w:rPr>
+          <w:rFonts w:cstheme="minorHAnsi"/>
+          <w:b/>
+          <w:bCs/>
+          <w:color w:val="201F1E"/>
+          <w:shd w:val="clear" w:color="auto" w:fill="FFFFFF"/>
+        </w:rPr>
+        <w:tab/>
+      </w:r>
+      <w:r>
+        <w:rPr>
+          <w:rFonts w:cstheme="minorHAnsi"/>
+          <w:b/>
+          <w:bCs/>
+          <w:noProof/>
+          <w:color w:val="201F1E"/>
+          <w:shd w:val="clear" w:color="auto" w:fill="FFFFFF"/>
+        </w:rPr>
+        <w:drawing>
+          <wp:inline distT="0" distB="0" distL="0" distR="0" wp14:anchorId="19D82AB4" wp14:editId="542658D9">
+            <wp:extent cx="3467100" cy="5276850"/>
+            <wp:effectExtent l="0" t="0" r="0" b="0"/>
+            <wp:docPr id="6" name="Picture 6"/>
+            <wp:cNvGraphicFramePr>
+              <a:graphicFrameLocks xmlns:a="http://schemas.openxmlformats.org/drawingml/2006/main" noChangeAspect="1"/>
+            </wp:cNvGraphicFramePr>
+            <a:graphic xmlns:a="http://schemas.openxmlformats.org/drawingml/2006/main">
+              <a:graphicData uri="http://schemas.openxmlformats.org/drawingml/2006/picture">
+                <pic:pic xmlns:pic="http://schemas.openxmlformats.org/drawingml/2006/picture">
+                  <pic:nvPicPr>
+                    <pic:cNvPr id="0" name="Picture 5"/>
+                    <pic:cNvPicPr>
+                      <a:picLocks noChangeAspect="1" noChangeArrowheads="1"/>
+                    </pic:cNvPicPr>
+                  </pic:nvPicPr>
+                  <pic:blipFill>
+                    <a:blip r:embed="rId7">
+                      <a:extLst>
+                        <a:ext uri="{28A0092B-C50C-407E-A947-70E740481C1C}">
+                          <a14:useLocalDpi xmlns:a14="http://schemas.microsoft.com/office/drawing/2010/main" val="0"/>
+                        </a:ext>
+                      </a:extLst>
+                    </a:blip>
+                    <a:srcRect/>
+                    <a:stretch>
+                      <a:fillRect/>
+                    </a:stretch>
+                  </pic:blipFill>
+                  <pic:spPr bwMode="auto">
+                    <a:xfrm>
+                      <a:off x="0" y="0"/>
+                      <a:ext cx="3467100" cy="5276850"/>
+                    </a:xfrm>
+                    <a:prstGeom prst="rect">
+                      <a:avLst/>
+                    </a:prstGeom>
+                    <a:noFill/>
+                    <a:ln>
+                      <a:noFill/>
+                    </a:ln>
+                  </pic:spPr>
+                </pic:pic>
+              </a:graphicData>
+            </a:graphic>
+          </wp:inline>
+        </w:drawing>
+      </w:r>
+    </w:p>
+    <w:p>
+      <w:pPr>
+        <w:spacing w:after="0"/>
+        <w:rPr>
+          <w:rFonts w:cstheme="minorHAnsi"/>
+          <w:b/>
+          <w:bCs/>
+          <w:color w:val="201F1E"/>
+          <w:shd w:val="clear" w:color="auto" w:fill="FFFFFF"/>
+        </w:rPr>
+      </w:pPr>
+      <w:r>
+        <w:rPr>
+          <w:rFonts w:cstheme="minorHAnsi"/>
+          <w:b/>
+          <w:bCs/>
+          <w:color w:val="201F1E"/>
+          <w:shd w:val="clear" w:color="auto" w:fill="FFFFFF"/>
+        </w:rPr>
+        <w:tab/>
+      </w:r>
+    </w:p>
+    <w:p>
+      <w:pPr>
+        <w:spacing w:after="0"/>
+        <w:rPr>
+          <w:rFonts w:cstheme="minorHAnsi"/>
+          <w:b/>
+          <w:bCs/>
+          <w:color w:val="201F1E"/>
+          <w:shd w:val="clear" w:color="auto" w:fill="FFFFFF"/>
+        </w:rPr>
+      </w:pPr>
+      <w:r>
+        <w:rPr>
+          <w:rFonts w:cstheme="minorHAnsi"/>
+          <w:b/>
+          <w:bCs/>
+          <w:color w:val="201F1E"/>
+          <w:shd w:val="clear" w:color="auto" w:fill="FFFFFF"/>
+        </w:rPr>
+        <w:t>Example</w:t>
+      </w:r>
+      <w:r>
+        <w:rPr>
+          <w:rFonts w:cstheme="minorHAnsi"/>
+          <w:b/>
+          <w:bCs/>
+          <w:color w:val="201F1E"/>
+          <w:shd w:val="clear" w:color="auto" w:fill="FFFFFF"/>
+        </w:rPr>
+        <w:t xml:space="preserve"> of a Presential session</w:t>
+      </w:r>
+    </w:p>
+    <w:p>
+      <w:pPr>
+        <w:spacing w:after="0"/>
+        <w:rPr>
+          <w:rFonts w:cstheme="minorHAnsi"/>
+          <w:b/>
+          <w:bCs/>
+          <w:color w:val="201F1E"/>
+          <w:shd w:val="clear" w:color="auto" w:fill="FFFFFF"/>
+        </w:rPr>
+      </w:pPr>
+      <w:r>
+        <w:rPr>
+          <w:rFonts w:cstheme="minorHAnsi"/>
+          <w:b/>
+          <w:bCs/>
+          <w:noProof/>
+          <w:color w:val="201F1E"/>
+          <w:shd w:val="clear" w:color="auto" w:fill="FFFFFF"/>
+        </w:rPr>
+        <w:drawing>
+          <wp:anchor distT="0" distB="0" distL="114300" distR="114300" simplePos="0" relativeHeight="251658240" behindDoc="0" locked="0" layoutInCell="1" allowOverlap="1" wp14:anchorId="36319273" wp14:editId="4A63C492">
+            <wp:simplePos x="0" y="0"/>
+            <wp:positionH relativeFrom="margin">
+              <wp:align>right</wp:align>
+            </wp:positionH>
+            <wp:positionV relativeFrom="paragraph">
+              <wp:posOffset>5715</wp:posOffset>
+            </wp:positionV>
+            <wp:extent cx="5731510" cy="2857500"/>
+            <wp:effectExtent l="0" t="0" r="2540" b="0"/>
+            <wp:wrapNone/>
+            <wp:docPr id="2" name="Picture 2"/>
+            <wp:cNvGraphicFramePr>
+              <a:graphicFrameLocks xmlns:a="http://schemas.openxmlformats.org/drawingml/2006/main" noChangeAspect="1"/>
+            </wp:cNvGraphicFramePr>
+            <a:graphic xmlns:a="http://schemas.openxmlformats.org/drawingml/2006/main">
+              <a:graphicData uri="http://schemas.openxmlformats.org/drawingml/2006/picture">
+                <pic:pic xmlns:pic="http://schemas.openxmlformats.org/drawingml/2006/picture">
+                  <pic:nvPicPr>
+                    <pic:cNvPr id="0" name="Picture 1"/>
+                    <pic:cNvPicPr>
+                      <a:picLocks noChangeAspect="1" noChangeArrowheads="1"/>
+                    </pic:cNvPicPr>
+                  </pic:nvPicPr>
+                  <pic:blipFill>
+                    <a:blip r:embed="rId8">
+                      <a:extLst>
+                        <a:ext uri="{28A0092B-C50C-407E-A947-70E740481C1C}">
+                          <a14:useLocalDpi xmlns:a14="http://schemas.microsoft.com/office/drawing/2010/main" val="0"/>
+                        </a:ext>
+                      </a:extLst>
+                    </a:blip>
+                    <a:srcRect/>
+                    <a:stretch>
+                      <a:fillRect/>
+                    </a:stretch>
+                  </pic:blipFill>
+                  <pic:spPr bwMode="auto">
+                    <a:xfrm>
+                      <a:off x="0" y="0"/>
+                      <a:ext cx="5731510" cy="2857500"/>
+                    </a:xfrm>
+                    <a:prstGeom prst="rect">
+                      <a:avLst/>
+                    </a:prstGeom>
+                    <a:noFill/>
+                    <a:ln>
+                      <a:noFill/>
+                    </a:ln>
+                  </pic:spPr>
+                </pic:pic>
+              </a:graphicData>
+            </a:graphic>
+            <wp14:sizeRelV relativeFrom="margin">
+              <wp14:pctHeight>0</wp14:pctHeight>
+            </wp14:sizeRelV>
+          </wp:anchor>
+        </w:drawing>
+      </w:r>
+    </w:p>
+    <w:p>
+      <w:pPr>
+        <w:spacing w:after="0"/>
+        <w:rPr>
+          <w:rFonts w:cstheme="minorHAnsi"/>
+          <w:b/>
+          <w:bCs/>
+          <w:color w:val="201F1E"/>
+          <w:shd w:val="clear" w:color="auto" w:fill="FFFFFF"/>
+        </w:rPr>
+      </w:pPr>
+      <w:r>
+        <w:rPr>
+          <w:rFonts w:cstheme="minorHAnsi"/>
+          <w:b/>
+          <w:bCs/>
+          <w:color w:val="201F1E"/>
+          <w:shd w:val="clear" w:color="auto" w:fill="FFFFFF"/>
+        </w:rPr>
+        <w:tab/>
+      </w:r>
+    </w:p>
+    <w:p>
+      <w:pPr>
+        <w:spacing w:after="0"/>
+        <w:rPr>
+          <w:rFonts w:cstheme="minorHAnsi"/>
+          <w:b/>
+          <w:bCs/>
+          <w:color w:val="201F1E"/>
+          <w:shd w:val="clear" w:color="auto" w:fill="FFFFFF"/>
+        </w:rPr>
+      </w:pPr>
+    </w:p>
+    <w:p>
+      <w:pPr>
+        <w:spacing w:after="0"/>
+        <w:rPr>
+          <w:rFonts w:cstheme="minorHAnsi"/>
+          <w:b/>
+          <w:bCs/>
+          <w:color w:val="201F1E"/>
+          <w:shd w:val="clear" w:color="auto" w:fill="FFFFFF"/>
+        </w:rPr>
+      </w:pPr>
+    </w:p>
+    <w:p>
+      <w:pPr>
+        <w:spacing w:after="0"/>
+        <w:rPr>
+          <w:rFonts w:cstheme="minorHAnsi"/>
+          <w:b/>
+          <w:bCs/>
+          <w:color w:val="201F1E"/>
+          <w:shd w:val="clear" w:color="auto" w:fill="FFFFFF"/>
+        </w:rPr>
+      </w:pPr>
+    </w:p>
+    <w:p>
+      <w:pPr>
+        <w:spacing w:after="0"/>
+        <w:rPr>
+          <w:rFonts w:cstheme="minorHAnsi"/>
+          <w:b/>
+          <w:bCs/>
+          <w:color w:val="201F1E"/>
+          <w:shd w:val="clear" w:color="auto" w:fill="FFFFFF"/>
+        </w:rPr>
+      </w:pPr>
+    </w:p>
+    <w:p>
+      <w:pPr>
+        <w:spacing w:after="0"/>
+        <w:rPr>
+          <w:rFonts w:cstheme="minorHAnsi"/>
+          <w:b/>
+          <w:bCs/>
+          <w:color w:val="201F1E"/>
+          <w:shd w:val="clear" w:color="auto" w:fill="FFFFFF"/>
+        </w:rPr>
+      </w:pPr>
+    </w:p>
+    <w:p>
+      <w:pPr>
+        <w:spacing w:after="0"/>
+        <w:rPr>
+          <w:rFonts w:cstheme="minorHAnsi"/>
+          <w:b/>
+          <w:bCs/>
+          <w:color w:val="201F1E"/>
+          <w:shd w:val="clear" w:color="auto" w:fill="FFFFFF"/>
+        </w:rPr>
+      </w:pPr>
+    </w:p>
+    <w:p>
+      <w:pPr>
+        <w:spacing w:after="0"/>
+        <w:rPr>
+          <w:rFonts w:cstheme="minorHAnsi"/>
+          <w:b/>
+          <w:bCs/>
+          <w:color w:val="201F1E"/>
+          <w:shd w:val="clear" w:color="auto" w:fill="FFFFFF"/>
+        </w:rPr>
+      </w:pPr>
+    </w:p>
+    <w:p>
+      <w:pPr>
+        <w:spacing w:after="0"/>
+        <w:rPr>
+          <w:rFonts w:cstheme="minorHAnsi"/>
+          <w:b/>
+          <w:bCs/>
+          <w:color w:val="201F1E"/>
+          <w:shd w:val="clear" w:color="auto" w:fill="FFFFFF"/>
+        </w:rPr>
+      </w:pPr>
+    </w:p>
+    <w:p>
+      <w:pPr>
+        <w:spacing w:after="0"/>
+        <w:rPr>
+          <w:rFonts w:cstheme="minorHAnsi"/>
+          <w:b/>
+          <w:bCs/>
+          <w:color w:val="201F1E"/>
+          <w:shd w:val="clear" w:color="auto" w:fill="FFFFFF"/>
+        </w:rPr>
+      </w:pPr>
+    </w:p>
+    <w:p>
+      <w:pPr>
+        <w:spacing w:after="0"/>
+        <w:rPr>
+          <w:rFonts w:cstheme="minorHAnsi"/>
+          <w:b/>
+          <w:bCs/>
+          <w:color w:val="201F1E"/>
+          <w:shd w:val="clear" w:color="auto" w:fill="FFFFFF"/>
+        </w:rPr>
+      </w:pPr>
+    </w:p>
+    <w:p>
+      <w:pPr>
+        <w:spacing w:after="0"/>
+        <w:rPr>
+          <w:rFonts w:cstheme="minorHAnsi"/>
+          <w:b/>
+          <w:bCs/>
+          <w:color w:val="201F1E"/>
+          <w:shd w:val="clear" w:color="auto" w:fill="FFFFFF"/>
+        </w:rPr>
+      </w:pPr>
+    </w:p>
+    <w:p>
+      <w:pPr>
+        <w:spacing w:after="0"/>
+        <w:rPr>
+          <w:rFonts w:cstheme="minorHAnsi"/>
+          <w:color w:val="201F1E"/>
+          <w:shd w:val="clear" w:color="auto" w:fill="FFFFFF"/>
+        </w:rPr>
+      </w:pPr>
+    </w:p>
+    <w:p>
+      <w:pPr>
+        <w:spacing w:after="0"/>
+        <w:ind w:firstLine="720"/>
+        <w:rPr>
+          <w:rFonts w:cstheme="minorHAnsi"/>
+          <w:color w:val="201F1E"/>
+          <w:shd w:val="clear" w:color="auto" w:fill="FFFFFF"/>
+        </w:rPr>
+      </w:pPr>
+    </w:p>
+    <w:p>
+      <w:pPr>
+        <w:spacing w:after="0"/>
+        <w:rPr>
+          <w:rFonts w:cstheme="minorHAnsi"/>
+          <w:b/>
+          <w:bCs/>
+          <w:color w:val="201F1E"/>
+          <w:shd w:val="clear" w:color="auto" w:fill="FFFFFF"/>
+        </w:rPr>
+      </w:pPr>
+      <w:r>
+        <w:rPr>
+          <w:rFonts w:cstheme="minorHAnsi"/>
+          <w:b/>
+          <w:bCs/>
+          <w:color w:val="201F1E"/>
+          <w:shd w:val="clear" w:color="auto" w:fill="FFFFFF"/>
+        </w:rPr>
+        <w:lastRenderedPageBreak/>
+        <w:t>Outline</w:t>
+      </w:r>
+    </w:p>
+    <w:p>
+      <w:pPr>
+        <w:spacing w:after="0"/>
+        <w:ind w:firstLine="720"/>
+        <w:rPr>
+          <w:b/>
+          <w:bCs/>
+        </w:rPr>
+      </w:pPr>
+      <w:r>
+        <w:rPr>
+          <w:b/>
+          <w:bCs/>
+        </w:rPr>
+        <w:t>Voting view:</w:t>
+      </w:r>
+    </w:p>
+    <w:p>
+      <w:pPr>
+        <w:spacing w:after="0"/>
+        <w:ind w:firstLine="720"/>
+      </w:pPr>
+      <w:r>
+        <w:tab/>
+        <w:t>Here we have a good sample where the user that is participating of that planning session, can chose the complexity that he thinks about that IV-00001 (Number of the issue</w:t>
+      </w:r>
+      <w:proofErr w:type="gramStart"/>
+      <w:r>
+        <w:t xml:space="preserve">) </w:t>
+      </w:r>
+      <w:r>
+        <w:t>.</w:t>
+      </w:r>
+      <w:proofErr w:type="gramEnd"/>
+    </w:p>
+    <w:p>
+      <w:pPr>
+        <w:spacing w:after="0"/>
+        <w:rPr>
+          <w:b/>
+          <w:bCs/>
+        </w:rPr>
+      </w:pPr>
+      <w:r>
+        <w:rPr>
+          <w:b/>
+          <w:bCs/>
+        </w:rPr>
+        <w:tab/>
+      </w:r>
+    </w:p>
+    <w:p>
+      <w:pPr>
+        <w:spacing w:after="0"/>
+        <w:ind w:firstLine="720"/>
+        <w:rPr>
+          <w:b/>
+          <w:bCs/>
+        </w:rPr>
+      </w:pPr>
+      <w:r>
+        <w:rPr>
+          <w:b/>
+          <w:bCs/>
+        </w:rPr>
+        <w:t xml:space="preserve"> </w:t>
+      </w:r>
+    </w:p>
+    <w:p>
+      <w:pPr>
+        <w:spacing w:after="0"/>
+        <w:ind w:firstLine="720"/>
+      </w:pPr>
+      <w:r>
+        <w:rPr>
+          <w:noProof/>
+        </w:rPr>
+        <w:drawing>
+          <wp:inline distT="0" distB="0" distL="0" distR="0" wp14:anchorId="456AA90C" wp14:editId="6E4AF067">
+            <wp:extent cx="5724525" cy="6210300"/>
+            <wp:effectExtent l="0" t="0" r="9525" b="0"/>
+            <wp:docPr id="5" name="Picture 5"/>
+            <wp:cNvGraphicFramePr>
+              <a:graphicFrameLocks xmlns:a="http://schemas.openxmlformats.org/drawingml/2006/main" noChangeAspect="1"/>
+            </wp:cNvGraphicFramePr>
+            <a:graphic xmlns:a="http://schemas.openxmlformats.org/drawingml/2006/main">
+              <a:graphicData uri="http://schemas.openxmlformats.org/drawingml/2006/picture">
+                <pic:pic xmlns:pic="http://schemas.openxmlformats.org/drawingml/2006/picture">
+                  <pic:nvPicPr>
+                    <pic:cNvPr id="0" name="Picture 4"/>
+                    <pic:cNvPicPr>
+                      <a:picLocks noChangeAspect="1" noChangeArrowheads="1"/>
+                    </pic:cNvPicPr>
+                  </pic:nvPicPr>
+                  <pic:blipFill>
+                    <a:blip r:embed="rId9">
+                      <a:extLst>
+                        <a:ext uri="{28A0092B-C50C-407E-A947-70E740481C1C}">
+                          <a14:useLocalDpi xmlns:a14="http://schemas.microsoft.com/office/drawing/2010/main" val="0"/>
+                        </a:ext>
+                      </a:extLst>
+                    </a:blip>
+                    <a:srcRect/>
+                    <a:stretch>
+                      <a:fillRect/>
+                    </a:stretch>
+                  </pic:blipFill>
+                  <pic:spPr bwMode="auto">
+                    <a:xfrm>
+                      <a:off x="0" y="0"/>
+                      <a:ext cx="5724525" cy="6210300"/>
+                    </a:xfrm>
+                    <a:prstGeom prst="rect">
+                      <a:avLst/>
+                    </a:prstGeom>
+                    <a:noFill/>
+                    <a:ln>
+                      <a:noFill/>
+                    </a:ln>
+                  </pic:spPr>
+                </pic:pic>
+              </a:graphicData>
+            </a:graphic>
+          </wp:inline>
+        </w:drawing>
+      </w:r>
+    </w:p>
+    <w:p>
+      <w:pPr>
+        <w:spacing w:after="0"/>
         <w:rPr>
           <w:b/>
           <w:bCs/>
@@ -218,6 +1328,7 @@
         <w:spacing w:after="0"/>
       </w:pPr>
       <w:r>
+        <w:lastRenderedPageBreak/>
         <w:tab/>
         <w:t xml:space="preserve">People cannot avoid the cognitive bias of anchoring, seeing others estimates before choosing, so then we got less conflict between the choices, therefore causing less </w:t>
       </w:r>
@@ -352,9 +1463,24 @@
           <w:numId w:val="5"/>
         </w:numPr>
         <w:spacing w:after="0"/>
-      </w:pPr>
-      <w:r>
-        <w:t>Implement a WebApi to ability the scalable of the application</w:t>
+        <w:rPr>
+          <w:lang w:val="pt-BR"/>
+        </w:rPr>
+      </w:pPr>
+      <w:r>
+        <w:t>Implement</w:t>
+      </w:r>
+      <w:r>
+        <w:rPr>
+          <w:lang w:val="pt-BR"/>
+        </w:rPr>
+        <w:t xml:space="preserve"> </w:t>
+      </w:r>
+      <w:r>
+        <w:rPr>
+          <w:lang w:val="pt-BR"/>
+        </w:rPr>
+        <w:t>a MSSQL Server Database</w:t>
       </w:r>
     </w:p>
     <w:p>
@@ -365,24 +1491,9 @@
           <w:numId w:val="5"/>
         </w:numPr>
         <w:spacing w:after="0"/>
-        <w:rPr>
-          <w:lang w:val="pt-BR"/>
-        </w:rPr>
-      </w:pPr>
-      <w:r>
-        <w:t>Implement</w:t>
-      </w:r>
-      <w:r>
-        <w:rPr>
-          <w:lang w:val="pt-BR"/>
-        </w:rPr>
-        <w:t xml:space="preserve"> </w:t>
-      </w:r>
-      <w:r>
-        <w:rPr>
-          <w:lang w:val="pt-BR"/>
-        </w:rPr>
-        <w:t>a MSSQL Server Database</w:t>
+      </w:pPr>
+      <w:r>
+        <w:t>Host the database in a remote and secure host</w:t>
       </w:r>
     </w:p>
     <w:p>
@@ -395,7 +1506,7 @@
         <w:spacing w:after="0"/>
       </w:pPr>
       <w:r>
-        <w:t>Host the database in a remote and secure host</w:t>
+        <w:t>Implement JIRA as project and task control</w:t>
       </w:r>
     </w:p>
     <w:p>
@@ -408,7 +1519,7 @@
         <w:spacing w:after="0"/>
       </w:pPr>
       <w:r>
-        <w:t>Implement JIRA as project and task control</w:t>
+        <w:t xml:space="preserve">Use Kanban as agile methodology </w:t>
       </w:r>
     </w:p>
     <w:p>
@@ -419,10 +1530,93 @@
           <w:numId w:val="5"/>
         </w:numPr>
         <w:spacing w:after="0"/>
-      </w:pPr>
-      <w:r>
-        <w:t xml:space="preserve">Use Kanban as agile methodology </w:t>
-      </w:r>
+        <w:rPr>
+          <w:b/>
+          <w:bCs/>
+        </w:rPr>
+      </w:pPr>
+      <w:r>
+        <w:t>Implement tests using the Mock Framework</w:t>
+      </w:r>
+    </w:p>
+    <w:p>
+      <w:pPr>
+        <w:spacing w:after="0"/>
+        <w:rPr>
+          <w:b/>
+          <w:bCs/>
+        </w:rPr>
+      </w:pPr>
+    </w:p>
+    <w:p>
+      <w:pPr>
+        <w:spacing w:after="0"/>
+        <w:rPr>
+          <w:b/>
+          <w:bCs/>
+          <w:lang w:val="pt-BR"/>
+        </w:rPr>
+      </w:pPr>
+      <w:proofErr w:type="spellStart"/>
+      <w:r>
+        <w:rPr>
+          <w:b/>
+          <w:bCs/>
+          <w:lang w:val="pt-BR"/>
+        </w:rPr>
+        <w:t>Technical</w:t>
+      </w:r>
+      <w:proofErr w:type="spellEnd"/>
+      <w:r>
+        <w:rPr>
+          <w:b/>
+          <w:bCs/>
+          <w:lang w:val="pt-BR"/>
+        </w:rPr>
+        <w:t xml:space="preserve"> </w:t>
+      </w:r>
+      <w:proofErr w:type="spellStart"/>
+      <w:r>
+        <w:rPr>
+          <w:b/>
+          <w:bCs/>
+          <w:lang w:val="pt-BR"/>
+        </w:rPr>
+        <w:t>Requirements</w:t>
+      </w:r>
+      <w:proofErr w:type="spellEnd"/>
+    </w:p>
+    <w:p>
+      <w:pPr>
+        <w:spacing w:after="0"/>
+        <w:rPr>
+          <w:b/>
+          <w:bCs/>
+          <w:lang w:val="pt-BR"/>
+        </w:rPr>
+      </w:pPr>
+    </w:p>
+    <w:p>
+      <w:pPr>
+        <w:spacing w:after="0"/>
+        <w:rPr>
+          <w:lang w:val="pt-BR"/>
+        </w:rPr>
+      </w:pPr>
+      <w:proofErr w:type="spellStart"/>
+      <w:r>
+        <w:rPr>
+          <w:lang w:val="pt-BR"/>
+        </w:rPr>
+        <w:t>Cod</w:t>
+      </w:r>
+      <w:r>
+        <w:rPr>
+          <w:lang w:val="pt-BR"/>
+        </w:rPr>
+        <w:t>ing</w:t>
+      </w:r>
+      <w:proofErr w:type="spellEnd"/>
     </w:p>
     <w:p>
       <w:pPr>
@@ -432,138 +1626,16 @@
           <w:numId w:val="5"/>
         </w:numPr>
         <w:spacing w:after="0"/>
-      </w:pPr>
-      <w:r>
-        <w:t>Implement tests using the Mock Framework</w:t>
-      </w:r>
-    </w:p>
-    <w:p>
-      <w:pPr>
-        <w:spacing w:after="0"/>
-      </w:pPr>
-    </w:p>
-    <w:p>
-      <w:pPr>
-        <w:spacing w:after="0"/>
-      </w:pPr>
-    </w:p>
-    <w:p>
-      <w:pPr>
-        <w:spacing w:after="0"/>
-      </w:pPr>
-    </w:p>
-    <w:p>
-      <w:pPr>
-        <w:spacing w:after="0"/>
-      </w:pPr>
-    </w:p>
-    <w:p>
-      <w:pPr>
-        <w:spacing w:after="0"/>
-      </w:pPr>
-    </w:p>
-    <w:p>
-      <w:pPr>
-        <w:spacing w:after="0"/>
-      </w:pPr>
-    </w:p>
-    <w:p>
-      <w:pPr>
-        <w:spacing w:after="0"/>
-        <w:rPr>
-          <w:b/>
-          <w:bCs/>
-        </w:rPr>
-      </w:pPr>
-    </w:p>
-    <w:p>
-      <w:pPr>
-        <w:spacing w:after="0"/>
-        <w:rPr>
-          <w:b/>
-          <w:bCs/>
-        </w:rPr>
-      </w:pPr>
-    </w:p>
-    <w:p>
-      <w:pPr>
-        <w:spacing w:after="0"/>
-        <w:rPr>
-          <w:b/>
-          <w:bCs/>
-        </w:rPr>
-      </w:pPr>
-    </w:p>
-    <w:p>
-      <w:pPr>
-        <w:spacing w:after="0"/>
-        <w:rPr>
-          <w:b/>
-          <w:bCs/>
-          <w:lang w:val="pt-BR"/>
-        </w:rPr>
-      </w:pPr>
-      <w:proofErr w:type="spellStart"/>
-      <w:r>
-        <w:rPr>
-          <w:b/>
-          <w:bCs/>
-          <w:lang w:val="pt-BR"/>
-        </w:rPr>
-        <w:lastRenderedPageBreak/>
-        <w:t>Technical</w:t>
-      </w:r>
-      <w:proofErr w:type="spellEnd"/>
-      <w:r>
-        <w:rPr>
-          <w:b/>
-          <w:bCs/>
-          <w:lang w:val="pt-BR"/>
-        </w:rPr>
-        <w:t xml:space="preserve"> </w:t>
-      </w:r>
-      <w:proofErr w:type="spellStart"/>
-      <w:r>
-        <w:rPr>
-          <w:b/>
-          <w:bCs/>
-          <w:lang w:val="pt-BR"/>
-        </w:rPr>
-        <w:t>Requirements</w:t>
-      </w:r>
-      <w:proofErr w:type="spellEnd"/>
-    </w:p>
-    <w:p>
-      <w:pPr>
-        <w:spacing w:after="0"/>
-        <w:rPr>
-          <w:b/>
-          <w:bCs/>
-          <w:lang w:val="pt-BR"/>
-        </w:rPr>
-      </w:pPr>
-    </w:p>
-    <w:p>
-      <w:pPr>
-        <w:spacing w:after="0"/>
-        <w:rPr>
-          <w:lang w:val="pt-BR"/>
-        </w:rPr>
-      </w:pPr>
-      <w:proofErr w:type="spellStart"/>
-      <w:r>
-        <w:rPr>
-          <w:lang w:val="pt-BR"/>
-        </w:rPr>
-        <w:t>Cod</w:t>
-      </w:r>
-      <w:r>
-        <w:rPr>
-          <w:lang w:val="pt-BR"/>
-        </w:rPr>
-        <w:t>ing</w:t>
-      </w:r>
-      <w:proofErr w:type="spellEnd"/>
+        <w:rPr>
+          <w:lang w:val="pt-BR"/>
+        </w:rPr>
+      </w:pPr>
+      <w:r>
+        <w:rPr>
+          <w:lang w:val="pt-BR"/>
+        </w:rPr>
+        <w:t>Visual Studio 2019</w:t>
+      </w:r>
     </w:p>
     <w:p>
       <w:pPr>
@@ -581,7 +1653,7 @@
         <w:rPr>
           <w:lang w:val="pt-BR"/>
         </w:rPr>
-        <w:t>Visual Studio 2019</w:t>
+        <w:t xml:space="preserve">C# ASPNET Core 3.1 </w:t>
       </w:r>
     </w:p>
     <w:p>
@@ -592,15 +1664,9 @@
           <w:numId w:val="5"/>
         </w:numPr>
         <w:spacing w:after="0"/>
-        <w:rPr>
-          <w:lang w:val="pt-BR"/>
-        </w:rPr>
-      </w:pPr>
-      <w:r>
-        <w:rPr>
-          <w:lang w:val="pt-BR"/>
-        </w:rPr>
-        <w:t xml:space="preserve">C# ASPNET Core 3.1 </w:t>
+      </w:pPr>
+      <w:r>
+        <w:t>Razor Pages as Main Layout for the ASPNET</w:t>
       </w:r>
     </w:p>
     <w:p>
@@ -611,10 +1677,18 @@
           <w:numId w:val="5"/>
         </w:numPr>
         <w:spacing w:after="0"/>
-      </w:pPr>
-      <w:r>
-        <w:t>Razor Pages as Main Layout for the ASPNET</w:t>
-      </w:r>
+        <w:rPr>
+          <w:lang w:val="pt-BR"/>
+        </w:rPr>
+      </w:pPr>
+      <w:proofErr w:type="spellStart"/>
+      <w:r>
+        <w:rPr>
+          <w:lang w:val="pt-BR"/>
+        </w:rPr>
+        <w:t>Javascript</w:t>
+      </w:r>
+      <w:proofErr w:type="spellEnd"/>
     </w:p>
     <w:p>
       <w:pPr>
@@ -633,7 +1707,7 @@
         <w:rPr>
           <w:lang w:val="pt-BR"/>
         </w:rPr>
-        <w:t>Javascript</w:t>
+        <w:t>JQuery</w:t>
       </w:r>
       <w:proofErr w:type="spellEnd"/>
     </w:p>
@@ -649,14 +1723,12 @@
           <w:lang w:val="pt-BR"/>
         </w:rPr>
       </w:pPr>
-      <w:proofErr w:type="spellStart"/>
-      <w:r>
-        <w:rPr>
-          <w:lang w:val="pt-BR"/>
-        </w:rPr>
-        <w:t>JQuery</w:t>
-      </w:r>
-      <w:proofErr w:type="spellEnd"/>
+      <w:r>
+        <w:rPr>
+          <w:lang w:val="pt-BR"/>
+        </w:rPr>
+        <w:t>CSS</w:t>
+      </w:r>
     </w:p>
     <w:p>
       <w:pPr>
@@ -674,7 +1746,7 @@
         <w:rPr>
           <w:lang w:val="pt-BR"/>
         </w:rPr>
-        <w:t>CSS</w:t>
+        <w:t>HTML 5</w:t>
       </w:r>
     </w:p>
     <w:p>
@@ -689,12 +1761,50 @@
           <w:lang w:val="pt-BR"/>
         </w:rPr>
       </w:pPr>
-      <w:r>
-        <w:rPr>
-          <w:lang w:val="pt-BR"/>
-        </w:rPr>
-        <w:t>HTML 5</w:t>
-      </w:r>
+      <w:proofErr w:type="spellStart"/>
+      <w:r>
+        <w:rPr>
+          <w:lang w:val="pt-BR"/>
+        </w:rPr>
+        <w:t>Entity</w:t>
+      </w:r>
+      <w:proofErr w:type="spellEnd"/>
+      <w:r>
+        <w:rPr>
+          <w:lang w:val="pt-BR"/>
+        </w:rPr>
+        <w:t xml:space="preserve"> Framework</w:t>
+      </w:r>
+    </w:p>
+    <w:p>
+      <w:pPr>
+        <w:spacing w:after="0"/>
+        <w:rPr>
+          <w:lang w:val="pt-BR"/>
+        </w:rPr>
+      </w:pPr>
+      <w:proofErr w:type="spellStart"/>
+      <w:r>
+        <w:rPr>
+          <w:lang w:val="pt-BR"/>
+        </w:rPr>
+        <w:t>Source</w:t>
+      </w:r>
+      <w:proofErr w:type="spellEnd"/>
+      <w:r>
+        <w:rPr>
+          <w:lang w:val="pt-BR"/>
+        </w:rPr>
+        <w:t xml:space="preserve"> </w:t>
+      </w:r>
+      <w:proofErr w:type="spellStart"/>
+      <w:r>
+        <w:rPr>
+          <w:lang w:val="pt-BR"/>
+        </w:rPr>
+        <w:t>Control</w:t>
+      </w:r>
+      <w:proofErr w:type="spellEnd"/>
     </w:p>
     <w:p>
       <w:pPr>
@@ -708,50 +1818,12 @@
           <w:lang w:val="pt-BR"/>
         </w:rPr>
       </w:pPr>
-      <w:proofErr w:type="spellStart"/>
-      <w:r>
-        <w:rPr>
-          <w:lang w:val="pt-BR"/>
-        </w:rPr>
-        <w:t>Entity</w:t>
-      </w:r>
-      <w:proofErr w:type="spellEnd"/>
-      <w:r>
-        <w:rPr>
-          <w:lang w:val="pt-BR"/>
-        </w:rPr>
-        <w:t xml:space="preserve"> Framework</w:t>
-      </w:r>
-    </w:p>
-    <w:p>
-      <w:pPr>
-        <w:spacing w:after="0"/>
-        <w:rPr>
-          <w:lang w:val="pt-BR"/>
-        </w:rPr>
-      </w:pPr>
-      <w:proofErr w:type="spellStart"/>
-      <w:r>
-        <w:rPr>
-          <w:lang w:val="pt-BR"/>
-        </w:rPr>
-        <w:t>Source</w:t>
-      </w:r>
-      <w:proofErr w:type="spellEnd"/>
-      <w:r>
-        <w:rPr>
-          <w:lang w:val="pt-BR"/>
-        </w:rPr>
-        <w:t xml:space="preserve"> </w:t>
-      </w:r>
-      <w:proofErr w:type="spellStart"/>
-      <w:r>
-        <w:rPr>
-          <w:lang w:val="pt-BR"/>
-        </w:rPr>
-        <w:t>Control</w:t>
-      </w:r>
-      <w:proofErr w:type="spellEnd"/>
+      <w:r>
+        <w:rPr>
+          <w:lang w:val="pt-BR"/>
+        </w:rPr>
+        <w:t>GIT</w:t>
+      </w:r>
     </w:p>
     <w:p>
       <w:pPr>
@@ -769,8 +1841,55 @@
         <w:rPr>
           <w:lang w:val="pt-BR"/>
         </w:rPr>
-        <w:t>GIT</w:t>
-      </w:r>
+        <w:t>GITHUB</w:t>
+      </w:r>
+    </w:p>
+    <w:p>
+      <w:pPr>
+        <w:spacing w:after="0"/>
+      </w:pPr>
+      <w:r>
+        <w:rPr>
+          <w:lang w:val="pt-BR"/>
+        </w:rPr>
+        <w:t xml:space="preserve">Project </w:t>
+      </w:r>
+      <w:proofErr w:type="spellStart"/>
+      <w:r>
+        <w:rPr>
+          <w:lang w:val="pt-BR"/>
+        </w:rPr>
+        <w:t>and</w:t>
+      </w:r>
+      <w:proofErr w:type="spellEnd"/>
+      <w:r>
+        <w:rPr>
+          <w:lang w:val="pt-BR"/>
+        </w:rPr>
+        <w:t xml:space="preserve"> </w:t>
+      </w:r>
+      <w:proofErr w:type="spellStart"/>
+      <w:r>
+        <w:rPr>
+          <w:lang w:val="pt-BR"/>
+        </w:rPr>
+        <w:t>Tasks</w:t>
+      </w:r>
+      <w:proofErr w:type="spellEnd"/>
+      <w:r>
+        <w:rPr>
+          <w:lang w:val="pt-BR"/>
+        </w:rPr>
+        <w:t xml:space="preserve"> </w:t>
+      </w:r>
+      <w:proofErr w:type="spellStart"/>
+      <w:r>
+        <w:rPr>
+          <w:lang w:val="pt-BR"/>
+        </w:rPr>
+        <w:t>control</w:t>
+      </w:r>
+      <w:proofErr w:type="spellEnd"/>
     </w:p>
     <w:p>
       <w:pPr>
@@ -788,22 +1907,41 @@
         <w:rPr>
           <w:lang w:val="pt-BR"/>
         </w:rPr>
-        <w:t>GITHUB</w:t>
-      </w:r>
-    </w:p>
-    <w:p>
-      <w:pPr>
-        <w:spacing w:after="0"/>
-      </w:pPr>
-      <w:r>
-        <w:rPr>
-          <w:lang w:val="pt-BR"/>
-        </w:rPr>
-        <w:t xml:space="preserve">Project </w:t>
-      </w:r>
+        <w:t>JIRA</w:t>
+      </w:r>
+    </w:p>
+    <w:p>
+      <w:pPr>
+        <w:spacing w:after="0"/>
+        <w:rPr>
+          <w:b/>
+          <w:bCs/>
+          <w:lang w:val="pt-BR"/>
+        </w:rPr>
+      </w:pPr>
       <w:proofErr w:type="spellStart"/>
       <w:r>
         <w:rPr>
+          <w:b/>
+          <w:bCs/>
+          <w:lang w:val="pt-BR"/>
+        </w:rPr>
+        <w:t>Hosting</w:t>
+      </w:r>
+      <w:proofErr w:type="spellEnd"/>
+      <w:r>
+        <w:rPr>
+          <w:b/>
+          <w:bCs/>
+          <w:lang w:val="pt-BR"/>
+        </w:rPr>
+        <w:t xml:space="preserve"> </w:t>
+      </w:r>
+      <w:proofErr w:type="spellStart"/>
+      <w:r>
+        <w:rPr>
+          <w:b/>
+          <w:bCs/>
           <w:lang w:val="pt-BR"/>
         </w:rPr>
         <w:t>and</w:t>
@@ -811,32 +1949,12 @@
       <w:proofErr w:type="spellEnd"/>
       <w:r>
         <w:rPr>
-          <w:lang w:val="pt-BR"/>
-        </w:rPr>
-        <w:t xml:space="preserve"> </w:t>
-      </w:r>
-      <w:proofErr w:type="spellStart"/>
-      <w:r>
-        <w:rPr>
-          <w:lang w:val="pt-BR"/>
-        </w:rPr>
-        <w:t>Tasks</w:t>
-      </w:r>
-      <w:proofErr w:type="spellEnd"/>
-      <w:r>
-        <w:rPr>
-          <w:lang w:val="pt-BR"/>
-        </w:rPr>
-        <w:t xml:space="preserve"> </w:t>
-      </w:r>
-      <w:proofErr w:type="spellStart"/>
-      <w:r>
-        <w:rPr>
-          <w:lang w:val="pt-BR"/>
-        </w:rPr>
-        <w:t>control</w:t>
-      </w:r>
-      <w:proofErr w:type="spellEnd"/>
+          <w:b/>
+          <w:bCs/>
+          <w:lang w:val="pt-BR"/>
+        </w:rPr>
+        <w:t xml:space="preserve"> CI</w:t>
+      </w:r>
     </w:p>
     <w:p>
       <w:pPr>
@@ -854,43 +1972,7 @@
         <w:rPr>
           <w:lang w:val="pt-BR"/>
         </w:rPr>
-        <w:t>JIRA</w:t>
-      </w:r>
-    </w:p>
-    <w:p>
-      <w:pPr>
-        <w:spacing w:after="0"/>
-        <w:rPr>
-          <w:lang w:val="pt-BR"/>
-        </w:rPr>
-      </w:pPr>
-      <w:proofErr w:type="spellStart"/>
-      <w:r>
-        <w:rPr>
-          <w:lang w:val="pt-BR"/>
-        </w:rPr>
-        <w:t>Hosting</w:t>
-      </w:r>
-      <w:proofErr w:type="spellEnd"/>
-      <w:r>
-        <w:rPr>
-          <w:lang w:val="pt-BR"/>
-        </w:rPr>
-        <w:t xml:space="preserve"> </w:t>
-      </w:r>
-      <w:proofErr w:type="spellStart"/>
-      <w:r>
-        <w:rPr>
-          <w:lang w:val="pt-BR"/>
-        </w:rPr>
-        <w:t>and</w:t>
-      </w:r>
-      <w:proofErr w:type="spellEnd"/>
-      <w:r>
-        <w:rPr>
-          <w:lang w:val="pt-BR"/>
-        </w:rPr>
-        <w:t xml:space="preserve"> CI</w:t>
+        <w:t>Azure</w:t>
       </w:r>
     </w:p>
     <w:p>
@@ -909,7 +1991,18 @@
         <w:rPr>
           <w:lang w:val="pt-BR"/>
         </w:rPr>
-        <w:t>Azure</w:t>
+        <w:t>Gear Host</w:t>
+      </w:r>
+    </w:p>
+    <w:p>
+      <w:pPr>
+        <w:spacing w:after="0"/>
+      </w:pPr>
+      <w:r>
+        <w:rPr>
+          <w:lang w:val="pt-BR"/>
+        </w:rPr>
+        <w:t>Database</w:t>
       </w:r>
     </w:p>
     <w:p>
@@ -928,18 +2021,65 @@
         <w:rPr>
           <w:lang w:val="pt-BR"/>
         </w:rPr>
-        <w:t>Gear Host</w:t>
-      </w:r>
-    </w:p>
-    <w:p>
-      <w:pPr>
-        <w:spacing w:after="0"/>
-      </w:pPr>
-      <w:r>
-        <w:rPr>
-          <w:lang w:val="pt-BR"/>
-        </w:rPr>
-        <w:t>Database</w:t>
+        <w:t>MS SQL</w:t>
+      </w:r>
+    </w:p>
+    <w:p>
+      <w:pPr>
+        <w:spacing w:after="0"/>
+        <w:rPr>
+          <w:b/>
+          <w:bCs/>
+        </w:rPr>
+      </w:pPr>
+    </w:p>
+    <w:p>
+      <w:pPr>
+        <w:spacing w:after="0"/>
+        <w:rPr>
+          <w:b/>
+          <w:bCs/>
+          <w:lang w:val="pt-BR"/>
+        </w:rPr>
+      </w:pPr>
+      <w:r>
+        <w:rPr>
+          <w:b/>
+          <w:bCs/>
+          <w:lang w:val="pt-BR"/>
+        </w:rPr>
+        <w:t>Risk Assessment</w:t>
+      </w:r>
+    </w:p>
+    <w:p>
+      <w:pPr>
+        <w:spacing w:after="0"/>
+        <w:rPr>
+          <w:lang w:val="pt-BR"/>
+        </w:rPr>
+      </w:pPr>
+    </w:p>
+    <w:p>
+      <w:pPr>
+        <w:spacing w:after="0"/>
+      </w:pPr>
+      <w:r>
+        <w:tab/>
+      </w:r>
+      <w:r>
+        <w:t>The risks of the proj</w:t>
+      </w:r>
+      <w:r>
+        <w:t xml:space="preserve">ect </w:t>
+      </w:r>
+      <w:r>
+        <w:t>are</w:t>
+      </w:r>
+      <w:r>
+        <w:t xml:space="preserve"> associated</w:t>
+      </w:r>
+      <w:r>
+        <w:t xml:space="preserve"> mostly with information security, to minimize those risks the technology used are:</w:t>
       </w:r>
     </w:p>
     <w:p>
@@ -950,76 +2090,9 @@
           <w:numId w:val="5"/>
         </w:numPr>
         <w:spacing w:after="0"/>
-        <w:rPr>
-          <w:lang w:val="pt-BR"/>
-        </w:rPr>
-      </w:pPr>
-      <w:r>
-        <w:rPr>
-          <w:lang w:val="pt-BR"/>
-        </w:rPr>
-        <w:t>MS SQL</w:t>
-      </w:r>
-    </w:p>
-    <w:p>
-      <w:pPr>
-        <w:spacing w:after="0"/>
-        <w:rPr>
-          <w:b/>
-          <w:bCs/>
-        </w:rPr>
-      </w:pPr>
-    </w:p>
-    <w:p>
-      <w:pPr>
-        <w:spacing w:after="0"/>
-        <w:rPr>
-          <w:b/>
-          <w:bCs/>
-          <w:lang w:val="pt-BR"/>
-        </w:rPr>
-      </w:pPr>
-      <w:r>
-        <w:rPr>
-          <w:b/>
-          <w:bCs/>
-          <w:lang w:val="pt-BR"/>
-        </w:rPr>
-        <w:t>Risk Assessment</w:t>
-      </w:r>
-    </w:p>
-    <w:p>
-      <w:pPr>
-        <w:spacing w:after="0"/>
-        <w:rPr>
-          <w:lang w:val="pt-BR"/>
-        </w:rPr>
-      </w:pPr>
-    </w:p>
-    <w:p>
-      <w:pPr>
-        <w:spacing w:after="0"/>
-      </w:pPr>
-      <w:r>
-        <w:rPr>
-          <w:lang w:val="pt-BR"/>
-        </w:rPr>
-        <w:tab/>
-      </w:r>
-      <w:r>
-        <w:t>The risks of the proj</w:t>
-      </w:r>
-      <w:r>
-        <w:t xml:space="preserve">ect </w:t>
-      </w:r>
-      <w:r>
-        <w:t>are</w:t>
-      </w:r>
-      <w:r>
-        <w:t xml:space="preserve"> associated</w:t>
-      </w:r>
-      <w:r>
-        <w:t xml:space="preserve"> mostly with information security, to minimize those risks the technology used are:</w:t>
+      </w:pPr>
+      <w:r>
+        <w:t>Core technology from Dotnet</w:t>
       </w:r>
     </w:p>
     <w:p>
@@ -1032,7 +2105,8 @@
         <w:spacing w:after="0"/>
       </w:pPr>
       <w:r>
-        <w:t>Core technology from Dotnet</w:t>
+        <w:lastRenderedPageBreak/>
+        <w:t>IdentityUser from Dotnet used to protect passwords and to control the session of the users in the application</w:t>
       </w:r>
     </w:p>
     <w:p>
@@ -1045,8 +2119,59 @@
         <w:spacing w:after="0"/>
       </w:pPr>
       <w:r>
-        <w:t>Bearer Token in the Web API as Authentication method</w:t>
-      </w:r>
+        <w:t>Email confirmation on user singing up</w:t>
+      </w:r>
+    </w:p>
+    <w:p>
+      <w:pPr>
+        <w:spacing w:after="0"/>
+      </w:pPr>
+    </w:p>
+    <w:p>
+      <w:pPr>
+        <w:spacing w:after="0"/>
+        <w:rPr>
+          <w:b/>
+          <w:bCs/>
+          <w:lang w:val="pt-BR"/>
+        </w:rPr>
+      </w:pPr>
+      <w:r>
+        <w:rPr>
+          <w:b/>
+          <w:bCs/>
+          <w:lang w:val="pt-BR"/>
+        </w:rPr>
+        <w:t xml:space="preserve">Project </w:t>
+      </w:r>
+      <w:proofErr w:type="spellStart"/>
+      <w:r>
+        <w:rPr>
+          <w:b/>
+          <w:bCs/>
+          <w:lang w:val="pt-BR"/>
+        </w:rPr>
+        <w:t>Methodology</w:t>
+      </w:r>
+      <w:proofErr w:type="spellEnd"/>
+      <w:r>
+        <w:rPr>
+          <w:b/>
+          <w:bCs/>
+          <w:lang w:val="pt-BR"/>
+        </w:rPr>
+        <w:t>/Approach</w:t>
+      </w:r>
+    </w:p>
+    <w:p>
+      <w:pPr>
+        <w:spacing w:after="0"/>
+        <w:rPr>
+          <w:b/>
+          <w:bCs/>
+          <w:lang w:val="pt-BR"/>
+        </w:rPr>
+      </w:pPr>
     </w:p>
     <w:p>
       <w:pPr>
@@ -1058,89 +2183,9 @@
         <w:spacing w:after="0"/>
       </w:pPr>
       <w:r>
-        <w:t>IdentityUser from Dotnet used to protect passwords and to control the session of the users in the application</w:t>
-      </w:r>
-    </w:p>
-    <w:p>
-      <w:pPr>
-        <w:pStyle w:val="ListParagraph"/>
-        <w:numPr>
-          <w:ilvl w:val="0"/>
-          <w:numId w:val="5"/>
-        </w:numPr>
-        <w:spacing w:after="0"/>
-      </w:pPr>
-      <w:r>
-        <w:t>Email confirmation on user singing up</w:t>
-      </w:r>
-    </w:p>
-    <w:p>
-      <w:pPr>
-        <w:spacing w:after="0"/>
-        <w:rPr>
-          <w:lang w:val="pt-BR"/>
-        </w:rPr>
-      </w:pPr>
-    </w:p>
-    <w:p>
-      <w:pPr>
-        <w:spacing w:after="0"/>
-        <w:rPr>
-          <w:b/>
-          <w:bCs/>
-          <w:lang w:val="pt-BR"/>
-        </w:rPr>
-      </w:pPr>
-      <w:r>
-        <w:rPr>
-          <w:b/>
-          <w:bCs/>
-          <w:lang w:val="pt-BR"/>
-        </w:rPr>
-        <w:t xml:space="preserve">Project </w:t>
-      </w:r>
-      <w:proofErr w:type="spellStart"/>
-      <w:r>
-        <w:rPr>
-          <w:b/>
-          <w:bCs/>
-          <w:lang w:val="pt-BR"/>
-        </w:rPr>
-        <w:t>Methodology</w:t>
-      </w:r>
-      <w:proofErr w:type="spellEnd"/>
-      <w:r>
-        <w:rPr>
-          <w:b/>
-          <w:bCs/>
-          <w:lang w:val="pt-BR"/>
-        </w:rPr>
-        <w:t>/Approach</w:t>
-      </w:r>
-    </w:p>
-    <w:p>
-      <w:pPr>
-        <w:spacing w:after="0"/>
-        <w:rPr>
-          <w:b/>
-          <w:bCs/>
-          <w:lang w:val="pt-BR"/>
-        </w:rPr>
-      </w:pPr>
-    </w:p>
-    <w:p>
-      <w:pPr>
-        <w:pStyle w:val="ListParagraph"/>
-        <w:numPr>
-          <w:ilvl w:val="0"/>
-          <w:numId w:val="5"/>
-        </w:numPr>
-        <w:spacing w:after="0"/>
-      </w:pPr>
-      <w:r>
         <w:t>The source control of the project is in a public GIT repository (</w:t>
       </w:r>
-      <w:hyperlink r:id="rId7" w:history="1">
+      <w:hyperlink r:id="rId10" w:history="1">
         <w:r>
           <w:rPr>
             <w:rStyle w:val="Hyperlink"/>
@@ -1162,7 +2207,10 @@
         <w:spacing w:after="0"/>
       </w:pPr>
       <w:r>
-        <w:t>The Documentation is under a folder called Documentation</w:t>
+        <w:t>Jira holds all the changes and modifications</w:t>
+      </w:r>
+      <w:r>
+        <w:t xml:space="preserve"> (https://pokerplanningsession.atlassian.net/)</w:t>
       </w:r>
     </w:p>
     <w:p>
@@ -1175,16 +2223,7 @@
         <w:spacing w:after="0"/>
       </w:pPr>
       <w:r>
-        <w:t>Jira holds all the changes and modifications</w:t>
-      </w:r>
-      <w:r>
-        <w:t xml:space="preserve"> (</w:t>
-      </w:r>
-      <w:r>
-        <w:t>https://pokerplanningsession.atlassian.net/</w:t>
-      </w:r>
-      <w:r>
-        <w:t>)</w:t>
+        <w:t xml:space="preserve">Kanban is being used as agile methodology under JIRA to control the entire flow of the application modifications and improvements </w:t>
       </w:r>
     </w:p>
     <w:p>
@@ -1197,7 +2236,7 @@
         <w:spacing w:after="0"/>
       </w:pPr>
       <w:r>
-        <w:t xml:space="preserve">Kanban is being used as agile methodology under JIRA to control the entire flow of the application modifications and improvements </w:t>
+        <w:t xml:space="preserve">Test are being made with the Mocking Framework </w:t>
       </w:r>
     </w:p>
     <w:p>
@@ -1210,19 +2249,6 @@
         <w:spacing w:after="0"/>
       </w:pPr>
       <w:r>
-        <w:t xml:space="preserve">Test are being made with the Mocking Framework </w:t>
-      </w:r>
-    </w:p>
-    <w:p>
-      <w:pPr>
-        <w:pStyle w:val="ListParagraph"/>
-        <w:numPr>
-          <w:ilvl w:val="0"/>
-          <w:numId w:val="5"/>
-        </w:numPr>
-        <w:spacing w:after="0"/>
-      </w:pPr>
-      <w:r>
         <w:t>The Database is documented under the code since is a Code first created database, generated by the entity framework, the database graphic will be available on the documentation folder</w:t>
       </w:r>
     </w:p>
@@ -1266,7 +2292,6 @@
         <w:ind w:firstLine="720"/>
       </w:pPr>
       <w:r>
-        <w:lastRenderedPageBreak/>
         <w:t>This is the Gantt chart from JIRA, directly taken from the real schedule from the project</w:t>
       </w:r>
     </w:p>
@@ -1315,7 +2340,7 @@
                     </pic:cNvPicPr>
                   </pic:nvPicPr>
                   <pic:blipFill>
-                    <a:blip r:embed="rId8" cstate="print">
+                    <a:blip r:embed="rId11" cstate="print">
                       <a:extLst>
                         <a:ext uri="{28A0092B-C50C-407E-A947-70E740481C1C}">
                           <a14:useLocalDpi xmlns:a14="http://schemas.microsoft.com/office/drawing/2010/main" val="0"/>
@@ -1407,7 +2432,10 @@
         <w:t>methodology</w:t>
       </w:r>
       <w:r>
-        <w:t xml:space="preserve"> and scrum poker planning as feature</w:t>
+        <w:t xml:space="preserve"> and scrum poker planning as </w:t>
+      </w:r>
+      <w:r>
+        <w:t>issue</w:t>
       </w:r>
       <w:r>
         <w:t>s</w:t>
@@ -1427,6 +2455,7 @@
         <w:spacing w:after="0"/>
       </w:pPr>
       <w:r>
+        <w:lastRenderedPageBreak/>
         <w:tab/>
         <w:t>The application will have an interactive and adjustable design to simplify the users experience, working also in a mobile environment through a web browser.</w:t>
       </w:r>
@@ -1434,17 +2463,11 @@
     <w:p>
       <w:pPr>
         <w:spacing w:after="0"/>
-        <w:rPr>
-          <w:lang w:val="pt-BR"/>
-        </w:rPr>
       </w:pPr>
       <w:r>
         <w:tab/>
       </w:r>
       <w:r>
-        <w:rPr>
-          <w:lang w:val="pt-BR"/>
-        </w:rPr>
         <w:tab/>
       </w:r>
     </w:p>
@@ -1454,7 +2477,6 @@
         <w:rPr>
           <w:b/>
           <w:bCs/>
-          <w:lang w:val="pt-BR"/>
         </w:rPr>
       </w:pPr>
     </w:p>
@@ -1537,11 +2559,63 @@
           <w:sz w:val="20"/>
           <w:szCs w:val="20"/>
           <w:shd w:val="clear" w:color="auto" w:fill="FFFFFF"/>
-          <w:lang w:val="pt-BR"/>
-        </w:rPr>
-        <w:t xml:space="preserve">ASP.NET </w:t>
-      </w:r>
-      <w:proofErr w:type="spellStart"/>
+        </w:rPr>
+        <w:t>ASP.NET Documentation</w:t>
+      </w:r>
+      <w:r>
+        <w:rPr>
+          <w:rFonts w:ascii="Arial" w:hAnsi="Arial" w:cs="Arial"/>
+          <w:color w:val="000000"/>
+          <w:sz w:val="20"/>
+          <w:szCs w:val="20"/>
+          <w:shd w:val="clear" w:color="auto" w:fill="FFFFFF"/>
+        </w:rPr>
+        <w:t xml:space="preserve">. </w:t>
+      </w:r>
+      <w:r>
+        <w:rPr>
+          <w:rFonts w:ascii="Arial" w:hAnsi="Arial" w:cs="Arial"/>
+          <w:color w:val="000000"/>
+          <w:sz w:val="20"/>
+          <w:szCs w:val="20"/>
+          <w:shd w:val="clear" w:color="auto" w:fill="FFFFFF"/>
+        </w:rPr>
+        <w:t>[online] Available at: &lt;https://docs.microsoft.com/en-us/aspnet/core/?view=aspnetcore-3.1&gt; [Accessed 27 October 2020].</w:t>
+      </w:r>
+    </w:p>
+    <w:p>
+      <w:pPr>
+        <w:spacing w:after="0"/>
+        <w:rPr>
+          <w:rFonts w:ascii="Arial" w:hAnsi="Arial" w:cs="Arial"/>
+          <w:color w:val="000000"/>
+          <w:sz w:val="20"/>
+          <w:szCs w:val="20"/>
+          <w:shd w:val="clear" w:color="auto" w:fill="FFFFFF"/>
+        </w:rPr>
+      </w:pPr>
+    </w:p>
+    <w:p>
+      <w:pPr>
+        <w:spacing w:after="0"/>
+        <w:rPr>
+          <w:rFonts w:ascii="Arial" w:hAnsi="Arial" w:cs="Arial"/>
+          <w:color w:val="000000"/>
+          <w:sz w:val="20"/>
+          <w:szCs w:val="20"/>
+          <w:shd w:val="clear" w:color="auto" w:fill="FFFFFF"/>
+        </w:rPr>
+      </w:pPr>
+      <w:r>
+        <w:rPr>
+          <w:rFonts w:ascii="Arial" w:hAnsi="Arial" w:cs="Arial"/>
+          <w:color w:val="000000"/>
+          <w:sz w:val="20"/>
+          <w:szCs w:val="20"/>
+          <w:shd w:val="clear" w:color="auto" w:fill="FFFFFF"/>
+        </w:rPr>
+        <w:t>Azure.microsoft.com. 2020. </w:t>
+      </w:r>
       <w:r>
         <w:rPr>
           <w:rFonts w:ascii="Arial" w:hAnsi="Arial" w:cs="Arial"/>
@@ -1551,11 +2625,9 @@
           <w:sz w:val="20"/>
           <w:szCs w:val="20"/>
           <w:shd w:val="clear" w:color="auto" w:fill="FFFFFF"/>
-          <w:lang w:val="pt-BR"/>
-        </w:rPr>
-        <w:t>Documentation</w:t>
-      </w:r>
-      <w:proofErr w:type="spellEnd"/>
+        </w:rPr>
+        <w:t>Cloud Computing Services | Microsoft Azure</w:t>
+      </w:r>
       <w:r>
         <w:rPr>
           <w:rFonts w:ascii="Arial" w:hAnsi="Arial" w:cs="Arial"/>
@@ -1563,11 +2635,13 @@
           <w:sz w:val="20"/>
           <w:szCs w:val="20"/>
           <w:shd w:val="clear" w:color="auto" w:fill="FFFFFF"/>
-          <w:lang w:val="pt-BR"/>
-        </w:rPr>
-        <w:t xml:space="preserve">. </w:t>
-      </w:r>
-      <w:r>
+        </w:rPr>
+        <w:t>. [online] Available at: &lt;https://azure.microsoft.com/en-gb/&gt; [Accessed 27 October 2020].</w:t>
+      </w:r>
+    </w:p>
+    <w:p>
+      <w:pPr>
+        <w:spacing w:after="0"/>
         <w:rPr>
           <w:rFonts w:ascii="Arial" w:hAnsi="Arial" w:cs="Arial"/>
           <w:color w:val="000000"/>
@@ -1575,12 +2649,17 @@
           <w:szCs w:val="20"/>
           <w:shd w:val="clear" w:color="auto" w:fill="FFFFFF"/>
         </w:rPr>
-        <w:t>[online] Available at: &lt;https://docs.microsoft.com/en-us/aspnet/core/?view=aspnetcore-3.1&gt; [Accessed 27 October 2020].</w:t>
-      </w:r>
-    </w:p>
-    <w:p>
-      <w:pPr>
-        <w:spacing w:after="0"/>
+      </w:pPr>
+    </w:p>
+    <w:p>
+      <w:pPr>
+        <w:spacing w:after="0"/>
+        <w:rPr>
+          <w:b/>
+          <w:bCs/>
+        </w:rPr>
+      </w:pPr>
+      <w:r>
         <w:rPr>
           <w:rFonts w:ascii="Arial" w:hAnsi="Arial" w:cs="Arial"/>
           <w:color w:val="000000"/>
@@ -1588,29 +2667,9 @@
           <w:szCs w:val="20"/>
           <w:shd w:val="clear" w:color="auto" w:fill="FFFFFF"/>
         </w:rPr>
-      </w:pPr>
-    </w:p>
-    <w:p>
-      <w:pPr>
-        <w:spacing w:after="0"/>
-        <w:rPr>
-          <w:rFonts w:ascii="Arial" w:hAnsi="Arial" w:cs="Arial"/>
-          <w:color w:val="000000"/>
-          <w:sz w:val="20"/>
-          <w:szCs w:val="20"/>
-          <w:shd w:val="clear" w:color="auto" w:fill="FFFFFF"/>
-        </w:rPr>
-      </w:pPr>
-      <w:r>
-        <w:rPr>
-          <w:rFonts w:ascii="Arial" w:hAnsi="Arial" w:cs="Arial"/>
-          <w:color w:val="000000"/>
-          <w:sz w:val="20"/>
-          <w:szCs w:val="20"/>
-          <w:shd w:val="clear" w:color="auto" w:fill="FFFFFF"/>
-        </w:rPr>
-        <w:t>Azure.microsoft.com. 2020. </w:t>
-      </w:r>
+        <w:t>GitHub. 2020. </w:t>
+      </w:r>
+      <w:proofErr w:type="spellStart"/>
       <w:r>
         <w:rPr>
           <w:rFonts w:ascii="Arial" w:hAnsi="Arial" w:cs="Arial"/>
@@ -1621,50 +2680,9 @@
           <w:szCs w:val="20"/>
           <w:shd w:val="clear" w:color="auto" w:fill="FFFFFF"/>
         </w:rPr>
-        <w:t>Cloud Computing Services | Microsoft Azure</w:t>
-      </w:r>
-      <w:r>
-        <w:rPr>
-          <w:rFonts w:ascii="Arial" w:hAnsi="Arial" w:cs="Arial"/>
-          <w:color w:val="000000"/>
-          <w:sz w:val="20"/>
-          <w:szCs w:val="20"/>
-          <w:shd w:val="clear" w:color="auto" w:fill="FFFFFF"/>
-        </w:rPr>
-        <w:t>. [online] Available at: &lt;https://azure.microsoft.com/en-gb/&gt; [Accessed 27 October 2020].</w:t>
-      </w:r>
-    </w:p>
-    <w:p>
-      <w:pPr>
-        <w:spacing w:after="0"/>
-        <w:rPr>
-          <w:rFonts w:ascii="Arial" w:hAnsi="Arial" w:cs="Arial"/>
-          <w:color w:val="000000"/>
-          <w:sz w:val="20"/>
-          <w:szCs w:val="20"/>
-          <w:shd w:val="clear" w:color="auto" w:fill="FFFFFF"/>
-        </w:rPr>
-      </w:pPr>
-    </w:p>
-    <w:p>
-      <w:pPr>
-        <w:spacing w:after="0"/>
-        <w:rPr>
-          <w:b/>
-          <w:bCs/>
-        </w:rPr>
-      </w:pPr>
-      <w:r>
-        <w:rPr>
-          <w:rFonts w:ascii="Arial" w:hAnsi="Arial" w:cs="Arial"/>
-          <w:color w:val="000000"/>
-          <w:sz w:val="20"/>
-          <w:szCs w:val="20"/>
-          <w:shd w:val="clear" w:color="auto" w:fill="FFFFFF"/>
-        </w:rPr>
-        <w:t>GitHub. 2020. </w:t>
-      </w:r>
-      <w:proofErr w:type="spellStart"/>
+        <w:t>Github</w:t>
+      </w:r>
+      <w:proofErr w:type="spellEnd"/>
       <w:r>
         <w:rPr>
           <w:rFonts w:ascii="Arial" w:hAnsi="Arial" w:cs="Arial"/>
@@ -1675,9 +2693,9 @@
           <w:szCs w:val="20"/>
           <w:shd w:val="clear" w:color="auto" w:fill="FFFFFF"/>
         </w:rPr>
-        <w:t>Github</w:t>
-      </w:r>
-      <w:proofErr w:type="spellEnd"/>
+        <w:t xml:space="preserve">: Where </w:t>
+      </w:r>
+      <w:proofErr w:type="gramStart"/>
       <w:r>
         <w:rPr>
           <w:rFonts w:ascii="Arial" w:hAnsi="Arial" w:cs="Arial"/>
@@ -1688,9 +2706,9 @@
           <w:szCs w:val="20"/>
           <w:shd w:val="clear" w:color="auto" w:fill="FFFFFF"/>
         </w:rPr>
-        <w:t xml:space="preserve">: Where </w:t>
-      </w:r>
-      <w:proofErr w:type="gramStart"/>
+        <w:t>The</w:t>
+      </w:r>
+      <w:proofErr w:type="gramEnd"/>
       <w:r>
         <w:rPr>
           <w:rFonts w:ascii="Arial" w:hAnsi="Arial" w:cs="Arial"/>
@@ -1701,9 +2719,49 @@
           <w:szCs w:val="20"/>
           <w:shd w:val="clear" w:color="auto" w:fill="FFFFFF"/>
         </w:rPr>
-        <w:t>The</w:t>
-      </w:r>
-      <w:proofErr w:type="gramEnd"/>
+        <w:t xml:space="preserve"> World Builds Software</w:t>
+      </w:r>
+      <w:r>
+        <w:rPr>
+          <w:rFonts w:ascii="Arial" w:hAnsi="Arial" w:cs="Arial"/>
+          <w:color w:val="000000"/>
+          <w:sz w:val="20"/>
+          <w:szCs w:val="20"/>
+          <w:shd w:val="clear" w:color="auto" w:fill="FFFFFF"/>
+        </w:rPr>
+        <w:t>. [online] Available at: &lt;https://github.com/&gt; [Accessed 27 October 2020].</w:t>
+      </w:r>
+    </w:p>
+    <w:p>
+      <w:pPr>
+        <w:spacing w:after="0"/>
+        <w:rPr>
+          <w:b/>
+          <w:bCs/>
+        </w:rPr>
+      </w:pPr>
+    </w:p>
+    <w:p>
+      <w:pPr>
+        <w:spacing w:after="0"/>
+        <w:rPr>
+          <w:rFonts w:ascii="Arial" w:hAnsi="Arial" w:cs="Arial"/>
+          <w:color w:val="000000"/>
+          <w:sz w:val="20"/>
+          <w:szCs w:val="20"/>
+          <w:shd w:val="clear" w:color="auto" w:fill="FFFFFF"/>
+        </w:rPr>
+      </w:pPr>
+      <w:r>
+        <w:rPr>
+          <w:rFonts w:ascii="Arial" w:hAnsi="Arial" w:cs="Arial"/>
+          <w:color w:val="000000"/>
+          <w:sz w:val="20"/>
+          <w:szCs w:val="20"/>
+          <w:shd w:val="clear" w:color="auto" w:fill="FFFFFF"/>
+        </w:rPr>
+        <w:t>Atlassian. 2020. </w:t>
+      </w:r>
       <w:r>
         <w:rPr>
           <w:rFonts w:ascii="Arial" w:hAnsi="Arial" w:cs="Arial"/>
@@ -1714,7 +2772,7 @@
           <w:szCs w:val="20"/>
           <w:shd w:val="clear" w:color="auto" w:fill="FFFFFF"/>
         </w:rPr>
-        <w:t xml:space="preserve"> World Builds Software</w:t>
+        <w:t>Jira | Issue &amp; Project Tracking Software | Atlassian</w:t>
       </w:r>
       <w:r>
         <w:rPr>
@@ -1724,17 +2782,8 @@
           <w:szCs w:val="20"/>
           <w:shd w:val="clear" w:color="auto" w:fill="FFFFFF"/>
         </w:rPr>
-        <w:t>. [online] Available at: &lt;https://github.com/&gt; [Accessed 27 October 2020].</w:t>
-      </w:r>
-    </w:p>
-    <w:p>
-      <w:pPr>
-        <w:spacing w:after="0"/>
-        <w:rPr>
-          <w:b/>
-          <w:bCs/>
-        </w:rPr>
-      </w:pPr>
+        <w:t>. [online] Available at: &lt;https://www.atlassian.com/software/jira&gt; [Accessed 27 October 2020].</w:t>
+      </w:r>
     </w:p>
     <w:p>
       <w:pPr>
@@ -1747,6 +2796,15 @@
           <w:shd w:val="clear" w:color="auto" w:fill="FFFFFF"/>
         </w:rPr>
       </w:pPr>
+    </w:p>
+    <w:p>
+      <w:pPr>
+        <w:spacing w:after="0"/>
+        <w:rPr>
+          <w:b/>
+          <w:bCs/>
+        </w:rPr>
+      </w:pPr>
       <w:r>
         <w:rPr>
           <w:rFonts w:ascii="Arial" w:hAnsi="Arial" w:cs="Arial"/>
@@ -1755,7 +2813,7 @@
           <w:szCs w:val="20"/>
           <w:shd w:val="clear" w:color="auto" w:fill="FFFFFF"/>
         </w:rPr>
-        <w:t>Atlassian. 2020. </w:t>
+        <w:t>Gearhost.com. 2020. </w:t>
       </w:r>
       <w:r>
         <w:rPr>
@@ -1767,49 +2825,9 @@
           <w:szCs w:val="20"/>
           <w:shd w:val="clear" w:color="auto" w:fill="FFFFFF"/>
         </w:rPr>
-        <w:t>Jira | Issue &amp; Project Tracking Software | Atlassian</w:t>
-      </w:r>
-      <w:r>
-        <w:rPr>
-          <w:rFonts w:ascii="Arial" w:hAnsi="Arial" w:cs="Arial"/>
-          <w:color w:val="000000"/>
-          <w:sz w:val="20"/>
-          <w:szCs w:val="20"/>
-          <w:shd w:val="clear" w:color="auto" w:fill="FFFFFF"/>
-        </w:rPr>
-        <w:t>. [online] Available at: &lt;https://www.atlassian.com/software/jira&gt; [Accessed 27 October 2020].</w:t>
-      </w:r>
-    </w:p>
-    <w:p>
-      <w:pPr>
-        <w:spacing w:after="0"/>
-        <w:rPr>
-          <w:rFonts w:ascii="Arial" w:hAnsi="Arial" w:cs="Arial"/>
-          <w:color w:val="000000"/>
-          <w:sz w:val="20"/>
-          <w:szCs w:val="20"/>
-          <w:shd w:val="clear" w:color="auto" w:fill="FFFFFF"/>
-        </w:rPr>
-      </w:pPr>
-    </w:p>
-    <w:p>
-      <w:pPr>
-        <w:spacing w:after="0"/>
-        <w:rPr>
-          <w:b/>
-          <w:bCs/>
-        </w:rPr>
-      </w:pPr>
-      <w:r>
-        <w:rPr>
-          <w:rFonts w:ascii="Arial" w:hAnsi="Arial" w:cs="Arial"/>
-          <w:color w:val="000000"/>
-          <w:sz w:val="20"/>
-          <w:szCs w:val="20"/>
-          <w:shd w:val="clear" w:color="auto" w:fill="FFFFFF"/>
-        </w:rPr>
-        <w:t>Gearhost.com. 2020. </w:t>
-      </w:r>
+        <w:t xml:space="preserve">.NET And PHP Cloud Hosting | </w:t>
+      </w:r>
+      <w:proofErr w:type="spellStart"/>
       <w:r>
         <w:rPr>
           <w:rFonts w:ascii="Arial" w:hAnsi="Arial" w:cs="Arial"/>
@@ -1820,19 +2838,6 @@
           <w:szCs w:val="20"/>
           <w:shd w:val="clear" w:color="auto" w:fill="FFFFFF"/>
         </w:rPr>
-        <w:t xml:space="preserve">.NET And PHP Cloud Hosting | </w:t>
-      </w:r>
-      <w:proofErr w:type="spellStart"/>
-      <w:r>
-        <w:rPr>
-          <w:rFonts w:ascii="Arial" w:hAnsi="Arial" w:cs="Arial"/>
-          <w:i/>
-          <w:iCs/>
-          <w:color w:val="000000"/>
-          <w:sz w:val="20"/>
-          <w:szCs w:val="20"/>
-          <w:shd w:val="clear" w:color="auto" w:fill="FFFFFF"/>
-        </w:rPr>
         <w:t>Gearhost</w:t>
       </w:r>
       <w:proofErr w:type="spellEnd"/>
@@ -1848,8 +2853,8 @@
       </w:r>
     </w:p>
     <w:sectPr>
-      <w:headerReference w:type="default" r:id="rId9"/>
-      <w:footerReference w:type="default" r:id="rId10"/>
+      <w:headerReference w:type="default" r:id="rId12"/>
+      <w:footerReference w:type="default" r:id="rId13"/>
       <w:pgSz w:w="11906" w:h="16838"/>
       <w:pgMar w:top="1440" w:right="1440" w:bottom="1440" w:left="1440" w:header="708" w:footer="708" w:gutter="0"/>
       <w:cols w:space="708"/>
@@ -1899,8 +2904,8 @@
       <w:tblLook w:val="04A0" w:firstRow="1" w:lastRow="0" w:firstColumn="1" w:lastColumn="0" w:noHBand="0" w:noVBand="1"/>
     </w:tblPr>
     <w:tblGrid>
-      <w:gridCol w:w="4533"/>
-      <w:gridCol w:w="4493"/>
+      <w:gridCol w:w="4531"/>
+      <w:gridCol w:w="4495"/>
     </w:tblGrid>
     <w:tr>
       <w:trPr>
@@ -1958,6 +2963,7 @@
             <w:color w:val="808080" w:themeColor="background1" w:themeShade="80"/>
             <w:sz w:val="18"/>
             <w:szCs w:val="18"/>
+            <w:lang w:val="pt-BR"/>
           </w:rPr>
           <w:alias w:val="Author"/>
           <w:tag w:val=""/>
@@ -1984,6 +2990,7 @@
                   <w:color w:val="808080" w:themeColor="background1" w:themeShade="80"/>
                   <w:sz w:val="18"/>
                   <w:szCs w:val="18"/>
+                  <w:lang w:val="pt-BR"/>
                 </w:rPr>
               </w:pPr>
               <w:r>
@@ -1992,8 +2999,19 @@
                   <w:color w:val="808080" w:themeColor="background1" w:themeShade="80"/>
                   <w:sz w:val="18"/>
                   <w:szCs w:val="18"/>
+                  <w:lang w:val="pt-BR"/>
                 </w:rPr>
-                <w:t>Lorraine Carmody</w:t>
+                <w:t>Andre Sanches lima da s</w:t>
+              </w:r>
+              <w:r>
+                <w:rPr>
+                  <w:caps/>
+                  <w:color w:val="808080" w:themeColor="background1" w:themeShade="80"/>
+                  <w:sz w:val="18"/>
+                  <w:szCs w:val="18"/>
+                  <w:lang w:val="pt-BR"/>
+                </w:rPr>
+                <w:t>ilva</w:t>
               </w:r>
             </w:p>
           </w:tc>
@@ -2359,6 +3377,230 @@
     </w:lvl>
   </w:abstractNum>
   <w:abstractNum w:abstractNumId="2" w15:restartNumberingAfterBreak="0">
+    <w:nsid w:val="1E7D57AB"/>
+    <w:multiLevelType w:val="hybridMultilevel"/>
+    <w:tmpl w:val="7070DA76"/>
+    <w:lvl w:ilvl="0" w:tplc="E2E05968">
+      <w:numFmt w:val="bullet"/>
+      <w:lvlText w:val="-"/>
+      <w:lvlJc w:val="left"/>
+      <w:pPr>
+        <w:ind w:left="1080" w:hanging="360"/>
+      </w:pPr>
+      <w:rPr>
+        <w:rFonts w:ascii="Calibri" w:eastAsiaTheme="minorHAnsi" w:hAnsi="Calibri" w:cs="Calibri" w:hint="default"/>
+      </w:rPr>
+    </w:lvl>
+    <w:lvl w:ilvl="1" w:tplc="18090003" w:tentative="1">
+      <w:start w:val="1"/>
+      <w:numFmt w:val="bullet"/>
+      <w:lvlText w:val="o"/>
+      <w:lvlJc w:val="left"/>
+      <w:pPr>
+        <w:ind w:left="1800" w:hanging="360"/>
+      </w:pPr>
+      <w:rPr>
+        <w:rFonts w:ascii="Courier New" w:hAnsi="Courier New" w:cs="Courier New" w:hint="default"/>
+      </w:rPr>
+    </w:lvl>
+    <w:lvl w:ilvl="2" w:tplc="18090005" w:tentative="1">
+      <w:start w:val="1"/>
+      <w:numFmt w:val="bullet"/>
+      <w:lvlText w:val=""/>
+      <w:lvlJc w:val="left"/>
+      <w:pPr>
+        <w:ind w:left="2520" w:hanging="360"/>
+      </w:pPr>
+      <w:rPr>
+        <w:rFonts w:ascii="Wingdings" w:hAnsi="Wingdings" w:hint="default"/>
+      </w:rPr>
+    </w:lvl>
+    <w:lvl w:ilvl="3" w:tplc="18090001" w:tentative="1">
+      <w:start w:val="1"/>
+      <w:numFmt w:val="bullet"/>
+      <w:lvlText w:val=""/>
+      <w:lvlJc w:val="left"/>
+      <w:pPr>
+        <w:ind w:left="3240" w:hanging="360"/>
+      </w:pPr>
+      <w:rPr>
+        <w:rFonts w:ascii="Symbol" w:hAnsi="Symbol" w:hint="default"/>
+      </w:rPr>
+    </w:lvl>
+    <w:lvl w:ilvl="4" w:tplc="18090003" w:tentative="1">
+      <w:start w:val="1"/>
+      <w:numFmt w:val="bullet"/>
+      <w:lvlText w:val="o"/>
+      <w:lvlJc w:val="left"/>
+      <w:pPr>
+        <w:ind w:left="3960" w:hanging="360"/>
+      </w:pPr>
+      <w:rPr>
+        <w:rFonts w:ascii="Courier New" w:hAnsi="Courier New" w:cs="Courier New" w:hint="default"/>
+      </w:rPr>
+    </w:lvl>
+    <w:lvl w:ilvl="5" w:tplc="18090005" w:tentative="1">
+      <w:start w:val="1"/>
+      <w:numFmt w:val="bullet"/>
+      <w:lvlText w:val=""/>
+      <w:lvlJc w:val="left"/>
+      <w:pPr>
+        <w:ind w:left="4680" w:hanging="360"/>
+      </w:pPr>
+      <w:rPr>
+        <w:rFonts w:ascii="Wingdings" w:hAnsi="Wingdings" w:hint="default"/>
+      </w:rPr>
+    </w:lvl>
+    <w:lvl w:ilvl="6" w:tplc="18090001" w:tentative="1">
+      <w:start w:val="1"/>
+      <w:numFmt w:val="bullet"/>
+      <w:lvlText w:val=""/>
+      <w:lvlJc w:val="left"/>
+      <w:pPr>
+        <w:ind w:left="5400" w:hanging="360"/>
+      </w:pPr>
+      <w:rPr>
+        <w:rFonts w:ascii="Symbol" w:hAnsi="Symbol" w:hint="default"/>
+      </w:rPr>
+    </w:lvl>
+    <w:lvl w:ilvl="7" w:tplc="18090003" w:tentative="1">
+      <w:start w:val="1"/>
+      <w:numFmt w:val="bullet"/>
+      <w:lvlText w:val="o"/>
+      <w:lvlJc w:val="left"/>
+      <w:pPr>
+        <w:ind w:left="6120" w:hanging="360"/>
+      </w:pPr>
+      <w:rPr>
+        <w:rFonts w:ascii="Courier New" w:hAnsi="Courier New" w:cs="Courier New" w:hint="default"/>
+      </w:rPr>
+    </w:lvl>
+    <w:lvl w:ilvl="8" w:tplc="18090005" w:tentative="1">
+      <w:start w:val="1"/>
+      <w:numFmt w:val="bullet"/>
+      <w:lvlText w:val=""/>
+      <w:lvlJc w:val="left"/>
+      <w:pPr>
+        <w:ind w:left="6840" w:hanging="360"/>
+      </w:pPr>
+      <w:rPr>
+        <w:rFonts w:ascii="Wingdings" w:hAnsi="Wingdings" w:hint="default"/>
+      </w:rPr>
+    </w:lvl>
+  </w:abstractNum>
+  <w:abstractNum w:abstractNumId="3" w15:restartNumberingAfterBreak="0">
+    <w:nsid w:val="3DFE0102"/>
+    <w:multiLevelType w:val="hybridMultilevel"/>
+    <w:tmpl w:val="67EC2628"/>
+    <w:lvl w:ilvl="0" w:tplc="C3169870">
+      <w:numFmt w:val="bullet"/>
+      <w:lvlText w:val="-"/>
+      <w:lvlJc w:val="left"/>
+      <w:pPr>
+        <w:ind w:left="1080" w:hanging="360"/>
+      </w:pPr>
+      <w:rPr>
+        <w:rFonts w:ascii="Calibri" w:eastAsiaTheme="minorHAnsi" w:hAnsi="Calibri" w:cs="Calibri" w:hint="default"/>
+      </w:rPr>
+    </w:lvl>
+    <w:lvl w:ilvl="1" w:tplc="18090003" w:tentative="1">
+      <w:start w:val="1"/>
+      <w:numFmt w:val="bullet"/>
+      <w:lvlText w:val="o"/>
+      <w:lvlJc w:val="left"/>
+      <w:pPr>
+        <w:ind w:left="1800" w:hanging="360"/>
+      </w:pPr>
+      <w:rPr>
+        <w:rFonts w:ascii="Courier New" w:hAnsi="Courier New" w:cs="Courier New" w:hint="default"/>
+      </w:rPr>
+    </w:lvl>
+    <w:lvl w:ilvl="2" w:tplc="18090005" w:tentative="1">
+      <w:start w:val="1"/>
+      <w:numFmt w:val="bullet"/>
+      <w:lvlText w:val=""/>
+      <w:lvlJc w:val="left"/>
+      <w:pPr>
+        <w:ind w:left="2520" w:hanging="360"/>
+      </w:pPr>
+      <w:rPr>
+        <w:rFonts w:ascii="Wingdings" w:hAnsi="Wingdings" w:hint="default"/>
+      </w:rPr>
+    </w:lvl>
+    <w:lvl w:ilvl="3" w:tplc="18090001" w:tentative="1">
+      <w:start w:val="1"/>
+      <w:numFmt w:val="bullet"/>
+      <w:lvlText w:val=""/>
+      <w:lvlJc w:val="left"/>
+      <w:pPr>
+        <w:ind w:left="3240" w:hanging="360"/>
+      </w:pPr>
+      <w:rPr>
+        <w:rFonts w:ascii="Symbol" w:hAnsi="Symbol" w:hint="default"/>
+      </w:rPr>
+    </w:lvl>
+    <w:lvl w:ilvl="4" w:tplc="18090003" w:tentative="1">
+      <w:start w:val="1"/>
+      <w:numFmt w:val="bullet"/>
+      <w:lvlText w:val="o"/>
+      <w:lvlJc w:val="left"/>
+      <w:pPr>
+        <w:ind w:left="3960" w:hanging="360"/>
+      </w:pPr>
+      <w:rPr>
+        <w:rFonts w:ascii="Courier New" w:hAnsi="Courier New" w:cs="Courier New" w:hint="default"/>
+      </w:rPr>
+    </w:lvl>
+    <w:lvl w:ilvl="5" w:tplc="18090005" w:tentative="1">
+      <w:start w:val="1"/>
+      <w:numFmt w:val="bullet"/>
+      <w:lvlText w:val=""/>
+      <w:lvlJc w:val="left"/>
+      <w:pPr>
+        <w:ind w:left="4680" w:hanging="360"/>
+      </w:pPr>
+      <w:rPr>
+        <w:rFonts w:ascii="Wingdings" w:hAnsi="Wingdings" w:hint="default"/>
+      </w:rPr>
+    </w:lvl>
+    <w:lvl w:ilvl="6" w:tplc="18090001" w:tentative="1">
+      <w:start w:val="1"/>
+      <w:numFmt w:val="bullet"/>
+      <w:lvlText w:val=""/>
+      <w:lvlJc w:val="left"/>
+      <w:pPr>
+        <w:ind w:left="5400" w:hanging="360"/>
+      </w:pPr>
+      <w:rPr>
+        <w:rFonts w:ascii="Symbol" w:hAnsi="Symbol" w:hint="default"/>
+      </w:rPr>
+    </w:lvl>
+    <w:lvl w:ilvl="7" w:tplc="18090003" w:tentative="1">
+      <w:start w:val="1"/>
+      <w:numFmt w:val="bullet"/>
+      <w:lvlText w:val="o"/>
+      <w:lvlJc w:val="left"/>
+      <w:pPr>
+        <w:ind w:left="6120" w:hanging="360"/>
+      </w:pPr>
+      <w:rPr>
+        <w:rFonts w:ascii="Courier New" w:hAnsi="Courier New" w:cs="Courier New" w:hint="default"/>
+      </w:rPr>
+    </w:lvl>
+    <w:lvl w:ilvl="8" w:tplc="18090005" w:tentative="1">
+      <w:start w:val="1"/>
+      <w:numFmt w:val="bullet"/>
+      <w:lvlText w:val=""/>
+      <w:lvlJc w:val="left"/>
+      <w:pPr>
+        <w:ind w:left="6840" w:hanging="360"/>
+      </w:pPr>
+      <w:rPr>
+        <w:rFonts w:ascii="Wingdings" w:hAnsi="Wingdings" w:hint="default"/>
+      </w:rPr>
+    </w:lvl>
+  </w:abstractNum>
+  <w:abstractNum w:abstractNumId="4" w15:restartNumberingAfterBreak="0">
     <w:nsid w:val="3F7405B4"/>
     <w:multiLevelType w:val="hybridMultilevel"/>
     <w:tmpl w:val="756C43B4"/>
@@ -2447,7 +3689,7 @@
       </w:pPr>
     </w:lvl>
   </w:abstractNum>
-  <w:abstractNum w:abstractNumId="3" w15:restartNumberingAfterBreak="0">
+  <w:abstractNum w:abstractNumId="5" w15:restartNumberingAfterBreak="0">
     <w:nsid w:val="4A084FDA"/>
     <w:multiLevelType w:val="hybridMultilevel"/>
     <w:tmpl w:val="E5A0CADE"/>
@@ -2559,7 +3801,7 @@
       </w:rPr>
     </w:lvl>
   </w:abstractNum>
-  <w:abstractNum w:abstractNumId="4" w15:restartNumberingAfterBreak="0">
+  <w:abstractNum w:abstractNumId="6" w15:restartNumberingAfterBreak="0">
     <w:nsid w:val="732D6177"/>
     <w:multiLevelType w:val="hybridMultilevel"/>
     <w:tmpl w:val="C8AC1FDC"/>
@@ -2673,19 +3915,25 @@
     </w:lvl>
   </w:abstractNum>
   <w:num w:numId="1">
-    <w:abstractNumId w:val="2"/>
+    <w:abstractNumId w:val="4"/>
   </w:num>
   <w:num w:numId="2">
     <w:abstractNumId w:val="1"/>
   </w:num>
   <w:num w:numId="3">
-    <w:abstractNumId w:val="4"/>
+    <w:abstractNumId w:val="6"/>
   </w:num>
   <w:num w:numId="4">
     <w:abstractNumId w:val="0"/>
   </w:num>
   <w:num w:numId="5">
+    <w:abstractNumId w:val="5"/>
+  </w:num>
+  <w:num w:numId="6">
     <w:abstractNumId w:val="3"/>
+  </w:num>
+  <w:num w:numId="7">
+    <w:abstractNumId w:val="2"/>
   </w:num>
 </w:numbering>
 </file>
@@ -3139,9 +4387,33 @@
       <w:szCs w:val="26"/>
     </w:rPr>
   </w:style>
+  <w:style w:type="paragraph" w:styleId="Heading3">
+    <w:name w:val="heading 3"/>
+    <w:basedOn w:val="Normal"/>
+    <w:next w:val="Normal"/>
+    <w:link w:val="Heading3Char"/>
+    <w:uiPriority w:val="9"/>
+    <w:semiHidden/>
+    <w:unhideWhenUsed/>
+    <w:qFormat/>
+    <w:rsid w:val="00E57019"/>
+    <w:pPr>
+      <w:keepNext/>
+      <w:keepLines/>
+      <w:spacing w:before="40" w:after="0"/>
+      <w:outlineLvl w:val="2"/>
+    </w:pPr>
+    <w:rPr>
+      <w:rFonts w:asciiTheme="majorHAnsi" w:eastAsiaTheme="majorEastAsia" w:hAnsiTheme="majorHAnsi" w:cstheme="majorBidi"/>
+      <w:color w:val="1F3763" w:themeColor="accent1" w:themeShade="7F"/>
+      <w:sz w:val="24"/>
+      <w:szCs w:val="24"/>
+    </w:rPr>
+  </w:style>
   <w:style w:type="character" w:default="1" w:styleId="DefaultParagraphFont">
     <w:name w:val="Default Paragraph Font"/>
     <w:uiPriority w:val="1"/>
+    <w:semiHidden/>
     <w:unhideWhenUsed/>
   </w:style>
   <w:style w:type="table" w:default="1" w:styleId="TableNormal">
@@ -3270,6 +4542,20 @@
       <w:shd w:val="clear" w:color="auto" w:fill="E1DFDD"/>
     </w:rPr>
   </w:style>
+  <w:style w:type="character" w:customStyle="1" w:styleId="Heading3Char">
+    <w:name w:val="Heading 3 Char"/>
+    <w:basedOn w:val="DefaultParagraphFont"/>
+    <w:link w:val="Heading3"/>
+    <w:uiPriority w:val="9"/>
+    <w:semiHidden/>
+    <w:rsid w:val="00E57019"/>
+    <w:rPr>
+      <w:rFonts w:asciiTheme="majorHAnsi" w:eastAsiaTheme="majorEastAsia" w:hAnsiTheme="majorHAnsi" w:cstheme="majorBidi"/>
+      <w:color w:val="1F3763" w:themeColor="accent1" w:themeShade="7F"/>
+      <w:sz w:val="24"/>
+      <w:szCs w:val="24"/>
+    </w:rPr>
+  </w:style>
 </w:styles>
 </file>
 
@@ -3316,7 +4602,7 @@
     <w:charset w:val="00"/>
     <w:family w:val="swiss"/>
     <w:pitch w:val="variable"/>
-    <w:sig w:usb0="E0002AFF" w:usb1="4000ACFF" w:usb2="00000001" w:usb3="00000000" w:csb0="000001FF" w:csb1="00000000"/>
+    <w:sig w:usb0="E4002EFF" w:usb1="C000247B" w:usb2="00000009" w:usb3="00000000" w:csb0="000001FF" w:csb1="00000000"/>
   </w:font>
   <w:font w:name="Courier New">
     <w:panose1 w:val="02070309020205020404"/>
@@ -3330,7 +4616,7 @@
     <w:charset w:val="00"/>
     <w:family w:val="roman"/>
     <w:pitch w:val="variable"/>
-    <w:sig w:usb0="E0002AFF" w:usb1="C0007843" w:usb2="00000009" w:usb3="00000000" w:csb0="000001FF" w:csb1="00000000"/>
+    <w:sig w:usb0="E0002EFF" w:usb1="C000785B" w:usb2="00000009" w:usb3="00000000" w:csb0="000001FF" w:csb1="00000000"/>
   </w:font>
   <w:font w:name="Wingdings">
     <w:panose1 w:val="05000000000000000000"/>
@@ -3351,14 +4637,14 @@
     <w:charset w:val="00"/>
     <w:family w:val="swiss"/>
     <w:pitch w:val="variable"/>
-    <w:sig w:usb0="A0002AEF" w:usb1="4000207B" w:usb2="00000000" w:usb3="00000000" w:csb0="000001FF" w:csb1="00000000"/>
+    <w:sig w:usb0="E4002EFF" w:usb1="C000247B" w:usb2="00000009" w:usb3="00000000" w:csb0="000001FF" w:csb1="00000000"/>
   </w:font>
   <w:font w:name="Arial">
     <w:panose1 w:val="020B0604020202020204"/>
     <w:charset w:val="00"/>
     <w:family w:val="swiss"/>
     <w:pitch w:val="variable"/>
-    <w:sig w:usb0="E0002AFF" w:usb1="C0007843" w:usb2="00000009" w:usb3="00000000" w:csb0="000001FF" w:csb1="00000000"/>
+    <w:sig w:usb0="E0002EFF" w:usb1="C000785B" w:usb2="00000009" w:usb3="00000000" w:csb0="000001FF" w:csb1="00000000"/>
   </w:font>
 </w:fonts>
 </file>
@@ -3382,6 +4668,7 @@
     <w:rsid w:val="002562E8"/>
     <w:rsid w:val="004B1276"/>
     <w:rsid w:val="005E1FC3"/>
+    <w:rsid w:val="006F520E"/>
     <w:rsid w:val="008F42E1"/>
     <w:rsid w:val="00B92768"/>
   </w:rsids>
